--- a/document/体系结构设计/接口规范文档/manage模块接口规范.docx
+++ b/document/体系结构设计/接口规范文档/manage模块接口规范.docx
@@ -3,11 +3,6 @@
 <w:document xmlns:wpc="http://schemas.microsoft.com/office/word/2010/wordprocessingCanvas" xmlns:mc="http://schemas.openxmlformats.org/markup-compatibility/2006" xmlns:o="urn:schemas-microsoft-com:office:office" xmlns:r="http://schemas.openxmlformats.org/officeDocument/2006/relationships" xmlns:m="http://schemas.openxmlformats.org/officeDocument/2006/math" xmlns:v="urn:schemas-microsoft-com:vml" xmlns:wp14="http://schemas.microsoft.com/office/word/2010/wordprocessingDrawing" xmlns:wp="http://schemas.openxmlformats.org/drawingml/2006/wordprocessingDrawing" xmlns:w10="urn:schemas-microsoft-com:office:word" xmlns:w="http://schemas.openxmlformats.org/wordprocessingml/2006/main" xmlns:w14="http://schemas.microsoft.com/office/word/2010/wordml" xmlns:w15="http://schemas.microsoft.com/office/word/2012/wordml" xmlns:wpg="http://schemas.microsoft.com/office/word/2010/wordprocessingGroup" xmlns:wpi="http://schemas.microsoft.com/office/word/2010/wordprocessingInk" xmlns:wne="http://schemas.microsoft.com/office/word/2006/wordml" xmlns:wps="http://schemas.microsoft.com/office/word/2010/wordprocessingShape" mc:Ignorable="w14 w15 wp14">
   <w:body>
     <w:p>
-      <w:pPr>
-        <w:rPr>
-          <w:rFonts w:hint="eastAsia"/>
-        </w:rPr>
-      </w:pPr>
       <w:r>
         <w:t>Manage</w:t>
       </w:r>
@@ -15,13 +10,7 @@
         <w:t>包</w:t>
       </w:r>
     </w:p>
-    <w:p>
-      <w:pPr>
-        <w:rPr>
-          <w:rFonts w:hint="eastAsia"/>
-        </w:rPr>
-      </w:pPr>
-    </w:p>
+    <w:p/>
     <w:tbl>
       <w:tblPr>
         <w:tblStyle w:val="5-51"/>
@@ -139,9 +128,6 @@
             <w:pPr>
               <w:spacing w:line="276" w:lineRule="auto"/>
               <w:cnfStyle w:val="000000000000" w:firstRow="0" w:lastRow="0" w:firstColumn="0" w:lastColumn="0" w:oddVBand="0" w:evenVBand="0" w:oddHBand="0" w:evenHBand="0" w:firstRowFirstColumn="0" w:firstRowLastColumn="0" w:lastRowFirstColumn="0" w:lastRowLastColumn="0"/>
-              <w:rPr>
-                <w:rFonts w:hint="eastAsia"/>
-              </w:rPr>
             </w:pPr>
             <w:r>
               <w:t>根据输入的充值数据对用户信用值进行充值</w:t>
@@ -162,9 +148,6 @@
           <w:p>
             <w:pPr>
               <w:spacing w:line="276" w:lineRule="auto"/>
-              <w:rPr>
-                <w:rFonts w:hint="eastAsia"/>
-              </w:rPr>
             </w:pPr>
             <w:r>
               <w:t>M</w:t>
@@ -218,9 +201,6 @@
           <w:p>
             <w:pPr>
               <w:spacing w:line="276" w:lineRule="auto"/>
-              <w:rPr>
-                <w:rFonts w:hint="eastAsia"/>
-              </w:rPr>
             </w:pPr>
             <w:r>
               <w:t>M</w:t>
@@ -268,9 +248,6 @@
           <w:p>
             <w:pPr>
               <w:spacing w:line="276" w:lineRule="auto"/>
-              <w:rPr>
-                <w:rFonts w:hint="eastAsia"/>
-              </w:rPr>
             </w:pPr>
             <w:r>
               <w:t>M</w:t>
@@ -298,9 +275,6 @@
             <w:pPr>
               <w:spacing w:line="276" w:lineRule="auto"/>
               <w:cnfStyle w:val="000000100000" w:firstRow="0" w:lastRow="0" w:firstColumn="0" w:lastColumn="0" w:oddVBand="0" w:evenVBand="0" w:oddHBand="1" w:evenHBand="0" w:firstRowFirstColumn="0" w:firstRowLastColumn="0" w:lastRowFirstColumn="0" w:lastRowLastColumn="0"/>
-              <w:rPr>
-                <w:rFonts w:hint="eastAsia"/>
-              </w:rPr>
             </w:pPr>
             <w:r>
               <w:t>根据输入的酒店用户名</w:t>
@@ -321,9 +295,6 @@
           <w:p>
             <w:pPr>
               <w:spacing w:line="276" w:lineRule="auto"/>
-              <w:rPr>
-                <w:rFonts w:hint="eastAsia"/>
-              </w:rPr>
             </w:pPr>
             <w:r>
               <w:t>M</w:t>
@@ -360,9 +331,6 @@
             <w:pPr>
               <w:spacing w:line="276" w:lineRule="auto"/>
               <w:cnfStyle w:val="000000000000" w:firstRow="0" w:lastRow="0" w:firstColumn="0" w:lastColumn="0" w:oddVBand="0" w:evenVBand="0" w:oddHBand="0" w:evenHBand="0" w:firstRowFirstColumn="0" w:firstRowLastColumn="0" w:lastRowFirstColumn="0" w:lastRowLastColumn="0"/>
-              <w:rPr>
-                <w:rFonts w:hint="eastAsia"/>
-              </w:rPr>
             </w:pPr>
             <w:r>
               <w:t>根据输入的用户名</w:t>
@@ -409,7 +377,12 @@
               <w:t>ageLogicSeverice.</w:t>
             </w:r>
             <w:r>
-              <w:t>changeHotelInfo(String client,Type type,HotelVO hotelVO)</w:t>
+              <w:t>changeHotelInfo(String client,Type type,HotelVO</w:t>
+            </w:r>
+            <w:bookmarkStart w:id="0" w:name="_GoBack"/>
+            <w:bookmarkEnd w:id="0"/>
+            <w:r>
+              <w:t xml:space="preserve"> hotelVO)</w:t>
             </w:r>
           </w:p>
         </w:tc>
@@ -469,9 +442,6 @@
             <w:pPr>
               <w:spacing w:line="276" w:lineRule="auto"/>
               <w:cnfStyle w:val="000000000000" w:firstRow="0" w:lastRow="0" w:firstColumn="0" w:lastColumn="0" w:oddVBand="0" w:evenVBand="0" w:oddHBand="0" w:evenHBand="0" w:firstRowFirstColumn="0" w:firstRowLastColumn="0" w:lastRowFirstColumn="0" w:lastRowLastColumn="0"/>
-              <w:rPr>
-                <w:rFonts w:hint="eastAsia"/>
-              </w:rPr>
             </w:pPr>
             <w:r>
               <w:t>根据输入的用户名</w:t>
@@ -515,7 +485,7 @@
               <w:t>ageLogicSeverice.</w:t>
             </w:r>
             <w:r>
-              <w:t>changeMarketStaffnameInfo(String MarketStaffname,MarketStaffVO marketStraff)</w:t>
+              <w:t>getMemberType(String clientname)</w:t>
             </w:r>
           </w:p>
         </w:tc>
@@ -528,18 +498,12 @@
             <w:pPr>
               <w:spacing w:line="276" w:lineRule="auto"/>
               <w:cnfStyle w:val="000000100000" w:firstRow="0" w:lastRow="0" w:firstColumn="0" w:lastColumn="0" w:oddVBand="0" w:evenVBand="0" w:oddHBand="1" w:evenHBand="0" w:firstRowFirstColumn="0" w:firstRowLastColumn="0" w:lastRowFirstColumn="0" w:lastRowLastColumn="0"/>
-              <w:rPr>
-                <w:rFonts w:hint="eastAsia"/>
-              </w:rPr>
-            </w:pPr>
-            <w:r>
-              <w:t>根据输入的市场营销人员信息</w:t>
-            </w:r>
-            <w:r>
-              <w:rPr>
-                <w:rFonts w:hint="eastAsia"/>
-              </w:rPr>
-              <w:t>改变市场营销人员值对象</w:t>
+            </w:pPr>
+            <w:r>
+              <w:t>根据输入的用户名</w:t>
+            </w:r>
+            <w:r>
+              <w:t>获得会员的类型</w:t>
             </w:r>
           </w:p>
         </w:tc>
@@ -568,7 +532,7 @@
               <w:t>ageLogicSeverice.</w:t>
             </w:r>
             <w:r>
-              <w:t>getMemberType(String clientname)</w:t>
+              <w:t>registerCommonMember(CommonMemberVO commonMemberVO)</w:t>
             </w:r>
           </w:p>
         </w:tc>
@@ -581,15 +545,9 @@
             <w:pPr>
               <w:spacing w:line="276" w:lineRule="auto"/>
               <w:cnfStyle w:val="000000000000" w:firstRow="0" w:lastRow="0" w:firstColumn="0" w:lastColumn="0" w:oddVBand="0" w:evenVBand="0" w:oddHBand="0" w:evenHBand="0" w:firstRowFirstColumn="0" w:firstRowLastColumn="0" w:lastRowFirstColumn="0" w:lastRowLastColumn="0"/>
-              <w:rPr>
-                <w:rFonts w:hint="eastAsia"/>
-              </w:rPr>
-            </w:pPr>
-            <w:r>
-              <w:t>根据输入的用户名</w:t>
-            </w:r>
-            <w:r>
-              <w:t>获得会员的类型</w:t>
+            </w:pPr>
+            <w:r>
+              <w:t>添加普通会员值对象</w:t>
             </w:r>
           </w:p>
         </w:tc>
@@ -621,7 +579,7 @@
               <w:t>ageLogicSeverice.</w:t>
             </w:r>
             <w:r>
-              <w:t>registerCommonMember(CommonMemberVO commonMemberVO)</w:t>
+              <w:t>registerCompanyMember(CompanyMemberVO companyMemberVO)</w:t>
             </w:r>
           </w:p>
         </w:tc>
@@ -634,53 +592,6 @@
             <w:pPr>
               <w:spacing w:line="276" w:lineRule="auto"/>
               <w:cnfStyle w:val="000000100000" w:firstRow="0" w:lastRow="0" w:firstColumn="0" w:lastColumn="0" w:oddVBand="0" w:evenVBand="0" w:oddHBand="1" w:evenHBand="0" w:firstRowFirstColumn="0" w:firstRowLastColumn="0" w:lastRowFirstColumn="0" w:lastRowLastColumn="0"/>
-              <w:rPr>
-                <w:rFonts w:hint="eastAsia"/>
-              </w:rPr>
-            </w:pPr>
-            <w:r>
-              <w:t>添加普通会员值对象</w:t>
-            </w:r>
-          </w:p>
-        </w:tc>
-      </w:tr>
-      <w:tr>
-        <w:tc>
-          <w:tcPr>
-            <w:cnfStyle w:val="001000000000" w:firstRow="0" w:lastRow="0" w:firstColumn="1" w:lastColumn="0" w:oddVBand="0" w:evenVBand="0" w:oddHBand="0" w:evenHBand="0" w:firstRowFirstColumn="0" w:firstRowLastColumn="0" w:lastRowFirstColumn="0" w:lastRowLastColumn="0"/>
-            <w:tcW w:w="3397" w:type="dxa"/>
-            <w:vAlign w:val="center"/>
-          </w:tcPr>
-          <w:p>
-            <w:pPr>
-              <w:spacing w:line="276" w:lineRule="auto"/>
-            </w:pPr>
-            <w:r>
-              <w:t>M</w:t>
-            </w:r>
-            <w:r>
-              <w:rPr>
-                <w:rFonts w:hint="eastAsia"/>
-              </w:rPr>
-              <w:t>an</w:t>
-            </w:r>
-            <w:r>
-              <w:t>ageLogicSeverice.</w:t>
-            </w:r>
-            <w:r>
-              <w:t>registerCompanyMember(CompanyMemberVO companyMemberVO)</w:t>
-            </w:r>
-          </w:p>
-        </w:tc>
-        <w:tc>
-          <w:tcPr>
-            <w:tcW w:w="4899" w:type="dxa"/>
-            <w:vAlign w:val="center"/>
-          </w:tcPr>
-          <w:p>
-            <w:pPr>
-              <w:spacing w:line="276" w:lineRule="auto"/>
-              <w:cnfStyle w:val="000000000000" w:firstRow="0" w:lastRow="0" w:firstColumn="0" w:lastColumn="0" w:oddVBand="0" w:evenVBand="0" w:oddHBand="0" w:evenHBand="0" w:firstRowFirstColumn="0" w:firstRowLastColumn="0" w:lastRowFirstColumn="0" w:lastRowLastColumn="0"/>
             </w:pPr>
             <w:r>
               <w:t>添加企业会员值对象</w:t>
@@ -689,6 +600,9 @@
         </w:tc>
       </w:tr>
     </w:tbl>
+    <w:p/>
+    <w:p/>
+    <w:p/>
     <w:p/>
     <w:p/>
     <w:p/>
@@ -700,6 +614,7 @@
         </w:rPr>
       </w:pPr>
     </w:p>
+    <w:p/>
     <w:p>
       <w:pPr>
         <w:spacing w:line="480" w:lineRule="auto"/>
@@ -804,9 +719,6 @@
           <w:p>
             <w:pPr>
               <w:spacing w:line="276" w:lineRule="auto"/>
-              <w:rPr>
-                <w:rFonts w:hint="eastAsia"/>
-              </w:rPr>
             </w:pPr>
             <w:r>
               <w:t>M</w:t>
@@ -815,13 +727,7 @@
               <w:rPr>
                 <w:rFonts w:hint="eastAsia"/>
               </w:rPr>
-              <w:t>anage.</w:t>
-            </w:r>
-            <w:r>
-              <w:rPr>
-                <w:rFonts w:hint="eastAsia"/>
-              </w:rPr>
-              <w:t>recharge</w:t>
+              <w:t>anage.recharge</w:t>
             </w:r>
           </w:p>
         </w:tc>
@@ -852,9 +758,6 @@
             <w:pPr>
               <w:spacing w:line="276" w:lineRule="auto"/>
               <w:cnfStyle w:val="000000100000" w:firstRow="0" w:lastRow="0" w:firstColumn="0" w:lastColumn="0" w:oddVBand="0" w:evenVBand="0" w:oddHBand="1" w:evenHBand="0" w:firstRowFirstColumn="0" w:firstRowLastColumn="0" w:lastRowFirstColumn="0" w:lastRowLastColumn="0"/>
-              <w:rPr>
-                <w:rFonts w:hint="eastAsia"/>
-              </w:rPr>
             </w:pPr>
             <w:r>
               <w:t xml:space="preserve">Public </w:t>
@@ -975,9 +878,6 @@
             <w:pPr>
               <w:spacing w:line="276" w:lineRule="auto"/>
               <w:cnfStyle w:val="000000100000" w:firstRow="0" w:lastRow="0" w:firstColumn="0" w:lastColumn="0" w:oddVBand="0" w:evenVBand="0" w:oddHBand="1" w:evenHBand="0" w:firstRowFirstColumn="0" w:firstRowLastColumn="0" w:lastRowFirstColumn="0" w:lastRowLastColumn="0"/>
-              <w:rPr>
-                <w:rFonts w:hint="eastAsia"/>
-              </w:rPr>
             </w:pPr>
             <w:r>
               <w:t>根据输入的信息</w:t>
@@ -1017,9 +917,6 @@
           <w:p>
             <w:pPr>
               <w:spacing w:line="276" w:lineRule="auto"/>
-              <w:rPr>
-                <w:rFonts w:hint="eastAsia"/>
-              </w:rPr>
             </w:pPr>
             <w:r>
               <w:t>M</w:t>
@@ -1031,10 +928,7 @@
               <w:t>anage.</w:t>
             </w:r>
             <w:r>
-              <w:t xml:space="preserve"> </w:t>
-            </w:r>
-            <w:r>
-              <w:t>addMarketStaff</w:t>
+              <w:t xml:space="preserve"> addMarketStaff</w:t>
             </w:r>
           </w:p>
         </w:tc>
@@ -1065,9 +959,6 @@
             <w:pPr>
               <w:spacing w:line="276" w:lineRule="auto"/>
               <w:cnfStyle w:val="000000000000" w:firstRow="0" w:lastRow="0" w:firstColumn="0" w:lastColumn="0" w:oddVBand="0" w:evenVBand="0" w:oddHBand="0" w:evenHBand="0" w:firstRowFirstColumn="0" w:firstRowLastColumn="0" w:lastRowFirstColumn="0" w:lastRowLastColumn="0"/>
-              <w:rPr>
-                <w:rFonts w:hint="eastAsia"/>
-              </w:rPr>
             </w:pPr>
             <w:r>
               <w:t xml:space="preserve">Public </w:t>
@@ -1140,9 +1031,6 @@
             <w:pPr>
               <w:spacing w:line="276" w:lineRule="auto"/>
               <w:cnfStyle w:val="000000100000" w:firstRow="0" w:lastRow="0" w:firstColumn="0" w:lastColumn="0" w:oddVBand="0" w:evenVBand="0" w:oddHBand="1" w:evenHBand="0" w:firstRowFirstColumn="0" w:firstRowLastColumn="0" w:lastRowFirstColumn="0" w:lastRowLastColumn="0"/>
-              <w:rPr>
-                <w:rFonts w:hint="eastAsia"/>
-              </w:rPr>
             </w:pPr>
             <w:r>
               <w:t>新增网站营销人员信息输入合法</w:t>
@@ -1191,9 +1079,6 @@
             <w:pPr>
               <w:spacing w:line="276" w:lineRule="auto"/>
               <w:cnfStyle w:val="000000000000" w:firstRow="0" w:lastRow="0" w:firstColumn="0" w:lastColumn="0" w:oddVBand="0" w:evenVBand="0" w:oddHBand="0" w:evenHBand="0" w:firstRowFirstColumn="0" w:firstRowLastColumn="0" w:lastRowFirstColumn="0" w:lastRowLastColumn="0"/>
-              <w:rPr>
-                <w:rFonts w:hint="eastAsia"/>
-              </w:rPr>
             </w:pPr>
             <w:r>
               <w:t>根据输入的信息</w:t>
@@ -1230,9 +1115,6 @@
           <w:p>
             <w:pPr>
               <w:spacing w:line="276" w:lineRule="auto"/>
-              <w:rPr>
-                <w:rFonts w:hint="eastAsia"/>
-              </w:rPr>
             </w:pPr>
             <w:r>
               <w:t>M</w:t>
@@ -1244,10 +1126,7 @@
               <w:t>anage.</w:t>
             </w:r>
             <w:r>
-              <w:t xml:space="preserve"> </w:t>
-            </w:r>
-            <w:r>
-              <w:t>addHotel</w:t>
+              <w:t xml:space="preserve"> addHotel</w:t>
             </w:r>
           </w:p>
         </w:tc>
@@ -1278,9 +1157,6 @@
             <w:pPr>
               <w:spacing w:line="276" w:lineRule="auto"/>
               <w:cnfStyle w:val="000000100000" w:firstRow="0" w:lastRow="0" w:firstColumn="0" w:lastColumn="0" w:oddVBand="0" w:evenVBand="0" w:oddHBand="1" w:evenHBand="0" w:firstRowFirstColumn="0" w:firstRowLastColumn="0" w:lastRowFirstColumn="0" w:lastRowLastColumn="0"/>
-              <w:rPr>
-                <w:rFonts w:hint="eastAsia"/>
-              </w:rPr>
             </w:pPr>
             <w:r>
               <w:t xml:space="preserve">Public </w:t>
@@ -1395,9 +1271,6 @@
             <w:pPr>
               <w:spacing w:line="276" w:lineRule="auto"/>
               <w:cnfStyle w:val="000000100000" w:firstRow="0" w:lastRow="0" w:firstColumn="0" w:lastColumn="0" w:oddVBand="0" w:evenVBand="0" w:oddHBand="1" w:evenHBand="0" w:firstRowFirstColumn="0" w:firstRowLastColumn="0" w:lastRowFirstColumn="0" w:lastRowLastColumn="0"/>
-              <w:rPr>
-                <w:rFonts w:hint="eastAsia"/>
-              </w:rPr>
             </w:pPr>
             <w:r>
               <w:t>根据输入的信息</w:t>
@@ -1440,9 +1313,6 @@
           <w:p>
             <w:pPr>
               <w:spacing w:line="276" w:lineRule="auto"/>
-              <w:rPr>
-                <w:rFonts w:hint="eastAsia"/>
-              </w:rPr>
             </w:pPr>
             <w:r>
               <w:t>M</w:t>
@@ -1454,10 +1324,7 @@
               <w:t>anage.</w:t>
             </w:r>
             <w:r>
-              <w:t xml:space="preserve"> </w:t>
-            </w:r>
-            <w:r>
-              <w:t>getHotelInfo</w:t>
+              <w:t xml:space="preserve"> getHotelInfo</w:t>
             </w:r>
           </w:p>
         </w:tc>
@@ -1488,9 +1355,6 @@
             <w:pPr>
               <w:spacing w:line="276" w:lineRule="auto"/>
               <w:cnfStyle w:val="000000000000" w:firstRow="0" w:lastRow="0" w:firstColumn="0" w:lastColumn="0" w:oddVBand="0" w:evenVBand="0" w:oddHBand="0" w:evenHBand="0" w:firstRowFirstColumn="0" w:firstRowLastColumn="0" w:lastRowFirstColumn="0" w:lastRowLastColumn="0"/>
-              <w:rPr>
-                <w:rFonts w:hint="eastAsia"/>
-              </w:rPr>
             </w:pPr>
             <w:r>
               <w:t xml:space="preserve">Public </w:t>
@@ -1611,9 +1475,6 @@
             <w:pPr>
               <w:spacing w:line="276" w:lineRule="auto"/>
               <w:cnfStyle w:val="000000000000" w:firstRow="0" w:lastRow="0" w:firstColumn="0" w:lastColumn="0" w:oddVBand="0" w:evenVBand="0" w:oddHBand="0" w:evenHBand="0" w:firstRowFirstColumn="0" w:firstRowLastColumn="0" w:lastRowFirstColumn="0" w:lastRowLastColumn="0"/>
-              <w:rPr>
-                <w:rFonts w:hint="eastAsia"/>
-              </w:rPr>
             </w:pPr>
             <w:r>
               <w:t>根据输入的</w:t>
@@ -1647,9 +1508,6 @@
           <w:p>
             <w:pPr>
               <w:spacing w:line="276" w:lineRule="auto"/>
-              <w:rPr>
-                <w:rFonts w:hint="eastAsia"/>
-              </w:rPr>
             </w:pPr>
             <w:r>
               <w:t>M</w:t>
@@ -1661,10 +1519,7 @@
               <w:t>anage.</w:t>
             </w:r>
             <w:r>
-              <w:t xml:space="preserve"> </w:t>
-            </w:r>
-            <w:r>
-              <w:t>getUserInfo</w:t>
+              <w:t xml:space="preserve"> getUserInfo</w:t>
             </w:r>
           </w:p>
         </w:tc>
@@ -1695,15 +1550,12 @@
             <w:pPr>
               <w:spacing w:line="276" w:lineRule="auto"/>
               <w:cnfStyle w:val="000000100000" w:firstRow="0" w:lastRow="0" w:firstColumn="0" w:lastColumn="0" w:oddVBand="0" w:evenVBand="0" w:oddHBand="1" w:evenHBand="0" w:firstRowFirstColumn="0" w:firstRowLastColumn="0" w:lastRowFirstColumn="0" w:lastRowLastColumn="0"/>
-              <w:rPr>
-                <w:rFonts w:hint="eastAsia"/>
-              </w:rPr>
             </w:pPr>
             <w:r>
               <w:t xml:space="preserve">Public </w:t>
             </w:r>
             <w:r>
-              <w:t>Result</w:t>
+              <w:t>Client</w:t>
             </w:r>
             <w:r>
               <w:t>PO getUserInfo(String clientname</w:t>
@@ -1770,9 +1622,6 @@
             <w:pPr>
               <w:spacing w:line="276" w:lineRule="auto"/>
               <w:cnfStyle w:val="000000000000" w:firstRow="0" w:lastRow="0" w:firstColumn="0" w:lastColumn="0" w:oddVBand="0" w:evenVBand="0" w:oddHBand="0" w:evenHBand="0" w:firstRowFirstColumn="0" w:firstRowLastColumn="0" w:lastRowFirstColumn="0" w:lastRowLastColumn="0"/>
-              <w:rPr>
-                <w:rFonts w:hint="eastAsia"/>
-              </w:rPr>
             </w:pPr>
             <w:r>
               <w:t>输入的</w:t>
@@ -1869,9 +1718,6 @@
           <w:p>
             <w:pPr>
               <w:spacing w:line="276" w:lineRule="auto"/>
-              <w:rPr>
-                <w:rFonts w:hint="eastAsia"/>
-              </w:rPr>
             </w:pPr>
             <w:r>
               <w:t>M</w:t>
@@ -1883,10 +1729,7 @@
               <w:t>anage.</w:t>
             </w:r>
             <w:r>
-              <w:t xml:space="preserve"> </w:t>
-            </w:r>
-            <w:r>
-              <w:t>changeHotelInfo</w:t>
+              <w:t xml:space="preserve"> changeHotelInfo</w:t>
             </w:r>
           </w:p>
         </w:tc>
@@ -1917,9 +1760,6 @@
             <w:pPr>
               <w:spacing w:line="276" w:lineRule="auto"/>
               <w:cnfStyle w:val="000000000000" w:firstRow="0" w:lastRow="0" w:firstColumn="0" w:lastColumn="0" w:oddVBand="0" w:evenVBand="0" w:oddHBand="0" w:evenHBand="0" w:firstRowFirstColumn="0" w:firstRowLastColumn="0" w:lastRowFirstColumn="0" w:lastRowLastColumn="0"/>
-              <w:rPr>
-                <w:rFonts w:hint="eastAsia"/>
-              </w:rPr>
             </w:pPr>
             <w:r>
               <w:t xml:space="preserve">Public </w:t>
@@ -2070,9 +1910,6 @@
           <w:p>
             <w:pPr>
               <w:spacing w:line="276" w:lineRule="auto"/>
-              <w:rPr>
-                <w:rFonts w:hint="eastAsia"/>
-              </w:rPr>
             </w:pPr>
             <w:r>
               <w:t>M</w:t>
@@ -2084,10 +1921,7 @@
               <w:t>anage.</w:t>
             </w:r>
             <w:r>
-              <w:t xml:space="preserve"> </w:t>
-            </w:r>
-            <w:r>
-              <w:t>changeUserInfo</w:t>
+              <w:t xml:space="preserve"> changeUserInfo</w:t>
             </w:r>
           </w:p>
         </w:tc>
@@ -2118,9 +1952,6 @@
             <w:pPr>
               <w:spacing w:line="276" w:lineRule="auto"/>
               <w:cnfStyle w:val="000000100000" w:firstRow="0" w:lastRow="0" w:firstColumn="0" w:lastColumn="0" w:oddVBand="0" w:evenVBand="0" w:oddHBand="1" w:evenHBand="0" w:firstRowFirstColumn="0" w:firstRowLastColumn="0" w:lastRowFirstColumn="0" w:lastRowLastColumn="0"/>
-              <w:rPr>
-                <w:rFonts w:hint="eastAsia"/>
-              </w:rPr>
             </w:pPr>
             <w:r>
               <w:t xml:space="preserve">Public </w:t>
@@ -2238,9 +2069,6 @@
             <w:pPr>
               <w:spacing w:line="276" w:lineRule="auto"/>
               <w:cnfStyle w:val="000000100000" w:firstRow="0" w:lastRow="0" w:firstColumn="0" w:lastColumn="0" w:oddVBand="0" w:evenVBand="0" w:oddHBand="1" w:evenHBand="0" w:firstRowFirstColumn="0" w:firstRowLastColumn="0" w:lastRowFirstColumn="0" w:lastRowLastColumn="0"/>
-              <w:rPr>
-                <w:rFonts w:hint="eastAsia"/>
-              </w:rPr>
             </w:pPr>
             <w:r>
               <w:t>修改用户信息</w:t>
@@ -2259,11 +2087,7 @@
           <w:p>
             <w:pPr>
               <w:spacing w:line="276" w:lineRule="auto"/>
-              <w:rPr>
-                <w:rFonts w:hint="eastAsia"/>
-              </w:rPr>
-            </w:pPr>
-            <w:commentRangeStart w:id="0"/>
+            </w:pPr>
             <w:r>
               <w:t>M</w:t>
             </w:r>
@@ -2274,71 +2098,55 @@
               <w:t>anage.</w:t>
             </w:r>
             <w:r>
+              <w:t xml:space="preserve"> registerCommonMember</w:t>
+            </w:r>
+          </w:p>
+        </w:tc>
+        <w:tc>
+          <w:tcPr>
+            <w:tcW w:w="2144" w:type="dxa"/>
+            <w:vAlign w:val="center"/>
+          </w:tcPr>
+          <w:p>
+            <w:pPr>
+              <w:spacing w:line="276" w:lineRule="auto"/>
+              <w:cnfStyle w:val="000000000000" w:firstRow="0" w:lastRow="0" w:firstColumn="0" w:lastColumn="0" w:oddVBand="0" w:evenVBand="0" w:oddHBand="0" w:evenHBand="0" w:firstRowFirstColumn="0" w:firstRowLastColumn="0" w:lastRowFirstColumn="0" w:lastRowLastColumn="0"/>
+            </w:pPr>
+            <w:r>
+              <w:rPr>
+                <w:rFonts w:hint="eastAsia"/>
+              </w:rPr>
+              <w:t>语法</w:t>
+            </w:r>
+          </w:p>
+        </w:tc>
+        <w:tc>
+          <w:tcPr>
+            <w:tcW w:w="3322" w:type="dxa"/>
+            <w:vAlign w:val="center"/>
+          </w:tcPr>
+          <w:p>
+            <w:pPr>
+              <w:spacing w:line="276" w:lineRule="auto"/>
+              <w:cnfStyle w:val="000000000000" w:firstRow="0" w:lastRow="0" w:firstColumn="0" w:lastColumn="0" w:oddVBand="0" w:evenVBand="0" w:oddHBand="0" w:evenHBand="0" w:firstRowFirstColumn="0" w:firstRowLastColumn="0" w:lastRowFirstColumn="0" w:lastRowLastColumn="0"/>
+            </w:pPr>
+            <w:r>
+              <w:t xml:space="preserve">Public </w:t>
+            </w:r>
+            <w:r>
+              <w:t>bool</w:t>
+            </w:r>
+            <w:r>
+              <w:t>ean</w:t>
+            </w:r>
+            <w:r>
+              <w:t xml:space="preserve"> registerCommonMember</w:t>
+            </w:r>
+            <w:r>
               <w:t xml:space="preserve"> </w:t>
             </w:r>
             <w:r>
-              <w:t>changeMarketStaffnameInfo</w:t>
-            </w:r>
-            <w:commentRangeEnd w:id="0"/>
-            <w:r>
-              <w:rPr>
-                <w:rStyle w:val="a6"/>
-                <w:b w:val="0"/>
-                <w:bCs w:val="0"/>
-                <w:color w:val="auto"/>
-              </w:rPr>
-              <w:commentReference w:id="0"/>
-            </w:r>
-          </w:p>
-        </w:tc>
-        <w:tc>
-          <w:tcPr>
-            <w:tcW w:w="2144" w:type="dxa"/>
-            <w:vAlign w:val="center"/>
-          </w:tcPr>
-          <w:p>
-            <w:pPr>
-              <w:spacing w:line="276" w:lineRule="auto"/>
-              <w:cnfStyle w:val="000000000000" w:firstRow="0" w:lastRow="0" w:firstColumn="0" w:lastColumn="0" w:oddVBand="0" w:evenVBand="0" w:oddHBand="0" w:evenHBand="0" w:firstRowFirstColumn="0" w:firstRowLastColumn="0" w:lastRowFirstColumn="0" w:lastRowLastColumn="0"/>
-            </w:pPr>
-            <w:r>
-              <w:rPr>
-                <w:rFonts w:hint="eastAsia"/>
-              </w:rPr>
-              <w:t>语法</w:t>
-            </w:r>
-          </w:p>
-        </w:tc>
-        <w:tc>
-          <w:tcPr>
-            <w:tcW w:w="3322" w:type="dxa"/>
-            <w:vAlign w:val="center"/>
-          </w:tcPr>
-          <w:p>
-            <w:pPr>
-              <w:spacing w:line="276" w:lineRule="auto"/>
-              <w:cnfStyle w:val="000000000000" w:firstRow="0" w:lastRow="0" w:firstColumn="0" w:lastColumn="0" w:oddVBand="0" w:evenVBand="0" w:oddHBand="0" w:evenHBand="0" w:firstRowFirstColumn="0" w:firstRowLastColumn="0" w:lastRowFirstColumn="0" w:lastRowLastColumn="0"/>
-              <w:rPr>
-                <w:rFonts w:hint="eastAsia"/>
-              </w:rPr>
-            </w:pPr>
-            <w:r>
-              <w:t xml:space="preserve">Public </w:t>
-            </w:r>
-            <w:r>
-              <w:t>bool</w:t>
-            </w:r>
-            <w:r>
-              <w:t>ean</w:t>
-            </w:r>
-            <w:r>
-              <w:t xml:space="preserve"> changeMarketStaffnameInfo</w:t>
-            </w:r>
-            <w:r>
-              <w:t xml:space="preserve"> (String </w:t>
-            </w:r>
-            <w:r>
-              <w:t>MarketStaffname,MarketStaffPO marketStraff)</w:t>
+              <w:t>(CommonMemberPO commonMemberPO)</w:t>
             </w:r>
           </w:p>
         </w:tc>
@@ -2387,21 +2195,9 @@
             <w:pPr>
               <w:spacing w:line="276" w:lineRule="auto"/>
               <w:cnfStyle w:val="000000100000" w:firstRow="0" w:lastRow="0" w:firstColumn="0" w:lastColumn="0" w:oddVBand="0" w:evenVBand="0" w:oddHBand="1" w:evenHBand="0" w:firstRowFirstColumn="0" w:firstRowLastColumn="0" w:lastRowFirstColumn="0" w:lastRowLastColumn="0"/>
-              <w:rPr>
-                <w:rFonts w:hint="eastAsia"/>
-              </w:rPr>
-            </w:pPr>
-            <w:r>
-              <w:t>输入网站营销人员用户名存在</w:t>
-            </w:r>
-            <w:r>
-              <w:rPr>
-                <w:rFonts w:hint="eastAsia"/>
-              </w:rPr>
-              <w:t>，</w:t>
-            </w:r>
-            <w:r>
-              <w:t>网站营销人员信息合法</w:t>
+            </w:pPr>
+            <w:r>
+              <w:t>输入的普通会员信息合法</w:t>
             </w:r>
           </w:p>
         </w:tc>
@@ -2418,8 +2214,6 @@
             <w:pPr>
               <w:spacing w:line="276" w:lineRule="auto"/>
             </w:pPr>
-            <w:commentRangeStart w:id="1"/>
-            <w:commentRangeStart w:id="2"/>
           </w:p>
         </w:tc>
         <w:tc>
@@ -2451,21 +2245,7 @@
               <w:cnfStyle w:val="000000000000" w:firstRow="0" w:lastRow="0" w:firstColumn="0" w:lastColumn="0" w:oddVBand="0" w:evenVBand="0" w:oddHBand="0" w:evenHBand="0" w:firstRowFirstColumn="0" w:firstRowLastColumn="0" w:lastRowFirstColumn="0" w:lastRowLastColumn="0"/>
             </w:pPr>
             <w:r>
-              <w:t>修改网站营销人员信息</w:t>
-            </w:r>
-            <w:commentRangeEnd w:id="1"/>
-            <w:r>
-              <w:rPr>
-                <w:rStyle w:val="a6"/>
-              </w:rPr>
-              <w:commentReference w:id="1"/>
-            </w:r>
-            <w:commentRangeEnd w:id="2"/>
-            <w:r>
-              <w:rPr>
-                <w:rStyle w:val="a6"/>
-              </w:rPr>
-              <w:commentReference w:id="2"/>
+              <w:t>修改用户的会员信息</w:t>
             </w:r>
           </w:p>
         </w:tc>
@@ -2484,9 +2264,6 @@
           <w:p>
             <w:pPr>
               <w:spacing w:line="276" w:lineRule="auto"/>
-              <w:rPr>
-                <w:rFonts w:hint="eastAsia"/>
-              </w:rPr>
             </w:pPr>
             <w:r>
               <w:t>M</w:t>
@@ -2498,11 +2275,71 @@
               <w:t>anage.</w:t>
             </w:r>
             <w:r>
+              <w:t xml:space="preserve"> registerCompanyMember</w:t>
+            </w:r>
+          </w:p>
+        </w:tc>
+        <w:tc>
+          <w:tcPr>
+            <w:tcW w:w="2144" w:type="dxa"/>
+            <w:vAlign w:val="center"/>
+          </w:tcPr>
+          <w:p>
+            <w:pPr>
+              <w:spacing w:line="276" w:lineRule="auto"/>
+              <w:cnfStyle w:val="000000100000" w:firstRow="0" w:lastRow="0" w:firstColumn="0" w:lastColumn="0" w:oddVBand="0" w:evenVBand="0" w:oddHBand="1" w:evenHBand="0" w:firstRowFirstColumn="0" w:firstRowLastColumn="0" w:lastRowFirstColumn="0" w:lastRowLastColumn="0"/>
+            </w:pPr>
+            <w:r>
+              <w:rPr>
+                <w:rFonts w:hint="eastAsia"/>
+              </w:rPr>
+              <w:t>语法</w:t>
+            </w:r>
+          </w:p>
+        </w:tc>
+        <w:tc>
+          <w:tcPr>
+            <w:tcW w:w="3322" w:type="dxa"/>
+            <w:vAlign w:val="center"/>
+          </w:tcPr>
+          <w:p>
+            <w:pPr>
+              <w:spacing w:line="276" w:lineRule="auto"/>
+              <w:cnfStyle w:val="000000100000" w:firstRow="0" w:lastRow="0" w:firstColumn="0" w:lastColumn="0" w:oddVBand="0" w:evenVBand="0" w:oddHBand="1" w:evenHBand="0" w:firstRowFirstColumn="0" w:firstRowLastColumn="0" w:lastRowFirstColumn="0" w:lastRowLastColumn="0"/>
+            </w:pPr>
+            <w:r>
+              <w:t xml:space="preserve">Public </w:t>
+            </w:r>
+            <w:r>
+              <w:t>bool</w:t>
+            </w:r>
+            <w:r>
+              <w:t>ean</w:t>
+            </w:r>
+            <w:r>
+              <w:t xml:space="preserve"> registerCompanyMember</w:t>
+            </w:r>
+            <w:r>
               <w:t xml:space="preserve"> </w:t>
             </w:r>
             <w:r>
-              <w:t>registerCommonMember</w:t>
-            </w:r>
+              <w:t>(CompanyMemberPO companyMemberPO)</w:t>
+            </w:r>
+          </w:p>
+        </w:tc>
+      </w:tr>
+      <w:tr>
+        <w:tc>
+          <w:tcPr>
+            <w:cnfStyle w:val="001000000000" w:firstRow="0" w:lastRow="0" w:firstColumn="1" w:lastColumn="0" w:oddVBand="0" w:evenVBand="0" w:oddHBand="0" w:evenHBand="0" w:firstRowFirstColumn="0" w:firstRowLastColumn="0" w:lastRowFirstColumn="0" w:lastRowLastColumn="0"/>
+            <w:tcW w:w="2830" w:type="dxa"/>
+            <w:vMerge/>
+            <w:vAlign w:val="center"/>
+          </w:tcPr>
+          <w:p>
+            <w:pPr>
+              <w:spacing w:line="276" w:lineRule="auto"/>
+            </w:pPr>
           </w:p>
         </w:tc>
         <w:tc>
@@ -2513,13 +2350,13 @@
           <w:p>
             <w:pPr>
               <w:spacing w:line="276" w:lineRule="auto"/>
-              <w:cnfStyle w:val="000000100000" w:firstRow="0" w:lastRow="0" w:firstColumn="0" w:lastColumn="0" w:oddVBand="0" w:evenVBand="0" w:oddHBand="1" w:evenHBand="0" w:firstRowFirstColumn="0" w:firstRowLastColumn="0" w:lastRowFirstColumn="0" w:lastRowLastColumn="0"/>
-            </w:pPr>
-            <w:r>
-              <w:rPr>
-                <w:rFonts w:hint="eastAsia"/>
-              </w:rPr>
-              <w:t>语法</w:t>
+              <w:cnfStyle w:val="000000000000" w:firstRow="0" w:lastRow="0" w:firstColumn="0" w:lastColumn="0" w:oddVBand="0" w:evenVBand="0" w:oddHBand="0" w:evenHBand="0" w:firstRowFirstColumn="0" w:firstRowLastColumn="0" w:lastRowFirstColumn="0" w:lastRowLastColumn="0"/>
+            </w:pPr>
+            <w:r>
+              <w:rPr>
+                <w:rFonts w:hint="eastAsia"/>
+              </w:rPr>
+              <w:t>前置条件</w:t>
             </w:r>
           </w:p>
         </w:tc>
@@ -2531,76 +2368,10 @@
           <w:p>
             <w:pPr>
               <w:spacing w:line="276" w:lineRule="auto"/>
-              <w:cnfStyle w:val="000000100000" w:firstRow="0" w:lastRow="0" w:firstColumn="0" w:lastColumn="0" w:oddVBand="0" w:evenVBand="0" w:oddHBand="1" w:evenHBand="0" w:firstRowFirstColumn="0" w:firstRowLastColumn="0" w:lastRowFirstColumn="0" w:lastRowLastColumn="0"/>
-              <w:rPr>
-                <w:rFonts w:hint="eastAsia"/>
-              </w:rPr>
-            </w:pPr>
-            <w:r>
-              <w:t xml:space="preserve">Public </w:t>
-            </w:r>
-            <w:r>
-              <w:t>bool</w:t>
-            </w:r>
-            <w:r>
-              <w:t>ean</w:t>
-            </w:r>
-            <w:r>
-              <w:t xml:space="preserve"> registerCommonMember</w:t>
-            </w:r>
-            <w:r>
-              <w:t xml:space="preserve"> </w:t>
-            </w:r>
-            <w:r>
-              <w:t>(CommonMemberPO commonMemberPO)</w:t>
-            </w:r>
-          </w:p>
-        </w:tc>
-      </w:tr>
-      <w:tr>
-        <w:tc>
-          <w:tcPr>
-            <w:cnfStyle w:val="001000000000" w:firstRow="0" w:lastRow="0" w:firstColumn="1" w:lastColumn="0" w:oddVBand="0" w:evenVBand="0" w:oddHBand="0" w:evenHBand="0" w:firstRowFirstColumn="0" w:firstRowLastColumn="0" w:lastRowFirstColumn="0" w:lastRowLastColumn="0"/>
-            <w:tcW w:w="2830" w:type="dxa"/>
-            <w:vMerge/>
-            <w:vAlign w:val="center"/>
-          </w:tcPr>
-          <w:p>
-            <w:pPr>
-              <w:spacing w:line="276" w:lineRule="auto"/>
-            </w:pPr>
-          </w:p>
-        </w:tc>
-        <w:tc>
-          <w:tcPr>
-            <w:tcW w:w="2144" w:type="dxa"/>
-            <w:vAlign w:val="center"/>
-          </w:tcPr>
-          <w:p>
-            <w:pPr>
-              <w:spacing w:line="276" w:lineRule="auto"/>
-              <w:cnfStyle w:val="000000000000" w:firstRow="0" w:lastRow="0" w:firstColumn="0" w:lastColumn="0" w:oddVBand="0" w:evenVBand="0" w:oddHBand="0" w:evenHBand="0" w:firstRowFirstColumn="0" w:firstRowLastColumn="0" w:lastRowFirstColumn="0" w:lastRowLastColumn="0"/>
-            </w:pPr>
-            <w:r>
-              <w:rPr>
-                <w:rFonts w:hint="eastAsia"/>
-              </w:rPr>
-              <w:t>前置条件</w:t>
-            </w:r>
-          </w:p>
-        </w:tc>
-        <w:tc>
-          <w:tcPr>
-            <w:tcW w:w="3322" w:type="dxa"/>
-            <w:vAlign w:val="center"/>
-          </w:tcPr>
-          <w:p>
-            <w:pPr>
-              <w:spacing w:line="276" w:lineRule="auto"/>
-              <w:cnfStyle w:val="000000000000" w:firstRow="0" w:lastRow="0" w:firstColumn="0" w:lastColumn="0" w:oddVBand="0" w:evenVBand="0" w:oddHBand="0" w:evenHBand="0" w:firstRowFirstColumn="0" w:firstRowLastColumn="0" w:lastRowFirstColumn="0" w:lastRowLastColumn="0"/>
-            </w:pPr>
-            <w:r>
-              <w:t>输入的普通会员信息合法</w:t>
+              <w:cnfStyle w:val="000000000000" w:firstRow="0" w:lastRow="0" w:firstColumn="0" w:lastColumn="0" w:oddVBand="0" w:evenVBand="0" w:oddHBand="0" w:evenHBand="0" w:firstRowFirstColumn="0" w:firstRowLastColumn="0" w:lastRowFirstColumn="0" w:lastRowLastColumn="0"/>
+            </w:pPr>
+            <w:r>
+              <w:t>输入的企业会员信息合法</w:t>
             </w:r>
           </w:p>
         </w:tc>
@@ -2660,82 +2431,24 @@
         <w:tc>
           <w:tcPr>
             <w:cnfStyle w:val="001000000000" w:firstRow="0" w:lastRow="0" w:firstColumn="1" w:lastColumn="0" w:oddVBand="0" w:evenVBand="0" w:oddHBand="0" w:evenHBand="0" w:firstRowFirstColumn="0" w:firstRowLastColumn="0" w:lastRowFirstColumn="0" w:lastRowLastColumn="0"/>
-            <w:tcW w:w="2830" w:type="dxa"/>
-            <w:vMerge w:val="restart"/>
-            <w:vAlign w:val="center"/>
-          </w:tcPr>
-          <w:p>
-            <w:pPr>
-              <w:spacing w:line="276" w:lineRule="auto"/>
-              <w:rPr>
-                <w:rFonts w:hint="eastAsia"/>
-              </w:rPr>
-            </w:pPr>
-            <w:r>
-              <w:t>M</w:t>
-            </w:r>
-            <w:r>
-              <w:rPr>
-                <w:rFonts w:hint="eastAsia"/>
-              </w:rPr>
-              <w:t>anage.</w:t>
-            </w:r>
-            <w:r>
-              <w:t xml:space="preserve"> </w:t>
-            </w:r>
-            <w:r>
-              <w:t>registerCompanyMember</w:t>
-            </w:r>
-          </w:p>
-        </w:tc>
-        <w:tc>
-          <w:tcPr>
-            <w:tcW w:w="2144" w:type="dxa"/>
-            <w:vAlign w:val="center"/>
-          </w:tcPr>
-          <w:p>
-            <w:pPr>
-              <w:spacing w:line="276" w:lineRule="auto"/>
-              <w:cnfStyle w:val="000000000000" w:firstRow="0" w:lastRow="0" w:firstColumn="0" w:lastColumn="0" w:oddVBand="0" w:evenVBand="0" w:oddHBand="0" w:evenHBand="0" w:firstRowFirstColumn="0" w:firstRowLastColumn="0" w:lastRowFirstColumn="0" w:lastRowLastColumn="0"/>
-            </w:pPr>
-            <w:r>
-              <w:rPr>
-                <w:rFonts w:hint="eastAsia"/>
-              </w:rPr>
-              <w:t>语法</w:t>
-            </w:r>
-          </w:p>
-        </w:tc>
-        <w:tc>
-          <w:tcPr>
-            <w:tcW w:w="3322" w:type="dxa"/>
-            <w:vAlign w:val="center"/>
-          </w:tcPr>
-          <w:p>
-            <w:pPr>
-              <w:spacing w:line="276" w:lineRule="auto"/>
-              <w:cnfStyle w:val="000000000000" w:firstRow="0" w:lastRow="0" w:firstColumn="0" w:lastColumn="0" w:oddVBand="0" w:evenVBand="0" w:oddHBand="0" w:evenHBand="0" w:firstRowFirstColumn="0" w:firstRowLastColumn="0" w:lastRowFirstColumn="0" w:lastRowLastColumn="0"/>
-              <w:rPr>
-                <w:rFonts w:hint="eastAsia"/>
-              </w:rPr>
-            </w:pPr>
-            <w:r>
-              <w:t xml:space="preserve">Public </w:t>
-            </w:r>
-            <w:r>
-              <w:t>bool</w:t>
-            </w:r>
-            <w:r>
-              <w:t>ean</w:t>
-            </w:r>
-            <w:r>
-              <w:t xml:space="preserve"> registerCompanyMember</w:t>
-            </w:r>
-            <w:r>
-              <w:t xml:space="preserve"> </w:t>
-            </w:r>
-            <w:r>
-              <w:t>(CompanyMemberPO companyMemberPO)</w:t>
+            <w:tcW w:w="8296" w:type="dxa"/>
+            <w:gridSpan w:val="3"/>
+            <w:vAlign w:val="center"/>
+          </w:tcPr>
+          <w:p>
+            <w:pPr>
+              <w:spacing w:line="276" w:lineRule="auto"/>
+              <w:jc w:val="center"/>
+              <w:rPr>
+                <w:b w:val="0"/>
+              </w:rPr>
+            </w:pPr>
+            <w:r>
+              <w:rPr>
+                <w:rFonts w:hint="eastAsia"/>
+                <w:b w:val="0"/>
+              </w:rPr>
+              <w:t>需要的服务（需接口）</w:t>
             </w:r>
           </w:p>
         </w:tc>
@@ -2748,93 +2461,83 @@
           <w:tcPr>
             <w:cnfStyle w:val="001000000000" w:firstRow="0" w:lastRow="0" w:firstColumn="1" w:lastColumn="0" w:oddVBand="0" w:evenVBand="0" w:oddHBand="0" w:evenHBand="0" w:firstRowFirstColumn="0" w:firstRowLastColumn="0" w:lastRowFirstColumn="0" w:lastRowLastColumn="0"/>
             <w:tcW w:w="2830" w:type="dxa"/>
-            <w:vMerge/>
-            <w:vAlign w:val="center"/>
-          </w:tcPr>
-          <w:p>
-            <w:pPr>
-              <w:spacing w:line="276" w:lineRule="auto"/>
-            </w:pPr>
-          </w:p>
-        </w:tc>
-        <w:tc>
-          <w:tcPr>
-            <w:tcW w:w="2144" w:type="dxa"/>
-            <w:vAlign w:val="center"/>
-          </w:tcPr>
-          <w:p>
-            <w:pPr>
-              <w:spacing w:line="276" w:lineRule="auto"/>
-              <w:cnfStyle w:val="000000100000" w:firstRow="0" w:lastRow="0" w:firstColumn="0" w:lastColumn="0" w:oddVBand="0" w:evenVBand="0" w:oddHBand="1" w:evenHBand="0" w:firstRowFirstColumn="0" w:firstRowLastColumn="0" w:lastRowFirstColumn="0" w:lastRowLastColumn="0"/>
-            </w:pPr>
-            <w:r>
-              <w:rPr>
-                <w:rFonts w:hint="eastAsia"/>
-              </w:rPr>
-              <w:t>前置条件</w:t>
-            </w:r>
-          </w:p>
-        </w:tc>
-        <w:tc>
-          <w:tcPr>
-            <w:tcW w:w="3322" w:type="dxa"/>
-            <w:vAlign w:val="center"/>
-          </w:tcPr>
-          <w:p>
-            <w:pPr>
-              <w:spacing w:line="276" w:lineRule="auto"/>
-              <w:cnfStyle w:val="000000100000" w:firstRow="0" w:lastRow="0" w:firstColumn="0" w:lastColumn="0" w:oddVBand="0" w:evenVBand="0" w:oddHBand="1" w:evenHBand="0" w:firstRowFirstColumn="0" w:firstRowLastColumn="0" w:lastRowFirstColumn="0" w:lastRowLastColumn="0"/>
-            </w:pPr>
-            <w:r>
-              <w:t>输入的企业会员信息合法</w:t>
-            </w:r>
-          </w:p>
-        </w:tc>
-      </w:tr>
-      <w:tr>
-        <w:tc>
-          <w:tcPr>
-            <w:cnfStyle w:val="001000000000" w:firstRow="0" w:lastRow="0" w:firstColumn="1" w:lastColumn="0" w:oddVBand="0" w:evenVBand="0" w:oddHBand="0" w:evenHBand="0" w:firstRowFirstColumn="0" w:firstRowLastColumn="0" w:lastRowFirstColumn="0" w:lastRowLastColumn="0"/>
-            <w:tcW w:w="2830" w:type="dxa"/>
-            <w:vMerge/>
-            <w:vAlign w:val="center"/>
-          </w:tcPr>
-          <w:p>
-            <w:pPr>
-              <w:spacing w:line="276" w:lineRule="auto"/>
-            </w:pPr>
-          </w:p>
-        </w:tc>
-        <w:tc>
-          <w:tcPr>
-            <w:tcW w:w="2144" w:type="dxa"/>
-            <w:vAlign w:val="center"/>
-          </w:tcPr>
-          <w:p>
-            <w:pPr>
-              <w:spacing w:line="276" w:lineRule="auto"/>
-              <w:cnfStyle w:val="000000000000" w:firstRow="0" w:lastRow="0" w:firstColumn="0" w:lastColumn="0" w:oddVBand="0" w:evenVBand="0" w:oddHBand="0" w:evenHBand="0" w:firstRowFirstColumn="0" w:firstRowLastColumn="0" w:lastRowFirstColumn="0" w:lastRowLastColumn="0"/>
-            </w:pPr>
-            <w:r>
-              <w:rPr>
-                <w:rFonts w:hint="eastAsia"/>
-              </w:rPr>
-              <w:t>后置条件</w:t>
-            </w:r>
-          </w:p>
-        </w:tc>
-        <w:tc>
-          <w:tcPr>
-            <w:tcW w:w="3322" w:type="dxa"/>
-            <w:vAlign w:val="center"/>
-          </w:tcPr>
-          <w:p>
-            <w:pPr>
-              <w:spacing w:line="276" w:lineRule="auto"/>
-              <w:cnfStyle w:val="000000000000" w:firstRow="0" w:lastRow="0" w:firstColumn="0" w:lastColumn="0" w:oddVBand="0" w:evenVBand="0" w:oddHBand="0" w:evenHBand="0" w:firstRowFirstColumn="0" w:firstRowLastColumn="0" w:lastRowFirstColumn="0" w:lastRowLastColumn="0"/>
-            </w:pPr>
-            <w:r>
-              <w:t>修改用户的会员信息</w:t>
+            <w:vAlign w:val="center"/>
+          </w:tcPr>
+          <w:p>
+            <w:pPr>
+              <w:spacing w:line="276" w:lineRule="auto"/>
+              <w:jc w:val="center"/>
+            </w:pPr>
+            <w:r>
+              <w:rPr>
+                <w:rFonts w:hint="eastAsia"/>
+              </w:rPr>
+              <w:t>服务名</w:t>
+            </w:r>
+          </w:p>
+        </w:tc>
+        <w:tc>
+          <w:tcPr>
+            <w:tcW w:w="5466" w:type="dxa"/>
+            <w:gridSpan w:val="2"/>
+            <w:vAlign w:val="center"/>
+          </w:tcPr>
+          <w:p>
+            <w:pPr>
+              <w:spacing w:line="276" w:lineRule="auto"/>
+              <w:jc w:val="center"/>
+              <w:cnfStyle w:val="000000100000" w:firstRow="0" w:lastRow="0" w:firstColumn="0" w:lastColumn="0" w:oddVBand="0" w:evenVBand="0" w:oddHBand="1" w:evenHBand="0" w:firstRowFirstColumn="0" w:firstRowLastColumn="0" w:lastRowFirstColumn="0" w:lastRowLastColumn="0"/>
+            </w:pPr>
+            <w:r>
+              <w:rPr>
+                <w:rFonts w:hint="eastAsia"/>
+              </w:rPr>
+              <w:t>服务</w:t>
+            </w:r>
+          </w:p>
+        </w:tc>
+      </w:tr>
+      <w:tr>
+        <w:tc>
+          <w:tcPr>
+            <w:cnfStyle w:val="001000000000" w:firstRow="0" w:lastRow="0" w:firstColumn="1" w:lastColumn="0" w:oddVBand="0" w:evenVBand="0" w:oddHBand="0" w:evenHBand="0" w:firstRowFirstColumn="0" w:firstRowLastColumn="0" w:lastRowFirstColumn="0" w:lastRowLastColumn="0"/>
+            <w:tcW w:w="2830" w:type="dxa"/>
+            <w:vAlign w:val="center"/>
+          </w:tcPr>
+          <w:p>
+            <w:pPr>
+              <w:spacing w:line="276" w:lineRule="auto"/>
+            </w:pPr>
+            <w:r>
+              <w:t xml:space="preserve">ManageDataService. </w:t>
+            </w:r>
+            <w:r>
+              <w:t>recharge(String client,int number)</w:t>
+            </w:r>
+          </w:p>
+        </w:tc>
+        <w:tc>
+          <w:tcPr>
+            <w:tcW w:w="5466" w:type="dxa"/>
+            <w:gridSpan w:val="2"/>
+            <w:vAlign w:val="center"/>
+          </w:tcPr>
+          <w:p>
+            <w:pPr>
+              <w:spacing w:line="276" w:lineRule="auto"/>
+              <w:cnfStyle w:val="000000000000" w:firstRow="0" w:lastRow="0" w:firstColumn="0" w:lastColumn="0" w:oddVBand="0" w:evenVBand="0" w:oddHBand="0" w:evenHBand="0" w:firstRowFirstColumn="0" w:firstRowLastColumn="0" w:lastRowFirstColumn="0" w:lastRowLastColumn="0"/>
+            </w:pPr>
+            <w:r>
+              <w:t>根据用户名进行查找单一持久化对象</w:t>
+            </w:r>
+            <w:r>
+              <w:rPr>
+                <w:rFonts w:hint="eastAsia"/>
+              </w:rPr>
+              <w:t>，</w:t>
+            </w:r>
+            <w:r>
+              <w:t>并更新</w:t>
             </w:r>
           </w:p>
         </w:tc>
@@ -2846,45 +2549,18 @@
         <w:tc>
           <w:tcPr>
             <w:cnfStyle w:val="001000000000" w:firstRow="0" w:lastRow="0" w:firstColumn="1" w:lastColumn="0" w:oddVBand="0" w:evenVBand="0" w:oddHBand="0" w:evenHBand="0" w:firstRowFirstColumn="0" w:firstRowLastColumn="0" w:lastRowFirstColumn="0" w:lastRowLastColumn="0"/>
-            <w:tcW w:w="8296" w:type="dxa"/>
-            <w:gridSpan w:val="3"/>
-            <w:vAlign w:val="center"/>
-          </w:tcPr>
-          <w:p>
-            <w:pPr>
-              <w:spacing w:line="276" w:lineRule="auto"/>
-              <w:jc w:val="center"/>
-              <w:rPr>
-                <w:b w:val="0"/>
-              </w:rPr>
-            </w:pPr>
-            <w:r>
-              <w:rPr>
-                <w:rFonts w:hint="eastAsia"/>
-                <w:b w:val="0"/>
-              </w:rPr>
-              <w:t>需要的服务（需接口）</w:t>
-            </w:r>
-          </w:p>
-        </w:tc>
-      </w:tr>
-      <w:tr>
-        <w:tc>
-          <w:tcPr>
-            <w:cnfStyle w:val="001000000000" w:firstRow="0" w:lastRow="0" w:firstColumn="1" w:lastColumn="0" w:oddVBand="0" w:evenVBand="0" w:oddHBand="0" w:evenHBand="0" w:firstRowFirstColumn="0" w:firstRowLastColumn="0" w:lastRowFirstColumn="0" w:lastRowLastColumn="0"/>
-            <w:tcW w:w="2830" w:type="dxa"/>
-            <w:vAlign w:val="center"/>
-          </w:tcPr>
-          <w:p>
-            <w:pPr>
-              <w:spacing w:line="276" w:lineRule="auto"/>
-              <w:jc w:val="center"/>
-            </w:pPr>
-            <w:r>
-              <w:rPr>
-                <w:rFonts w:hint="eastAsia"/>
-              </w:rPr>
-              <w:t>服务名</w:t>
+            <w:tcW w:w="2830" w:type="dxa"/>
+            <w:vAlign w:val="center"/>
+          </w:tcPr>
+          <w:p>
+            <w:pPr>
+              <w:spacing w:line="276" w:lineRule="auto"/>
+            </w:pPr>
+            <w:r>
+              <w:t>ManageDataService. addMarketStaff(MarketStaffP</w:t>
+            </w:r>
+            <w:r>
+              <w:t>O marketstaffPO)</w:t>
             </w:r>
           </w:p>
         </w:tc>
@@ -2897,14 +2573,46 @@
           <w:p>
             <w:pPr>
               <w:spacing w:line="276" w:lineRule="auto"/>
-              <w:jc w:val="center"/>
-              <w:cnfStyle w:val="000000000000" w:firstRow="0" w:lastRow="0" w:firstColumn="0" w:lastColumn="0" w:oddVBand="0" w:evenVBand="0" w:oddHBand="0" w:evenHBand="0" w:firstRowFirstColumn="0" w:firstRowLastColumn="0" w:lastRowFirstColumn="0" w:lastRowLastColumn="0"/>
-            </w:pPr>
-            <w:r>
-              <w:rPr>
-                <w:rFonts w:hint="eastAsia"/>
-              </w:rPr>
-              <w:t>服务</w:t>
+              <w:cnfStyle w:val="000000100000" w:firstRow="0" w:lastRow="0" w:firstColumn="0" w:lastColumn="0" w:oddVBand="0" w:evenVBand="0" w:oddHBand="1" w:evenHBand="0" w:firstRowFirstColumn="0" w:firstRowLastColumn="0" w:lastRowFirstColumn="0" w:lastRowLastColumn="0"/>
+            </w:pPr>
+            <w:r>
+              <w:t>添加单一持久化对象</w:t>
+            </w:r>
+          </w:p>
+        </w:tc>
+      </w:tr>
+      <w:tr>
+        <w:tc>
+          <w:tcPr>
+            <w:cnfStyle w:val="001000000000" w:firstRow="0" w:lastRow="0" w:firstColumn="1" w:lastColumn="0" w:oddVBand="0" w:evenVBand="0" w:oddHBand="0" w:evenHBand="0" w:firstRowFirstColumn="0" w:firstRowLastColumn="0" w:lastRowFirstColumn="0" w:lastRowLastColumn="0"/>
+            <w:tcW w:w="2830" w:type="dxa"/>
+            <w:vAlign w:val="center"/>
+          </w:tcPr>
+          <w:p>
+            <w:pPr>
+              <w:spacing w:line="276" w:lineRule="auto"/>
+            </w:pPr>
+            <w:r>
+              <w:t xml:space="preserve">ManageDataService. </w:t>
+            </w:r>
+            <w:r>
+              <w:t>addHotel(HotelPO hotel)</w:t>
+            </w:r>
+          </w:p>
+        </w:tc>
+        <w:tc>
+          <w:tcPr>
+            <w:tcW w:w="5466" w:type="dxa"/>
+            <w:gridSpan w:val="2"/>
+            <w:vAlign w:val="center"/>
+          </w:tcPr>
+          <w:p>
+            <w:pPr>
+              <w:spacing w:line="276" w:lineRule="auto"/>
+              <w:cnfStyle w:val="000000000000" w:firstRow="0" w:lastRow="0" w:firstColumn="0" w:lastColumn="0" w:oddVBand="0" w:evenVBand="0" w:oddHBand="0" w:evenHBand="0" w:firstRowFirstColumn="0" w:firstRowLastColumn="0" w:lastRowFirstColumn="0" w:lastRowLastColumn="0"/>
+            </w:pPr>
+            <w:r>
+              <w:t>添加单一持久化对象</w:t>
             </w:r>
           </w:p>
         </w:tc>
@@ -2922,18 +2630,12 @@
           <w:p>
             <w:pPr>
               <w:spacing w:line="276" w:lineRule="auto"/>
-              <w:rPr>
-                <w:rFonts w:hint="eastAsia"/>
-              </w:rPr>
-            </w:pPr>
-            <w:r>
-              <w:t>ManageDataService.</w:t>
-            </w:r>
-            <w:r>
-              <w:t xml:space="preserve"> </w:t>
-            </w:r>
-            <w:r>
-              <w:t>recharge(String client,int number)</w:t>
+            </w:pPr>
+            <w:r>
+              <w:t xml:space="preserve">ManageDataService. </w:t>
+            </w:r>
+            <w:r>
+              <w:t>getHotelInfo(String client,Type type)</w:t>
             </w:r>
           </w:p>
         </w:tc>
@@ -2947,47 +2649,38 @@
             <w:pPr>
               <w:spacing w:line="276" w:lineRule="auto"/>
               <w:cnfStyle w:val="000000100000" w:firstRow="0" w:lastRow="0" w:firstColumn="0" w:lastColumn="0" w:oddVBand="0" w:evenVBand="0" w:oddHBand="1" w:evenHBand="0" w:firstRowFirstColumn="0" w:firstRowLastColumn="0" w:lastRowFirstColumn="0" w:lastRowLastColumn="0"/>
-              <w:rPr>
-                <w:rFonts w:hint="eastAsia"/>
-              </w:rPr>
-            </w:pPr>
-            <w:r>
-              <w:t>根据用户名进行查找单一持久化对象</w:t>
-            </w:r>
-            <w:r>
-              <w:rPr>
-                <w:rFonts w:hint="eastAsia"/>
-              </w:rPr>
-              <w:t>，</w:t>
-            </w:r>
-            <w:r>
-              <w:t>并更新</w:t>
-            </w:r>
-          </w:p>
-        </w:tc>
-      </w:tr>
-      <w:tr>
-        <w:tc>
-          <w:tcPr>
-            <w:cnfStyle w:val="001000000000" w:firstRow="0" w:lastRow="0" w:firstColumn="1" w:lastColumn="0" w:oddVBand="0" w:evenVBand="0" w:oddHBand="0" w:evenHBand="0" w:firstRowFirstColumn="0" w:firstRowLastColumn="0" w:lastRowFirstColumn="0" w:lastRowLastColumn="0"/>
-            <w:tcW w:w="2830" w:type="dxa"/>
-            <w:vAlign w:val="center"/>
-          </w:tcPr>
-          <w:p>
-            <w:pPr>
-              <w:spacing w:line="276" w:lineRule="auto"/>
-              <w:rPr>
-                <w:rFonts w:hint="eastAsia"/>
-              </w:rPr>
-            </w:pPr>
-            <w:r>
-              <w:t>ManageDataService.</w:t>
-            </w:r>
-            <w:r>
-              <w:t xml:space="preserve"> addMarketStaff(MarketStaffP</w:t>
-            </w:r>
-            <w:r>
-              <w:t>O marketstaffPO)</w:t>
+            </w:pPr>
+            <w:r>
+              <w:t>根据酒店用户名进行查找单一持久化对象</w:t>
+            </w:r>
+          </w:p>
+        </w:tc>
+      </w:tr>
+      <w:tr>
+        <w:tc>
+          <w:tcPr>
+            <w:cnfStyle w:val="001000000000" w:firstRow="0" w:lastRow="0" w:firstColumn="1" w:lastColumn="0" w:oddVBand="0" w:evenVBand="0" w:oddHBand="0" w:evenHBand="0" w:firstRowFirstColumn="0" w:firstRowLastColumn="0" w:lastRowFirstColumn="0" w:lastRowLastColumn="0"/>
+            <w:tcW w:w="2830" w:type="dxa"/>
+            <w:vAlign w:val="center"/>
+          </w:tcPr>
+          <w:p>
+            <w:pPr>
+              <w:spacing w:line="276" w:lineRule="auto"/>
+            </w:pPr>
+            <w:r>
+              <w:t xml:space="preserve">ManageDataService. </w:t>
+            </w:r>
+            <w:r>
+              <w:t>getUserInfo(String clientname</w:t>
+            </w:r>
+            <w:r>
+              <w:rPr>
+                <w:rFonts w:hint="eastAsia"/>
+              </w:rPr>
+              <w:t>,Type type</w:t>
+            </w:r>
+            <w:r>
+              <w:t>)</w:t>
             </w:r>
           </w:p>
         </w:tc>
@@ -3001,12 +2694,9 @@
             <w:pPr>
               <w:spacing w:line="276" w:lineRule="auto"/>
               <w:cnfStyle w:val="000000000000" w:firstRow="0" w:lastRow="0" w:firstColumn="0" w:lastColumn="0" w:oddVBand="0" w:evenVBand="0" w:oddHBand="0" w:evenHBand="0" w:firstRowFirstColumn="0" w:firstRowLastColumn="0" w:lastRowFirstColumn="0" w:lastRowLastColumn="0"/>
-              <w:rPr>
-                <w:rFonts w:hint="eastAsia"/>
-              </w:rPr>
-            </w:pPr>
-            <w:r>
-              <w:t>添加单一持久化对象</w:t>
+            </w:pPr>
+            <w:r>
+              <w:t>根据用户名进行查找单一持久化对象</w:t>
             </w:r>
           </w:p>
         </w:tc>
@@ -3024,18 +2714,12 @@
           <w:p>
             <w:pPr>
               <w:spacing w:line="276" w:lineRule="auto"/>
-              <w:rPr>
-                <w:rFonts w:hint="eastAsia"/>
-              </w:rPr>
-            </w:pPr>
-            <w:r>
-              <w:t>ManageDataService.</w:t>
-            </w:r>
-            <w:r>
-              <w:t xml:space="preserve"> </w:t>
-            </w:r>
-            <w:r>
-              <w:t>addHotel(HotelPO hotel)</w:t>
+            </w:pPr>
+            <w:r>
+              <w:t xml:space="preserve">ManageDataService. </w:t>
+            </w:r>
+            <w:r>
+              <w:t>changeHotelInfo(String client,Type type,HotelPO hotelPO)</w:t>
             </w:r>
           </w:p>
         </w:tc>
@@ -3051,33 +2735,27 @@
               <w:cnfStyle w:val="000000100000" w:firstRow="0" w:lastRow="0" w:firstColumn="0" w:lastColumn="0" w:oddVBand="0" w:evenVBand="0" w:oddHBand="1" w:evenHBand="0" w:firstRowFirstColumn="0" w:firstRowLastColumn="0" w:lastRowFirstColumn="0" w:lastRowLastColumn="0"/>
             </w:pPr>
             <w:r>
-              <w:t>添加单一持久化对象</w:t>
-            </w:r>
-          </w:p>
-        </w:tc>
-      </w:tr>
-      <w:tr>
-        <w:tc>
-          <w:tcPr>
-            <w:cnfStyle w:val="001000000000" w:firstRow="0" w:lastRow="0" w:firstColumn="1" w:lastColumn="0" w:oddVBand="0" w:evenVBand="0" w:oddHBand="0" w:evenHBand="0" w:firstRowFirstColumn="0" w:firstRowLastColumn="0" w:lastRowFirstColumn="0" w:lastRowLastColumn="0"/>
-            <w:tcW w:w="2830" w:type="dxa"/>
-            <w:vAlign w:val="center"/>
-          </w:tcPr>
-          <w:p>
-            <w:pPr>
-              <w:spacing w:line="276" w:lineRule="auto"/>
-              <w:rPr>
-                <w:rFonts w:hint="eastAsia"/>
-              </w:rPr>
-            </w:pPr>
-            <w:r>
-              <w:t>ManageDataService.</w:t>
-            </w:r>
-            <w:r>
-              <w:t xml:space="preserve"> </w:t>
-            </w:r>
-            <w:r>
-              <w:t>getHotelInfo(String client,Type type)</w:t>
+              <w:t>更新单一持久化对象</w:t>
+            </w:r>
+          </w:p>
+        </w:tc>
+      </w:tr>
+      <w:tr>
+        <w:tc>
+          <w:tcPr>
+            <w:cnfStyle w:val="001000000000" w:firstRow="0" w:lastRow="0" w:firstColumn="1" w:lastColumn="0" w:oddVBand="0" w:evenVBand="0" w:oddHBand="0" w:evenHBand="0" w:firstRowFirstColumn="0" w:firstRowLastColumn="0" w:lastRowFirstColumn="0" w:lastRowLastColumn="0"/>
+            <w:tcW w:w="2830" w:type="dxa"/>
+            <w:vAlign w:val="center"/>
+          </w:tcPr>
+          <w:p>
+            <w:pPr>
+              <w:spacing w:line="276" w:lineRule="auto"/>
+            </w:pPr>
+            <w:r>
+              <w:t xml:space="preserve">ManageDataService. </w:t>
+            </w:r>
+            <w:r>
+              <w:t>changeUserInfo(String clientname,ClientPO clientPO)</w:t>
             </w:r>
           </w:p>
         </w:tc>
@@ -3093,7 +2771,7 @@
               <w:cnfStyle w:val="000000000000" w:firstRow="0" w:lastRow="0" w:firstColumn="0" w:lastColumn="0" w:oddVBand="0" w:evenVBand="0" w:oddHBand="0" w:evenHBand="0" w:firstRowFirstColumn="0" w:firstRowLastColumn="0" w:lastRowFirstColumn="0" w:lastRowLastColumn="0"/>
             </w:pPr>
             <w:r>
-              <w:t>根据酒店用户名进行查找单一持久化对象</w:t>
+              <w:t>更新单一持久化对象</w:t>
             </w:r>
           </w:p>
         </w:tc>
@@ -3111,27 +2789,13 @@
           <w:p>
             <w:pPr>
               <w:spacing w:line="276" w:lineRule="auto"/>
-              <w:rPr>
-                <w:rFonts w:hint="eastAsia"/>
-              </w:rPr>
-            </w:pPr>
-            <w:r>
-              <w:t>ManageDataService.</w:t>
-            </w:r>
-            <w:r>
-              <w:t xml:space="preserve"> </w:t>
-            </w:r>
-            <w:r>
-              <w:t>getUserInfo(String clientname</w:t>
-            </w:r>
-            <w:r>
-              <w:rPr>
-                <w:rFonts w:hint="eastAsia"/>
-              </w:rPr>
-              <w:t>,Type type</w:t>
-            </w:r>
-            <w:r>
-              <w:t>)</w:t>
+            </w:pPr>
+            <w:r>
+              <w:lastRenderedPageBreak/>
+              <w:t xml:space="preserve">ManageDataService. </w:t>
+            </w:r>
+            <w:r>
+              <w:t>registerCommonMember(CommonMemberPO commonMemberPO)</w:t>
             </w:r>
           </w:p>
         </w:tc>
@@ -3147,188 +2811,6 @@
               <w:cnfStyle w:val="000000100000" w:firstRow="0" w:lastRow="0" w:firstColumn="0" w:lastColumn="0" w:oddVBand="0" w:evenVBand="0" w:oddHBand="1" w:evenHBand="0" w:firstRowFirstColumn="0" w:firstRowLastColumn="0" w:lastRowFirstColumn="0" w:lastRowLastColumn="0"/>
             </w:pPr>
             <w:r>
-              <w:t>根据用户名进行查找单一持久化对象</w:t>
-            </w:r>
-          </w:p>
-        </w:tc>
-      </w:tr>
-      <w:tr>
-        <w:tc>
-          <w:tcPr>
-            <w:cnfStyle w:val="001000000000" w:firstRow="0" w:lastRow="0" w:firstColumn="1" w:lastColumn="0" w:oddVBand="0" w:evenVBand="0" w:oddHBand="0" w:evenHBand="0" w:firstRowFirstColumn="0" w:firstRowLastColumn="0" w:lastRowFirstColumn="0" w:lastRowLastColumn="0"/>
-            <w:tcW w:w="2830" w:type="dxa"/>
-            <w:vAlign w:val="center"/>
-          </w:tcPr>
-          <w:p>
-            <w:pPr>
-              <w:spacing w:line="276" w:lineRule="auto"/>
-              <w:rPr>
-                <w:rFonts w:hint="eastAsia"/>
-              </w:rPr>
-            </w:pPr>
-            <w:r>
-              <w:t>ManageDataService.</w:t>
-            </w:r>
-            <w:r>
-              <w:t xml:space="preserve"> </w:t>
-            </w:r>
-            <w:r>
-              <w:lastRenderedPageBreak/>
-              <w:t>changeHotelInfo(String client,Type type,HotelPO hotelPO)</w:t>
-            </w:r>
-          </w:p>
-        </w:tc>
-        <w:tc>
-          <w:tcPr>
-            <w:tcW w:w="5466" w:type="dxa"/>
-            <w:gridSpan w:val="2"/>
-            <w:vAlign w:val="center"/>
-          </w:tcPr>
-          <w:p>
-            <w:pPr>
-              <w:spacing w:line="276" w:lineRule="auto"/>
-              <w:cnfStyle w:val="000000000000" w:firstRow="0" w:lastRow="0" w:firstColumn="0" w:lastColumn="0" w:oddVBand="0" w:evenVBand="0" w:oddHBand="0" w:evenHBand="0" w:firstRowFirstColumn="0" w:firstRowLastColumn="0" w:lastRowFirstColumn="0" w:lastRowLastColumn="0"/>
-              <w:rPr>
-                <w:rFonts w:hint="eastAsia"/>
-              </w:rPr>
-            </w:pPr>
-            <w:r>
-              <w:lastRenderedPageBreak/>
-              <w:t>更新单一持久化对象</w:t>
-            </w:r>
-          </w:p>
-        </w:tc>
-      </w:tr>
-      <w:tr>
-        <w:trPr>
-          <w:cnfStyle w:val="000000100000" w:firstRow="0" w:lastRow="0" w:firstColumn="0" w:lastColumn="0" w:oddVBand="0" w:evenVBand="0" w:oddHBand="1" w:evenHBand="0" w:firstRowFirstColumn="0" w:firstRowLastColumn="0" w:lastRowFirstColumn="0" w:lastRowLastColumn="0"/>
-        </w:trPr>
-        <w:tc>
-          <w:tcPr>
-            <w:cnfStyle w:val="001000000000" w:firstRow="0" w:lastRow="0" w:firstColumn="1" w:lastColumn="0" w:oddVBand="0" w:evenVBand="0" w:oddHBand="0" w:evenHBand="0" w:firstRowFirstColumn="0" w:firstRowLastColumn="0" w:lastRowFirstColumn="0" w:lastRowLastColumn="0"/>
-            <w:tcW w:w="2830" w:type="dxa"/>
-            <w:vAlign w:val="center"/>
-          </w:tcPr>
-          <w:p>
-            <w:pPr>
-              <w:spacing w:line="276" w:lineRule="auto"/>
-              <w:rPr>
-                <w:rFonts w:hint="eastAsia"/>
-              </w:rPr>
-            </w:pPr>
-            <w:r>
-              <w:t>ManageDataService.</w:t>
-            </w:r>
-            <w:r>
-              <w:t xml:space="preserve"> </w:t>
-            </w:r>
-            <w:r>
-              <w:t>changeUserInfo(String clientname,ClientPO clientPO)</w:t>
-            </w:r>
-          </w:p>
-        </w:tc>
-        <w:tc>
-          <w:tcPr>
-            <w:tcW w:w="5466" w:type="dxa"/>
-            <w:gridSpan w:val="2"/>
-            <w:vAlign w:val="center"/>
-          </w:tcPr>
-          <w:p>
-            <w:pPr>
-              <w:spacing w:line="276" w:lineRule="auto"/>
-              <w:cnfStyle w:val="000000100000" w:firstRow="0" w:lastRow="0" w:firstColumn="0" w:lastColumn="0" w:oddVBand="0" w:evenVBand="0" w:oddHBand="1" w:evenHBand="0" w:firstRowFirstColumn="0" w:firstRowLastColumn="0" w:lastRowFirstColumn="0" w:lastRowLastColumn="0"/>
-            </w:pPr>
-            <w:r>
-              <w:t>更新单一持久化对象</w:t>
-            </w:r>
-          </w:p>
-        </w:tc>
-      </w:tr>
-      <w:tr>
-        <w:tc>
-          <w:tcPr>
-            <w:cnfStyle w:val="001000000000" w:firstRow="0" w:lastRow="0" w:firstColumn="1" w:lastColumn="0" w:oddVBand="0" w:evenVBand="0" w:oddHBand="0" w:evenHBand="0" w:firstRowFirstColumn="0" w:firstRowLastColumn="0" w:lastRowFirstColumn="0" w:lastRowLastColumn="0"/>
-            <w:tcW w:w="2830" w:type="dxa"/>
-            <w:vAlign w:val="center"/>
-          </w:tcPr>
-          <w:p>
-            <w:pPr>
-              <w:spacing w:line="276" w:lineRule="auto"/>
-              <w:rPr>
-                <w:rFonts w:hint="eastAsia"/>
-              </w:rPr>
-            </w:pPr>
-            <w:r>
-              <w:t>ManageDataService.</w:t>
-            </w:r>
-            <w:r>
-              <w:t xml:space="preserve"> </w:t>
-            </w:r>
-            <w:r>
-              <w:t>changeMarketStaffnameInfo(String MarketStaffname,MarketStaffPO marketStraff)</w:t>
-            </w:r>
-          </w:p>
-        </w:tc>
-        <w:tc>
-          <w:tcPr>
-            <w:tcW w:w="5466" w:type="dxa"/>
-            <w:gridSpan w:val="2"/>
-            <w:vAlign w:val="center"/>
-          </w:tcPr>
-          <w:p>
-            <w:pPr>
-              <w:spacing w:line="276" w:lineRule="auto"/>
-              <w:cnfStyle w:val="000000000000" w:firstRow="0" w:lastRow="0" w:firstColumn="0" w:lastColumn="0" w:oddVBand="0" w:evenVBand="0" w:oddHBand="0" w:evenHBand="0" w:firstRowFirstColumn="0" w:firstRowLastColumn="0" w:lastRowFirstColumn="0" w:lastRowLastColumn="0"/>
-              <w:rPr>
-                <w:rFonts w:hint="eastAsia"/>
-              </w:rPr>
-            </w:pPr>
-            <w:r>
-              <w:t>更新单一持久化对象</w:t>
-            </w:r>
-          </w:p>
-        </w:tc>
-      </w:tr>
-      <w:tr>
-        <w:trPr>
-          <w:cnfStyle w:val="000000100000" w:firstRow="0" w:lastRow="0" w:firstColumn="0" w:lastColumn="0" w:oddVBand="0" w:evenVBand="0" w:oddHBand="1" w:evenHBand="0" w:firstRowFirstColumn="0" w:firstRowLastColumn="0" w:lastRowFirstColumn="0" w:lastRowLastColumn="0"/>
-        </w:trPr>
-        <w:tc>
-          <w:tcPr>
-            <w:cnfStyle w:val="001000000000" w:firstRow="0" w:lastRow="0" w:firstColumn="1" w:lastColumn="0" w:oddVBand="0" w:evenVBand="0" w:oddHBand="0" w:evenHBand="0" w:firstRowFirstColumn="0" w:firstRowLastColumn="0" w:lastRowFirstColumn="0" w:lastRowLastColumn="0"/>
-            <w:tcW w:w="2830" w:type="dxa"/>
-            <w:vAlign w:val="center"/>
-          </w:tcPr>
-          <w:p>
-            <w:pPr>
-              <w:spacing w:line="276" w:lineRule="auto"/>
-              <w:rPr>
-                <w:rFonts w:hint="eastAsia"/>
-              </w:rPr>
-            </w:pPr>
-            <w:r>
-              <w:t>ManageDataService.</w:t>
-            </w:r>
-            <w:r>
-              <w:t xml:space="preserve"> </w:t>
-            </w:r>
-            <w:r>
-              <w:t>registerCommonMember(CommonMemberPO commonMemberPO)</w:t>
-            </w:r>
-          </w:p>
-        </w:tc>
-        <w:tc>
-          <w:tcPr>
-            <w:tcW w:w="5466" w:type="dxa"/>
-            <w:gridSpan w:val="2"/>
-            <w:vAlign w:val="center"/>
-          </w:tcPr>
-          <w:p>
-            <w:pPr>
-              <w:spacing w:line="276" w:lineRule="auto"/>
-              <w:cnfStyle w:val="000000100000" w:firstRow="0" w:lastRow="0" w:firstColumn="0" w:lastColumn="0" w:oddVBand="0" w:evenVBand="0" w:oddHBand="1" w:evenHBand="0" w:firstRowFirstColumn="0" w:firstRowLastColumn="0" w:lastRowFirstColumn="0" w:lastRowLastColumn="0"/>
-            </w:pPr>
-            <w:r>
               <w:t>添加</w:t>
             </w:r>
             <w:r>
@@ -3347,9 +2829,6 @@
           <w:p>
             <w:pPr>
               <w:spacing w:line="276" w:lineRule="auto"/>
-              <w:rPr>
-                <w:rFonts w:hint="eastAsia"/>
-              </w:rPr>
             </w:pPr>
             <w:r>
               <w:t>Manage</w:t>
@@ -3437,7 +2916,7 @@
           <w:sz w:val="24"/>
           <w:szCs w:val="24"/>
         </w:rPr>
-        <w:t>bl</w:t>
+        <w:t>data</w:t>
       </w:r>
       <w:r>
         <w:rPr>
@@ -3503,9 +2982,6 @@
           <w:p>
             <w:pPr>
               <w:spacing w:line="276" w:lineRule="auto"/>
-              <w:rPr>
-                <w:rFonts w:hint="eastAsia"/>
-              </w:rPr>
             </w:pPr>
             <w:r>
               <w:t>M</w:t>
@@ -3545,9 +3021,6 @@
             <w:pPr>
               <w:spacing w:line="276" w:lineRule="auto"/>
               <w:cnfStyle w:val="000000100000" w:firstRow="0" w:lastRow="0" w:firstColumn="0" w:lastColumn="0" w:oddVBand="0" w:evenVBand="0" w:oddHBand="1" w:evenHBand="0" w:firstRowFirstColumn="0" w:firstRowLastColumn="0" w:lastRowFirstColumn="0" w:lastRowLastColumn="0"/>
-              <w:rPr>
-                <w:rFonts w:hint="eastAsia"/>
-              </w:rPr>
             </w:pPr>
             <w:r>
               <w:t xml:space="preserve">Public </w:t>
@@ -3605,9 +3078,6 @@
             <w:pPr>
               <w:spacing w:line="276" w:lineRule="auto"/>
               <w:cnfStyle w:val="000000000000" w:firstRow="0" w:lastRow="0" w:firstColumn="0" w:lastColumn="0" w:oddVBand="0" w:evenVBand="0" w:oddHBand="0" w:evenHBand="0" w:firstRowFirstColumn="0" w:firstRowLastColumn="0" w:lastRowFirstColumn="0" w:lastRowLastColumn="0"/>
-              <w:rPr>
-                <w:rFonts w:hint="eastAsia"/>
-              </w:rPr>
             </w:pPr>
             <w:r>
               <w:rPr>
@@ -3662,9 +3132,6 @@
             <w:pPr>
               <w:spacing w:line="276" w:lineRule="auto"/>
               <w:cnfStyle w:val="000000100000" w:firstRow="0" w:lastRow="0" w:firstColumn="0" w:lastColumn="0" w:oddVBand="0" w:evenVBand="0" w:oddHBand="1" w:evenHBand="0" w:firstRowFirstColumn="0" w:firstRowLastColumn="0" w:lastRowFirstColumn="0" w:lastRowLastColumn="0"/>
-              <w:rPr>
-                <w:rFonts w:hint="eastAsia"/>
-              </w:rPr>
             </w:pPr>
             <w:r>
               <w:t>根据用户名查找对应的</w:t>
@@ -3695,9 +3162,6 @@
           <w:p>
             <w:pPr>
               <w:spacing w:line="276" w:lineRule="auto"/>
-              <w:rPr>
-                <w:rFonts w:hint="eastAsia"/>
-              </w:rPr>
             </w:pPr>
             <w:r>
               <w:t>M</w:t>
@@ -3740,9 +3204,6 @@
             <w:pPr>
               <w:spacing w:line="276" w:lineRule="auto"/>
               <w:cnfStyle w:val="000000000000" w:firstRow="0" w:lastRow="0" w:firstColumn="0" w:lastColumn="0" w:oddVBand="0" w:evenVBand="0" w:oddHBand="0" w:evenHBand="0" w:firstRowFirstColumn="0" w:firstRowLastColumn="0" w:lastRowFirstColumn="0" w:lastRowLastColumn="0"/>
-              <w:rPr>
-                <w:rFonts w:hint="eastAsia"/>
-              </w:rPr>
             </w:pPr>
             <w:r>
               <w:t xml:space="preserve">Public boolean </w:t>
@@ -3803,9 +3264,6 @@
             <w:pPr>
               <w:spacing w:line="276" w:lineRule="auto"/>
               <w:cnfStyle w:val="000000100000" w:firstRow="0" w:lastRow="0" w:firstColumn="0" w:lastColumn="0" w:oddVBand="0" w:evenVBand="0" w:oddHBand="1" w:evenHBand="0" w:firstRowFirstColumn="0" w:firstRowLastColumn="0" w:lastRowFirstColumn="0" w:lastRowLastColumn="0"/>
-              <w:rPr>
-                <w:rFonts w:hint="eastAsia"/>
-              </w:rPr>
             </w:pPr>
             <w:r>
               <w:rPr>
@@ -3869,9 +3327,6 @@
             <w:pPr>
               <w:spacing w:line="276" w:lineRule="auto"/>
               <w:cnfStyle w:val="000000000000" w:firstRow="0" w:lastRow="0" w:firstColumn="0" w:lastColumn="0" w:oddVBand="0" w:evenVBand="0" w:oddHBand="0" w:evenHBand="0" w:firstRowFirstColumn="0" w:firstRowLastColumn="0" w:lastRowFirstColumn="0" w:lastRowLastColumn="0"/>
-              <w:rPr>
-                <w:rFonts w:hint="eastAsia"/>
-              </w:rPr>
             </w:pPr>
             <w:r>
               <w:t>新增一个</w:t>
@@ -3896,9 +3351,6 @@
           <w:p>
             <w:pPr>
               <w:spacing w:line="276" w:lineRule="auto"/>
-              <w:rPr>
-                <w:rFonts w:hint="eastAsia"/>
-              </w:rPr>
             </w:pPr>
             <w:r>
               <w:t>M</w:t>
@@ -3941,9 +3393,6 @@
             <w:pPr>
               <w:spacing w:line="276" w:lineRule="auto"/>
               <w:cnfStyle w:val="000000100000" w:firstRow="0" w:lastRow="0" w:firstColumn="0" w:lastColumn="0" w:oddVBand="0" w:evenVBand="0" w:oddHBand="1" w:evenHBand="0" w:firstRowFirstColumn="0" w:firstRowLastColumn="0" w:lastRowFirstColumn="0" w:lastRowLastColumn="0"/>
-              <w:rPr>
-                <w:rFonts w:hint="eastAsia"/>
-              </w:rPr>
             </w:pPr>
             <w:r>
               <w:t xml:space="preserve">Public </w:t>
@@ -3955,11 +3404,7 @@
               <w:t>ean</w:t>
             </w:r>
             <w:r>
-              <w:t xml:space="preserve"> addHotel(HotelPO </w:t>
-            </w:r>
-            <w:r>
-              <w:lastRenderedPageBreak/>
-              <w:t>hotel)</w:t>
+              <w:t xml:space="preserve"> addHotel(HotelPO hotel)</w:t>
             </w:r>
           </w:p>
         </w:tc>
@@ -4074,9 +3519,6 @@
             <w:pPr>
               <w:spacing w:line="276" w:lineRule="auto"/>
               <w:cnfStyle w:val="000000100000" w:firstRow="0" w:lastRow="0" w:firstColumn="0" w:lastColumn="0" w:oddVBand="0" w:evenVBand="0" w:oddHBand="1" w:evenHBand="0" w:firstRowFirstColumn="0" w:firstRowLastColumn="0" w:lastRowFirstColumn="0" w:lastRowLastColumn="0"/>
-              <w:rPr>
-                <w:rFonts w:hint="eastAsia"/>
-              </w:rPr>
             </w:pPr>
             <w:r>
               <w:t>新增一个</w:t>
@@ -4098,9 +3540,6 @@
           <w:p>
             <w:pPr>
               <w:spacing w:line="276" w:lineRule="auto"/>
-              <w:rPr>
-                <w:rFonts w:hint="eastAsia"/>
-              </w:rPr>
             </w:pPr>
             <w:r>
               <w:t>M</w:t>
@@ -4143,9 +3582,6 @@
             <w:pPr>
               <w:spacing w:line="276" w:lineRule="auto"/>
               <w:cnfStyle w:val="000000000000" w:firstRow="0" w:lastRow="0" w:firstColumn="0" w:lastColumn="0" w:oddVBand="0" w:evenVBand="0" w:oddHBand="0" w:evenHBand="0" w:firstRowFirstColumn="0" w:firstRowLastColumn="0" w:lastRowFirstColumn="0" w:lastRowLastColumn="0"/>
-              <w:rPr>
-                <w:rFonts w:hint="eastAsia"/>
-              </w:rPr>
             </w:pPr>
             <w:r>
               <w:t xml:space="preserve">Public </w:t>
@@ -4251,9 +3687,6 @@
             <w:pPr>
               <w:spacing w:line="276" w:lineRule="auto"/>
               <w:cnfStyle w:val="000000000000" w:firstRow="0" w:lastRow="0" w:firstColumn="0" w:lastColumn="0" w:oddVBand="0" w:evenVBand="0" w:oddHBand="0" w:evenHBand="0" w:firstRowFirstColumn="0" w:firstRowLastColumn="0" w:lastRowFirstColumn="0" w:lastRowLastColumn="0"/>
-              <w:rPr>
-                <w:rFonts w:hint="eastAsia"/>
-              </w:rPr>
             </w:pPr>
             <w:r>
               <w:t>按酒店用户名进行查找返回相应的</w:t>
@@ -4287,9 +3720,6 @@
           <w:p>
             <w:pPr>
               <w:spacing w:line="276" w:lineRule="auto"/>
-              <w:rPr>
-                <w:rFonts w:hint="eastAsia"/>
-              </w:rPr>
             </w:pPr>
             <w:r>
               <w:t>M</w:t>
@@ -4332,12 +3762,9 @@
             <w:pPr>
               <w:spacing w:line="276" w:lineRule="auto"/>
               <w:cnfStyle w:val="000000100000" w:firstRow="0" w:lastRow="0" w:firstColumn="0" w:lastColumn="0" w:oddVBand="0" w:evenVBand="0" w:oddHBand="1" w:evenHBand="0" w:firstRowFirstColumn="0" w:firstRowLastColumn="0" w:lastRowFirstColumn="0" w:lastRowLastColumn="0"/>
-              <w:rPr>
-                <w:rFonts w:hint="eastAsia"/>
-              </w:rPr>
-            </w:pPr>
-            <w:r>
-              <w:t>Public Result</w:t>
+            </w:pPr>
+            <w:r>
+              <w:t>Public Client</w:t>
             </w:r>
             <w:r>
               <w:t>PO getUserInfo(String clientname)</w:t>
@@ -4386,9 +3813,6 @@
             <w:pPr>
               <w:spacing w:line="276" w:lineRule="auto"/>
               <w:cnfStyle w:val="000000000000" w:firstRow="0" w:lastRow="0" w:firstColumn="0" w:lastColumn="0" w:oddVBand="0" w:evenVBand="0" w:oddHBand="0" w:evenHBand="0" w:firstRowFirstColumn="0" w:firstRowLastColumn="0" w:lastRowFirstColumn="0" w:lastRowLastColumn="0"/>
-              <w:rPr>
-                <w:rFonts w:hint="eastAsia"/>
-              </w:rPr>
             </w:pPr>
             <w:r>
               <w:rPr>
@@ -4445,22 +3869,23 @@
               <w:cnfStyle w:val="000000100000" w:firstRow="0" w:lastRow="0" w:firstColumn="0" w:lastColumn="0" w:oddVBand="0" w:evenVBand="0" w:oddHBand="1" w:evenHBand="0" w:firstRowFirstColumn="0" w:firstRowLastColumn="0" w:lastRowFirstColumn="0" w:lastRowLastColumn="0"/>
             </w:pPr>
             <w:r>
-              <w:t>按</w:t>
-            </w:r>
-            <w:r>
-              <w:t>用户名</w:t>
-            </w:r>
-            <w:r>
-              <w:t>和</w:t>
+              <w:t>按用户名和</w:t>
             </w:r>
             <w:r>
               <w:t>type</w:t>
             </w:r>
             <w:r>
-              <w:t>进行查找返回相应的</w:t>
-            </w:r>
-            <w:r>
-              <w:t>UserPO</w:t>
+              <w:t>进行查找返回相</w:t>
+            </w:r>
+            <w:r>
+              <w:lastRenderedPageBreak/>
+              <w:t>应的</w:t>
+            </w:r>
+            <w:r>
+              <w:t>Client</w:t>
+            </w:r>
+            <w:r>
+              <w:t>PO</w:t>
             </w:r>
             <w:r>
               <w:rPr>
@@ -4482,11 +3907,9 @@
           <w:p>
             <w:pPr>
               <w:spacing w:line="276" w:lineRule="auto"/>
-              <w:rPr>
-                <w:rFonts w:hint="eastAsia"/>
-              </w:rPr>
-            </w:pPr>
-            <w:r>
+            </w:pPr>
+            <w:r>
+              <w:lastRenderedPageBreak/>
               <w:t>M</w:t>
             </w:r>
             <w:r>
@@ -4527,9 +3950,6 @@
             <w:pPr>
               <w:spacing w:line="276" w:lineRule="auto"/>
               <w:cnfStyle w:val="000000000000" w:firstRow="0" w:lastRow="0" w:firstColumn="0" w:lastColumn="0" w:oddVBand="0" w:evenVBand="0" w:oddHBand="0" w:evenHBand="0" w:firstRowFirstColumn="0" w:firstRowLastColumn="0" w:lastRowFirstColumn="0" w:lastRowLastColumn="0"/>
-              <w:rPr>
-                <w:rFonts w:hint="eastAsia"/>
-              </w:rPr>
             </w:pPr>
             <w:r>
               <w:t xml:space="preserve">Public </w:t>
@@ -4686,9 +4106,6 @@
           <w:p>
             <w:pPr>
               <w:spacing w:line="276" w:lineRule="auto"/>
-              <w:rPr>
-                <w:rFonts w:hint="eastAsia"/>
-              </w:rPr>
             </w:pPr>
             <w:r>
               <w:t>M</w:t>
@@ -4731,9 +4148,6 @@
             <w:pPr>
               <w:spacing w:line="276" w:lineRule="auto"/>
               <w:cnfStyle w:val="000000100000" w:firstRow="0" w:lastRow="0" w:firstColumn="0" w:lastColumn="0" w:oddVBand="0" w:evenVBand="0" w:oddHBand="1" w:evenHBand="0" w:firstRowFirstColumn="0" w:firstRowLastColumn="0" w:lastRowFirstColumn="0" w:lastRowLastColumn="0"/>
-              <w:rPr>
-                <w:rFonts w:hint="eastAsia"/>
-              </w:rPr>
             </w:pPr>
             <w:r>
               <w:t xml:space="preserve">Public </w:t>
@@ -4863,9 +4277,6 @@
             <w:pPr>
               <w:spacing w:line="276" w:lineRule="auto"/>
               <w:cnfStyle w:val="000000100000" w:firstRow="0" w:lastRow="0" w:firstColumn="0" w:lastColumn="0" w:oddVBand="0" w:evenVBand="0" w:oddHBand="1" w:evenHBand="0" w:firstRowFirstColumn="0" w:firstRowLastColumn="0" w:lastRowFirstColumn="0" w:lastRowLastColumn="0"/>
-              <w:rPr>
-                <w:rFonts w:hint="eastAsia"/>
-              </w:rPr>
             </w:pPr>
             <w:r>
               <w:rPr>
@@ -4893,9 +4304,6 @@
           <w:p>
             <w:pPr>
               <w:spacing w:line="276" w:lineRule="auto"/>
-              <w:rPr>
-                <w:rFonts w:hint="eastAsia"/>
-              </w:rPr>
             </w:pPr>
             <w:r>
               <w:t>M</w:t>
@@ -4907,7 +4315,7 @@
               <w:t>anage.</w:t>
             </w:r>
             <w:r>
-              <w:t xml:space="preserve"> changeMarketStaffnameInfo</w:t>
+              <w:t xml:space="preserve"> registerCommonMember</w:t>
             </w:r>
           </w:p>
         </w:tc>
@@ -4938,9 +4346,6 @@
             <w:pPr>
               <w:spacing w:line="276" w:lineRule="auto"/>
               <w:cnfStyle w:val="000000000000" w:firstRow="0" w:lastRow="0" w:firstColumn="0" w:lastColumn="0" w:oddVBand="0" w:evenVBand="0" w:oddHBand="0" w:evenHBand="0" w:firstRowFirstColumn="0" w:firstRowLastColumn="0" w:lastRowFirstColumn="0" w:lastRowLastColumn="0"/>
-              <w:rPr>
-                <w:rFonts w:hint="eastAsia"/>
-              </w:rPr>
             </w:pPr>
             <w:r>
               <w:t xml:space="preserve">Public </w:t>
@@ -4952,13 +4357,13 @@
               <w:t>ean</w:t>
             </w:r>
             <w:r>
-              <w:t xml:space="preserve"> changeMarketStaffnameInfo</w:t>
-            </w:r>
-            <w:r>
-              <w:t xml:space="preserve"> (String </w:t>
-            </w:r>
-            <w:r>
-              <w:t>MarketStaffname,MarketStaffPO marketStraff)</w:t>
+              <w:t xml:space="preserve"> registerCommonMember</w:t>
+            </w:r>
+            <w:r>
+              <w:t xml:space="preserve"> </w:t>
+            </w:r>
+            <w:r>
+              <w:t>(CommonMemberPO commonMemberPO)</w:t>
             </w:r>
           </w:p>
         </w:tc>
@@ -5007,18 +4412,24 @@
             <w:pPr>
               <w:spacing w:line="276" w:lineRule="auto"/>
               <w:cnfStyle w:val="000000100000" w:firstRow="0" w:lastRow="0" w:firstColumn="0" w:lastColumn="0" w:oddVBand="0" w:evenVBand="0" w:oddHBand="1" w:evenHBand="0" w:firstRowFirstColumn="0" w:firstRowLastColumn="0" w:lastRowFirstColumn="0" w:lastRowLastColumn="0"/>
-              <w:rPr>
-                <w:rFonts w:hint="eastAsia"/>
-              </w:rPr>
-            </w:pPr>
-            <w:r>
+            </w:pPr>
+            <w:r>
+              <w:rPr>
+                <w:rFonts w:hint="eastAsia"/>
+              </w:rPr>
               <w:t>同样的</w:t>
             </w:r>
             <w:r>
+              <w:rPr>
+                <w:rFonts w:hint="eastAsia"/>
+              </w:rPr>
               <w:t>po</w:t>
             </w:r>
             <w:r>
-              <w:t>在数据中存在</w:t>
+              <w:rPr>
+                <w:rFonts w:hint="eastAsia"/>
+              </w:rPr>
+              <w:t>在数据中不存在</w:t>
             </w:r>
           </w:p>
         </w:tc>
@@ -5035,8 +4446,6 @@
             <w:pPr>
               <w:spacing w:line="276" w:lineRule="auto"/>
             </w:pPr>
-            <w:commentRangeStart w:id="3"/>
-            <w:commentRangeStart w:id="4"/>
           </w:p>
         </w:tc>
         <w:tc>
@@ -5057,8 +4466,6 @@
             </w:r>
           </w:p>
         </w:tc>
-        <w:commentRangeEnd w:id="3"/>
-        <w:commentRangeEnd w:id="4"/>
         <w:tc>
           <w:tcPr>
             <w:tcW w:w="3322" w:type="dxa"/>
@@ -5073,25 +4480,13 @@
               <w:rPr>
                 <w:rFonts w:hint="eastAsia"/>
               </w:rPr>
-              <w:t>更新</w:t>
-            </w:r>
-            <w:r>
-              <w:t>相应的</w:t>
-            </w:r>
-            <w:r>
-              <w:rPr>
-                <w:rFonts w:hint="eastAsia"/>
-              </w:rPr>
-              <w:t>Market</w:t>
-            </w:r>
-            <w:r>
-              <w:t>StaffPO</w:t>
-            </w:r>
-            <w:r>
-              <w:rPr>
-                <w:rStyle w:val="a6"/>
-              </w:rPr>
-              <w:commentReference w:id="4"/>
+              <w:t>新增</w:t>
+            </w:r>
+            <w:r>
+              <w:t>一个</w:t>
+            </w:r>
+            <w:r>
+              <w:t>CommomMemberPO</w:t>
             </w:r>
           </w:p>
         </w:tc>
@@ -5110,9 +4505,6 @@
           <w:p>
             <w:pPr>
               <w:spacing w:line="276" w:lineRule="auto"/>
-              <w:rPr>
-                <w:rFonts w:hint="eastAsia"/>
-              </w:rPr>
             </w:pPr>
             <w:r>
               <w:t>M</w:t>
@@ -5124,7 +4516,7 @@
               <w:t>anage.</w:t>
             </w:r>
             <w:r>
-              <w:t xml:space="preserve"> registerCommonMember</w:t>
+              <w:t xml:space="preserve"> registerCompanyMember</w:t>
             </w:r>
           </w:p>
         </w:tc>
@@ -5155,9 +4547,6 @@
             <w:pPr>
               <w:spacing w:line="276" w:lineRule="auto"/>
               <w:cnfStyle w:val="000000100000" w:firstRow="0" w:lastRow="0" w:firstColumn="0" w:lastColumn="0" w:oddVBand="0" w:evenVBand="0" w:oddHBand="1" w:evenHBand="0" w:firstRowFirstColumn="0" w:firstRowLastColumn="0" w:lastRowFirstColumn="0" w:lastRowLastColumn="0"/>
-              <w:rPr>
-                <w:rFonts w:hint="eastAsia"/>
-              </w:rPr>
             </w:pPr>
             <w:r>
               <w:t xml:space="preserve">Public </w:t>
@@ -5169,13 +4558,13 @@
               <w:t>ean</w:t>
             </w:r>
             <w:r>
-              <w:t xml:space="preserve"> registerCommonMember</w:t>
+              <w:t xml:space="preserve"> registerCompanyMember</w:t>
             </w:r>
             <w:r>
               <w:t xml:space="preserve"> </w:t>
             </w:r>
             <w:r>
-              <w:t>(CommonMemberPO commonMemberPO)</w:t>
+              <w:t>(CompanyMemberPO companyMemberPO)</w:t>
             </w:r>
           </w:p>
         </w:tc>
@@ -5221,26 +4610,20 @@
             <w:pPr>
               <w:spacing w:line="276" w:lineRule="auto"/>
               <w:cnfStyle w:val="000000000000" w:firstRow="0" w:lastRow="0" w:firstColumn="0" w:lastColumn="0" w:oddVBand="0" w:evenVBand="0" w:oddHBand="0" w:evenHBand="0" w:firstRowFirstColumn="0" w:firstRowLastColumn="0" w:lastRowFirstColumn="0" w:lastRowLastColumn="0"/>
-              <w:rPr>
-                <w:rFonts w:hint="eastAsia"/>
-              </w:rPr>
-            </w:pPr>
-            <w:r>
-              <w:rPr>
-                <w:rFonts w:hint="eastAsia"/>
-              </w:rPr>
-              <w:t>同样的</w:t>
-            </w:r>
-            <w:r>
-              <w:rPr>
-                <w:rFonts w:hint="eastAsia"/>
-              </w:rPr>
+            </w:pPr>
+            <w:r>
+              <w:rPr>
+                <w:rFonts w:hint="eastAsia"/>
+              </w:rPr>
+              <w:t>同样</w:t>
+            </w:r>
+            <w:r>
+              <w:t>的</w:t>
+            </w:r>
+            <w:r>
               <w:t>po</w:t>
             </w:r>
             <w:r>
-              <w:rPr>
-                <w:rFonts w:hint="eastAsia"/>
-              </w:rPr>
               <w:t>在数据中不存在</w:t>
             </w:r>
           </w:p>
@@ -5290,216 +4673,6 @@
             <w:pPr>
               <w:spacing w:line="276" w:lineRule="auto"/>
               <w:cnfStyle w:val="000000100000" w:firstRow="0" w:lastRow="0" w:firstColumn="0" w:lastColumn="0" w:oddVBand="0" w:evenVBand="0" w:oddHBand="1" w:evenHBand="0" w:firstRowFirstColumn="0" w:firstRowLastColumn="0" w:lastRowFirstColumn="0" w:lastRowLastColumn="0"/>
-              <w:rPr>
-                <w:rFonts w:hint="eastAsia"/>
-              </w:rPr>
-            </w:pPr>
-            <w:r>
-              <w:rPr>
-                <w:rFonts w:hint="eastAsia"/>
-              </w:rPr>
-              <w:t>新增</w:t>
-            </w:r>
-            <w:r>
-              <w:t>一个</w:t>
-            </w:r>
-            <w:r>
-              <w:t>CommomMemberPO</w:t>
-            </w:r>
-          </w:p>
-        </w:tc>
-      </w:tr>
-      <w:tr>
-        <w:tc>
-          <w:tcPr>
-            <w:cnfStyle w:val="001000000000" w:firstRow="0" w:lastRow="0" w:firstColumn="1" w:lastColumn="0" w:oddVBand="0" w:evenVBand="0" w:oddHBand="0" w:evenHBand="0" w:firstRowFirstColumn="0" w:firstRowLastColumn="0" w:lastRowFirstColumn="0" w:lastRowLastColumn="0"/>
-            <w:tcW w:w="2830" w:type="dxa"/>
-            <w:vMerge w:val="restart"/>
-            <w:vAlign w:val="center"/>
-          </w:tcPr>
-          <w:p>
-            <w:pPr>
-              <w:spacing w:line="276" w:lineRule="auto"/>
-              <w:rPr>
-                <w:rFonts w:hint="eastAsia"/>
-              </w:rPr>
-            </w:pPr>
-            <w:r>
-              <w:t>M</w:t>
-            </w:r>
-            <w:r>
-              <w:rPr>
-                <w:rFonts w:hint="eastAsia"/>
-              </w:rPr>
-              <w:t>anage.</w:t>
-            </w:r>
-            <w:r>
-              <w:t xml:space="preserve"> registerCompanyMember</w:t>
-            </w:r>
-          </w:p>
-        </w:tc>
-        <w:tc>
-          <w:tcPr>
-            <w:tcW w:w="2144" w:type="dxa"/>
-            <w:vAlign w:val="center"/>
-          </w:tcPr>
-          <w:p>
-            <w:pPr>
-              <w:spacing w:line="276" w:lineRule="auto"/>
-              <w:cnfStyle w:val="000000000000" w:firstRow="0" w:lastRow="0" w:firstColumn="0" w:lastColumn="0" w:oddVBand="0" w:evenVBand="0" w:oddHBand="0" w:evenHBand="0" w:firstRowFirstColumn="0" w:firstRowLastColumn="0" w:lastRowFirstColumn="0" w:lastRowLastColumn="0"/>
-            </w:pPr>
-            <w:r>
-              <w:rPr>
-                <w:rFonts w:hint="eastAsia"/>
-              </w:rPr>
-              <w:t>语法</w:t>
-            </w:r>
-          </w:p>
-        </w:tc>
-        <w:tc>
-          <w:tcPr>
-            <w:tcW w:w="3322" w:type="dxa"/>
-            <w:vAlign w:val="center"/>
-          </w:tcPr>
-          <w:p>
-            <w:pPr>
-              <w:spacing w:line="276" w:lineRule="auto"/>
-              <w:cnfStyle w:val="000000000000" w:firstRow="0" w:lastRow="0" w:firstColumn="0" w:lastColumn="0" w:oddVBand="0" w:evenVBand="0" w:oddHBand="0" w:evenHBand="0" w:firstRowFirstColumn="0" w:firstRowLastColumn="0" w:lastRowFirstColumn="0" w:lastRowLastColumn="0"/>
-              <w:rPr>
-                <w:rFonts w:hint="eastAsia"/>
-              </w:rPr>
-            </w:pPr>
-            <w:r>
-              <w:t xml:space="preserve">Public </w:t>
-            </w:r>
-            <w:r>
-              <w:t>bool</w:t>
-            </w:r>
-            <w:r>
-              <w:t>ean</w:t>
-            </w:r>
-            <w:r>
-              <w:t xml:space="preserve"> registerCompanyMember</w:t>
-            </w:r>
-            <w:r>
-              <w:t xml:space="preserve"> </w:t>
-            </w:r>
-            <w:r>
-              <w:t xml:space="preserve">(CompanyMemberPO </w:t>
-            </w:r>
-            <w:r>
-              <w:lastRenderedPageBreak/>
-              <w:t>companyMemberPO)</w:t>
-            </w:r>
-          </w:p>
-        </w:tc>
-      </w:tr>
-      <w:tr>
-        <w:trPr>
-          <w:cnfStyle w:val="000000100000" w:firstRow="0" w:lastRow="0" w:firstColumn="0" w:lastColumn="0" w:oddVBand="0" w:evenVBand="0" w:oddHBand="1" w:evenHBand="0" w:firstRowFirstColumn="0" w:firstRowLastColumn="0" w:lastRowFirstColumn="0" w:lastRowLastColumn="0"/>
-        </w:trPr>
-        <w:tc>
-          <w:tcPr>
-            <w:cnfStyle w:val="001000000000" w:firstRow="0" w:lastRow="0" w:firstColumn="1" w:lastColumn="0" w:oddVBand="0" w:evenVBand="0" w:oddHBand="0" w:evenHBand="0" w:firstRowFirstColumn="0" w:firstRowLastColumn="0" w:lastRowFirstColumn="0" w:lastRowLastColumn="0"/>
-            <w:tcW w:w="2830" w:type="dxa"/>
-            <w:vMerge/>
-            <w:vAlign w:val="center"/>
-          </w:tcPr>
-          <w:p>
-            <w:pPr>
-              <w:spacing w:line="276" w:lineRule="auto"/>
-            </w:pPr>
-          </w:p>
-        </w:tc>
-        <w:tc>
-          <w:tcPr>
-            <w:tcW w:w="2144" w:type="dxa"/>
-            <w:vAlign w:val="center"/>
-          </w:tcPr>
-          <w:p>
-            <w:pPr>
-              <w:spacing w:line="276" w:lineRule="auto"/>
-              <w:cnfStyle w:val="000000100000" w:firstRow="0" w:lastRow="0" w:firstColumn="0" w:lastColumn="0" w:oddVBand="0" w:evenVBand="0" w:oddHBand="1" w:evenHBand="0" w:firstRowFirstColumn="0" w:firstRowLastColumn="0" w:lastRowFirstColumn="0" w:lastRowLastColumn="0"/>
-            </w:pPr>
-            <w:r>
-              <w:rPr>
-                <w:rFonts w:hint="eastAsia"/>
-              </w:rPr>
-              <w:t>前置条件</w:t>
-            </w:r>
-          </w:p>
-        </w:tc>
-        <w:tc>
-          <w:tcPr>
-            <w:tcW w:w="3322" w:type="dxa"/>
-            <w:vAlign w:val="center"/>
-          </w:tcPr>
-          <w:p>
-            <w:pPr>
-              <w:spacing w:line="276" w:lineRule="auto"/>
-              <w:cnfStyle w:val="000000100000" w:firstRow="0" w:lastRow="0" w:firstColumn="0" w:lastColumn="0" w:oddVBand="0" w:evenVBand="0" w:oddHBand="1" w:evenHBand="0" w:firstRowFirstColumn="0" w:firstRowLastColumn="0" w:lastRowFirstColumn="0" w:lastRowLastColumn="0"/>
-            </w:pPr>
-            <w:r>
-              <w:rPr>
-                <w:rFonts w:hint="eastAsia"/>
-              </w:rPr>
-              <w:t>同样</w:t>
-            </w:r>
-            <w:r>
-              <w:t>的</w:t>
-            </w:r>
-            <w:r>
-              <w:t>po</w:t>
-            </w:r>
-            <w:r>
-              <w:t>在数据中不存在</w:t>
-            </w:r>
-          </w:p>
-        </w:tc>
-        <w:bookmarkStart w:id="5" w:name="_GoBack"/>
-        <w:bookmarkEnd w:id="5"/>
-      </w:tr>
-      <w:tr>
-        <w:tc>
-          <w:tcPr>
-            <w:cnfStyle w:val="001000000000" w:firstRow="0" w:lastRow="0" w:firstColumn="1" w:lastColumn="0" w:oddVBand="0" w:evenVBand="0" w:oddHBand="0" w:evenHBand="0" w:firstRowFirstColumn="0" w:firstRowLastColumn="0" w:lastRowFirstColumn="0" w:lastRowLastColumn="0"/>
-            <w:tcW w:w="2830" w:type="dxa"/>
-            <w:vMerge/>
-            <w:vAlign w:val="center"/>
-          </w:tcPr>
-          <w:p>
-            <w:pPr>
-              <w:spacing w:line="276" w:lineRule="auto"/>
-            </w:pPr>
-          </w:p>
-        </w:tc>
-        <w:tc>
-          <w:tcPr>
-            <w:tcW w:w="2144" w:type="dxa"/>
-            <w:vAlign w:val="center"/>
-          </w:tcPr>
-          <w:p>
-            <w:pPr>
-              <w:spacing w:line="276" w:lineRule="auto"/>
-              <w:cnfStyle w:val="000000000000" w:firstRow="0" w:lastRow="0" w:firstColumn="0" w:lastColumn="0" w:oddVBand="0" w:evenVBand="0" w:oddHBand="0" w:evenHBand="0" w:firstRowFirstColumn="0" w:firstRowLastColumn="0" w:lastRowFirstColumn="0" w:lastRowLastColumn="0"/>
-            </w:pPr>
-            <w:r>
-              <w:rPr>
-                <w:rFonts w:hint="eastAsia"/>
-              </w:rPr>
-              <w:t>后置条件</w:t>
-            </w:r>
-          </w:p>
-        </w:tc>
-        <w:tc>
-          <w:tcPr>
-            <w:tcW w:w="3322" w:type="dxa"/>
-            <w:vAlign w:val="center"/>
-          </w:tcPr>
-          <w:p>
-            <w:pPr>
-              <w:spacing w:line="276" w:lineRule="auto"/>
-              <w:cnfStyle w:val="000000000000" w:firstRow="0" w:lastRow="0" w:firstColumn="0" w:lastColumn="0" w:oddVBand="0" w:evenVBand="0" w:oddHBand="0" w:evenHBand="0" w:firstRowFirstColumn="0" w:firstRowLastColumn="0" w:lastRowFirstColumn="0" w:lastRowLastColumn="0"/>
             </w:pPr>
             <w:r>
               <w:t>新增一个</w:t>
@@ -5531,93 +4704,6 @@
     </w:sectPr>
   </w:body>
 </w:document>
-</file>
-
-<file path=word/comments.xml><?xml version="1.0" encoding="utf-8"?>
-<w:comments xmlns:wpc="http://schemas.microsoft.com/office/word/2010/wordprocessingCanvas" xmlns:mc="http://schemas.openxmlformats.org/markup-compatibility/2006" xmlns:o="urn:schemas-microsoft-com:office:office" xmlns:r="http://schemas.openxmlformats.org/officeDocument/2006/relationships" xmlns:m="http://schemas.openxmlformats.org/officeDocument/2006/math" xmlns:v="urn:schemas-microsoft-com:vml" xmlns:wp14="http://schemas.microsoft.com/office/word/2010/wordprocessingDrawing" xmlns:wp="http://schemas.openxmlformats.org/drawingml/2006/wordprocessingDrawing" xmlns:w10="urn:schemas-microsoft-com:office:word" xmlns:w="http://schemas.openxmlformats.org/wordprocessingml/2006/main" xmlns:w14="http://schemas.microsoft.com/office/word/2010/wordml" xmlns:w15="http://schemas.microsoft.com/office/word/2012/wordml" xmlns:wpg="http://schemas.microsoft.com/office/word/2010/wordprocessingGroup" xmlns:wpi="http://schemas.microsoft.com/office/word/2010/wordprocessingInk" xmlns:wne="http://schemas.microsoft.com/office/word/2006/wordml" xmlns:wps="http://schemas.microsoft.com/office/word/2010/wordprocessingShape" mc:Ignorable="w14 w15 wp14">
-  <w:comment w:id="0" w:author="insomnia li" w:date="2016-10-14T23:41:00Z" w:initials="il">
-    <w:p>
-      <w:pPr>
-        <w:pStyle w:val="a7"/>
-      </w:pPr>
-      <w:r>
-        <w:rPr>
-          <w:rStyle w:val="a6"/>
-        </w:rPr>
-        <w:annotationRef/>
-      </w:r>
-      <w:r>
-        <w:t>这个能不能合并到</w:t>
-      </w:r>
-      <w:r>
-        <w:t>changeUserInfo</w:t>
-      </w:r>
-      <w:r>
-        <w:t>里面去</w:t>
-      </w:r>
-      <w:r>
-        <w:rPr>
-          <w:rFonts w:hint="eastAsia"/>
-        </w:rPr>
-        <w:t>？</w:t>
-      </w:r>
-    </w:p>
-  </w:comment>
-  <w:comment w:id="1" w:author="insomnia li" w:date="2016-10-14T23:41:00Z" w:initials="il">
-    <w:p>
-      <w:pPr>
-        <w:pStyle w:val="a7"/>
-      </w:pPr>
-      <w:r>
-        <w:rPr>
-          <w:rStyle w:val="a6"/>
-        </w:rPr>
-        <w:annotationRef/>
-      </w:r>
-    </w:p>
-  </w:comment>
-  <w:comment w:id="2" w:author="insomnia li" w:date="2016-10-14T23:41:00Z" w:initials="il">
-    <w:p>
-      <w:pPr>
-        <w:pStyle w:val="a7"/>
-      </w:pPr>
-      <w:r>
-        <w:rPr>
-          <w:rStyle w:val="a6"/>
-        </w:rPr>
-        <w:annotationRef/>
-      </w:r>
-      <w:r>
-        <w:t>这个</w:t>
-      </w:r>
-    </w:p>
-  </w:comment>
-  <w:comment w:id="4" w:author="insomnia li" w:date="2016-10-14T23:41:00Z" w:initials="il">
-    <w:p>
-      <w:pPr>
-        <w:pStyle w:val="a7"/>
-      </w:pPr>
-      <w:r>
-        <w:rPr>
-          <w:rStyle w:val="a6"/>
-        </w:rPr>
-        <w:annotationRef/>
-      </w:r>
-      <w:r>
-        <w:t>这个</w:t>
-      </w:r>
-    </w:p>
-  </w:comment>
-</w:comments>
-</file>
-
-<file path=word/commentsExtended.xml><?xml version="1.0" encoding="utf-8"?>
-<w15:commentsEx xmlns:wpc="http://schemas.microsoft.com/office/word/2010/wordprocessingCanvas" xmlns:mc="http://schemas.openxmlformats.org/markup-compatibility/2006" xmlns:o="urn:schemas-microsoft-com:office:office" xmlns:r="http://schemas.openxmlformats.org/officeDocument/2006/relationships" xmlns:m="http://schemas.openxmlformats.org/officeDocument/2006/math" xmlns:v="urn:schemas-microsoft-com:vml" xmlns:wp14="http://schemas.microsoft.com/office/word/2010/wordprocessingDrawing" xmlns:wp="http://schemas.openxmlformats.org/drawingml/2006/wordprocessingDrawing" xmlns:w10="urn:schemas-microsoft-com:office:word" xmlns:w="http://schemas.openxmlformats.org/wordprocessingml/2006/main" xmlns:w14="http://schemas.microsoft.com/office/word/2010/wordml" xmlns:w15="http://schemas.microsoft.com/office/word/2012/wordml" xmlns:wpg="http://schemas.microsoft.com/office/word/2010/wordprocessingGroup" xmlns:wpi="http://schemas.microsoft.com/office/word/2010/wordprocessingInk" xmlns:wne="http://schemas.microsoft.com/office/word/2006/wordml" xmlns:wps="http://schemas.microsoft.com/office/word/2010/wordprocessingShape" mc:Ignorable="w14 w15 wp14">
-  <w15:commentEx w15:paraId="0E132FE0" w15:done="0"/>
-  <w15:commentEx w15:paraId="11204AD1" w15:done="0"/>
-  <w15:commentEx w15:paraId="1EE2EE5F" w15:done="0"/>
-  <w15:commentEx w15:paraId="02DF8011" w15:done="0"/>
-</w15:commentsEx>
 </file>
 
 <file path=word/endnotes.xml><?xml version="1.0" encoding="utf-8"?>
@@ -5776,14 +4862,6 @@
     <w:abstractNumId w:val="0"/>
   </w:num>
 </w:numbering>
-</file>
-
-<file path=word/people.xml><?xml version="1.0" encoding="utf-8"?>
-<w15:people xmlns:wpc="http://schemas.microsoft.com/office/word/2010/wordprocessingCanvas" xmlns:mc="http://schemas.openxmlformats.org/markup-compatibility/2006" xmlns:o="urn:schemas-microsoft-com:office:office" xmlns:r="http://schemas.openxmlformats.org/officeDocument/2006/relationships" xmlns:m="http://schemas.openxmlformats.org/officeDocument/2006/math" xmlns:v="urn:schemas-microsoft-com:vml" xmlns:wp14="http://schemas.microsoft.com/office/word/2010/wordprocessingDrawing" xmlns:wp="http://schemas.openxmlformats.org/drawingml/2006/wordprocessingDrawing" xmlns:w10="urn:schemas-microsoft-com:office:word" xmlns:w="http://schemas.openxmlformats.org/wordprocessingml/2006/main" xmlns:w14="http://schemas.microsoft.com/office/word/2010/wordml" xmlns:w15="http://schemas.microsoft.com/office/word/2012/wordml" xmlns:wpg="http://schemas.microsoft.com/office/word/2010/wordprocessingGroup" xmlns:wpi="http://schemas.microsoft.com/office/word/2010/wordprocessingInk" xmlns:wne="http://schemas.microsoft.com/office/word/2006/wordml" xmlns:wps="http://schemas.microsoft.com/office/word/2010/wordprocessingShape" mc:Ignorable="w14 w15 wp14">
-  <w15:person w15:author="insomnia li">
-    <w15:presenceInfo w15:providerId="Windows Live" w15:userId="6ebe47f776bf869c"/>
-  </w15:person>
-</w15:people>
 </file>
 
 <file path=word/styles.xml><?xml version="1.0" encoding="utf-8"?>

--- a/document/体系结构设计/接口规范文档/manage模块接口规范.docx
+++ b/document/体系结构设计/接口规范文档/manage模块接口规范.docx
@@ -112,10 +112,10 @@
               <w:t>ma</w:t>
             </w:r>
             <w:r>
-              <w:t>nageLogicSeverice.recharge</w:t>
-            </w:r>
-            <w:r>
-              <w:t>(String client,int number)</w:t>
+              <w:t>nage</w:t>
+            </w:r>
+            <w:r>
+              <w:t>Severice.recharge</w:t>
             </w:r>
           </w:p>
         </w:tc>
@@ -159,10 +159,10 @@
               <w:t>an</w:t>
             </w:r>
             <w:r>
-              <w:t>ageLogicSeverice.addMarketStaff</w:t>
-            </w:r>
-            <w:r>
-              <w:t>(MarketStaffVO marketstaffVO)</w:t>
+              <w:t>age</w:t>
+            </w:r>
+            <w:r>
+              <w:t>Severice.addMarketStaff</w:t>
             </w:r>
           </w:p>
         </w:tc>
@@ -180,13 +180,13 @@
               <w:rPr>
                 <w:rFonts w:hint="eastAsia"/>
               </w:rPr>
-              <w:t>添加市场营销人员值</w:t>
-            </w:r>
-            <w:r>
-              <w:rPr>
-                <w:rFonts w:hint="eastAsia"/>
-              </w:rPr>
-              <w:t>对象</w:t>
+              <w:t>添</w:t>
+            </w:r>
+            <w:r>
+              <w:rPr>
+                <w:rFonts w:hint="eastAsia"/>
+              </w:rPr>
+              <w:t>加市场营销人员记录</w:t>
             </w:r>
           </w:p>
         </w:tc>
@@ -212,10 +212,10 @@
               <w:t>an</w:t>
             </w:r>
             <w:r>
-              <w:t>ageLogicSeverice.</w:t>
-            </w:r>
-            <w:r>
-              <w:t>addHotel(HotelVO hotel)</w:t>
+              <w:t>ageSeverice.</w:t>
+            </w:r>
+            <w:r>
+              <w:t>addHotel</w:t>
             </w:r>
           </w:p>
         </w:tc>
@@ -230,7 +230,10 @@
               <w:cnfStyle w:val="000000000000" w:firstRow="0" w:lastRow="0" w:firstColumn="0" w:lastColumn="0" w:oddVBand="0" w:evenVBand="0" w:oddHBand="0" w:evenHBand="0" w:firstRowFirstColumn="0" w:firstRowLastColumn="0" w:lastRowFirstColumn="0" w:lastRowLastColumn="0"/>
             </w:pPr>
             <w:r>
-              <w:t>添加酒店值对象</w:t>
+              <w:t>添</w:t>
+            </w:r>
+            <w:r>
+              <w:t>加酒店记录</w:t>
             </w:r>
           </w:p>
         </w:tc>
@@ -259,10 +262,10 @@
               <w:t>an</w:t>
             </w:r>
             <w:r>
-              <w:t>ageLogicSeverice.</w:t>
-            </w:r>
-            <w:r>
-              <w:t>getHotelInfo(String client,Type type)</w:t>
+              <w:t>ageSeverice.</w:t>
+            </w:r>
+            <w:r>
+              <w:t>getHotelInfo</w:t>
             </w:r>
           </w:p>
         </w:tc>
@@ -306,19 +309,10 @@
               <w:t>an</w:t>
             </w:r>
             <w:r>
-              <w:t>ageLogicSeverice.</w:t>
-            </w:r>
-            <w:r>
-              <w:t>getUserInfo(String clientname</w:t>
-            </w:r>
-            <w:r>
-              <w:rPr>
-                <w:rFonts w:hint="eastAsia"/>
-              </w:rPr>
-              <w:t>,Type type</w:t>
-            </w:r>
-            <w:r>
-              <w:t>)</w:t>
+              <w:t>ageSeverice.</w:t>
+            </w:r>
+            <w:r>
+              <w:t>getUserInfo</w:t>
             </w:r>
           </w:p>
         </w:tc>
@@ -374,15 +368,10 @@
               <w:t>an</w:t>
             </w:r>
             <w:r>
-              <w:t>ageLogicSeverice.</w:t>
-            </w:r>
-            <w:r>
-              <w:t>changeHotelInfo(String client,Type type,HotelVO</w:t>
-            </w:r>
-            <w:bookmarkStart w:id="0" w:name="_GoBack"/>
-            <w:bookmarkEnd w:id="0"/>
-            <w:r>
-              <w:t xml:space="preserve"> hotelVO)</w:t>
+              <w:t>ageSeverice.</w:t>
+            </w:r>
+            <w:r>
+              <w:t>changeHotelInfo</w:t>
             </w:r>
           </w:p>
         </w:tc>
@@ -400,7 +389,7 @@
               <w:t>根据输入的酒店用户名</w:t>
             </w:r>
             <w:r>
-              <w:t>和类型改变酒店值对象</w:t>
+              <w:t>和类型改变酒店记录</w:t>
             </w:r>
           </w:p>
         </w:tc>
@@ -426,10 +415,10 @@
               <w:t>an</w:t>
             </w:r>
             <w:r>
-              <w:t>ageLogicSeverice.</w:t>
-            </w:r>
-            <w:r>
-              <w:t>changeUserInfo(String clientname,ClientVO clientVO)</w:t>
+              <w:t>ageSeverice.</w:t>
+            </w:r>
+            <w:r>
+              <w:t>changeUserInfo</w:t>
             </w:r>
           </w:p>
         </w:tc>
@@ -453,7 +442,7 @@
               <w:t>用户</w:t>
             </w:r>
             <w:r>
-              <w:t>值对象</w:t>
+              <w:t>记录</w:t>
             </w:r>
           </w:p>
         </w:tc>
@@ -482,10 +471,10 @@
               <w:t>an</w:t>
             </w:r>
             <w:r>
-              <w:t>ageLogicSeverice.</w:t>
-            </w:r>
-            <w:r>
-              <w:t>getMemberType(String clientname)</w:t>
+              <w:t>ageSeverice.</w:t>
+            </w:r>
+            <w:r>
+              <w:t>getMemberType</w:t>
             </w:r>
           </w:p>
         </w:tc>
@@ -529,10 +518,10 @@
               <w:t>an</w:t>
             </w:r>
             <w:r>
-              <w:t>ageLogicSeverice.</w:t>
-            </w:r>
-            <w:r>
-              <w:t>registerCommonMember(CommonMemberVO commonMemberVO)</w:t>
+              <w:t>ageSeverice.</w:t>
+            </w:r>
+            <w:r>
+              <w:t>registerCommonMember</w:t>
             </w:r>
           </w:p>
         </w:tc>
@@ -547,7 +536,10 @@
               <w:cnfStyle w:val="000000000000" w:firstRow="0" w:lastRow="0" w:firstColumn="0" w:lastColumn="0" w:oddVBand="0" w:evenVBand="0" w:oddHBand="0" w:evenHBand="0" w:firstRowFirstColumn="0" w:firstRowLastColumn="0" w:lastRowFirstColumn="0" w:lastRowLastColumn="0"/>
             </w:pPr>
             <w:r>
-              <w:t>添加普通会员值对象</w:t>
+              <w:t>添</w:t>
+            </w:r>
+            <w:r>
+              <w:t>加普通会员记录</w:t>
             </w:r>
           </w:p>
         </w:tc>
@@ -576,10 +568,10 @@
               <w:t>an</w:t>
             </w:r>
             <w:r>
-              <w:t>ageLogicSeverice.</w:t>
-            </w:r>
-            <w:r>
-              <w:t>registerCompanyMember(CompanyMemberVO companyMemberVO)</w:t>
+              <w:t>ageSeverice.</w:t>
+            </w:r>
+            <w:r>
+              <w:t>registerCompanyMember</w:t>
             </w:r>
           </w:p>
         </w:tc>
@@ -594,7 +586,10 @@
               <w:cnfStyle w:val="000000100000" w:firstRow="0" w:lastRow="0" w:firstColumn="0" w:lastColumn="0" w:oddVBand="0" w:evenVBand="0" w:oddHBand="1" w:evenHBand="0" w:firstRowFirstColumn="0" w:firstRowLastColumn="0" w:lastRowFirstColumn="0" w:lastRowLastColumn="0"/>
             </w:pPr>
             <w:r>
-              <w:t>添加企业会员值对象</w:t>
+              <w:t>添</w:t>
+            </w:r>
+            <w:r>
+              <w:t>加企业会员记录</w:t>
             </w:r>
           </w:p>
         </w:tc>
@@ -607,13 +602,7 @@
     <w:p/>
     <w:p/>
     <w:p/>
-    <w:p>
-      <w:pPr>
-        <w:rPr>
-          <w:rFonts w:hint="eastAsia"/>
-        </w:rPr>
-      </w:pPr>
-    </w:p>
+    <w:p/>
     <w:p/>
     <w:p>
       <w:pPr>
@@ -643,7 +632,6 @@
           <w:sz w:val="24"/>
           <w:szCs w:val="24"/>
         </w:rPr>
-        <w:lastRenderedPageBreak/>
         <w:t>manage</w:t>
       </w:r>
       <w:r>
@@ -727,7 +715,16 @@
               <w:rPr>
                 <w:rFonts w:hint="eastAsia"/>
               </w:rPr>
-              <w:t>anage.recharge</w:t>
+              <w:t>anage</w:t>
+            </w:r>
+            <w:r>
+              <w:t>bl</w:t>
+            </w:r>
+            <w:r>
+              <w:rPr>
+                <w:rFonts w:hint="eastAsia"/>
+              </w:rPr>
+              <w:t>.recharge</w:t>
             </w:r>
           </w:p>
         </w:tc>
@@ -925,7 +922,16 @@
               <w:rPr>
                 <w:rFonts w:hint="eastAsia"/>
               </w:rPr>
-              <w:t>anage.</w:t>
+              <w:t>anage</w:t>
+            </w:r>
+            <w:r>
+              <w:t>bl</w:t>
+            </w:r>
+            <w:r>
+              <w:rPr>
+                <w:rFonts w:hint="eastAsia"/>
+              </w:rPr>
+              <w:t>.</w:t>
             </w:r>
             <w:r>
               <w:t xml:space="preserve"> addMarketStaff</w:t>
@@ -964,13 +970,7 @@
               <w:t xml:space="preserve">Public </w:t>
             </w:r>
             <w:r>
-              <w:t>b</w:t>
-            </w:r>
-            <w:r>
-              <w:t>ool</w:t>
-            </w:r>
-            <w:r>
-              <w:t>ean</w:t>
+              <w:t>Message</w:t>
             </w:r>
             <w:r>
               <w:t xml:space="preserve"> </w:t>
@@ -979,7 +979,13 @@
               <w:t>addMarket</w:t>
             </w:r>
             <w:r>
-              <w:t>Staff(MarketStaffVO marketstaffV</w:t>
+              <w:t>Staff</w:t>
+            </w:r>
+            <w:r>
+              <w:t xml:space="preserve"> </w:t>
+            </w:r>
+            <w:r>
+              <w:t>(MarketStaffVO marketstaffV</w:t>
             </w:r>
             <w:r>
               <w:t>O)</w:t>
@@ -1117,13 +1123,23 @@
               <w:spacing w:line="276" w:lineRule="auto"/>
             </w:pPr>
             <w:r>
+              <w:lastRenderedPageBreak/>
               <w:t>M</w:t>
             </w:r>
             <w:r>
               <w:rPr>
                 <w:rFonts w:hint="eastAsia"/>
               </w:rPr>
-              <w:t>anage.</w:t>
+              <w:t>anage</w:t>
+            </w:r>
+            <w:r>
+              <w:t>bl</w:t>
+            </w:r>
+            <w:r>
+              <w:rPr>
+                <w:rFonts w:hint="eastAsia"/>
+              </w:rPr>
+              <w:t>.</w:t>
             </w:r>
             <w:r>
               <w:t xml:space="preserve"> addHotel</w:t>
@@ -1162,13 +1178,10 @@
               <w:t xml:space="preserve">Public </w:t>
             </w:r>
             <w:r>
-              <w:t>bool</w:t>
-            </w:r>
-            <w:r>
-              <w:t>ean</w:t>
-            </w:r>
-            <w:r>
-              <w:t xml:space="preserve"> addHotel(HotelPO hotel)</w:t>
+              <w:t xml:space="preserve">Message </w:t>
+            </w:r>
+            <w:r>
+              <w:t>addHotel(HotelPO hotel)</w:t>
             </w:r>
           </w:p>
         </w:tc>
@@ -1321,7 +1334,16 @@
               <w:rPr>
                 <w:rFonts w:hint="eastAsia"/>
               </w:rPr>
-              <w:t>anage.</w:t>
+              <w:t>anage</w:t>
+            </w:r>
+            <w:r>
+              <w:t>bl</w:t>
+            </w:r>
+            <w:r>
+              <w:rPr>
+                <w:rFonts w:hint="eastAsia"/>
+              </w:rPr>
+              <w:t>.</w:t>
             </w:r>
             <w:r>
               <w:t xml:space="preserve"> getHotelInfo</w:t>
@@ -1357,10 +1379,7 @@
               <w:cnfStyle w:val="000000000000" w:firstRow="0" w:lastRow="0" w:firstColumn="0" w:lastColumn="0" w:oddVBand="0" w:evenVBand="0" w:oddHBand="0" w:evenHBand="0" w:firstRowFirstColumn="0" w:firstRowLastColumn="0" w:lastRowFirstColumn="0" w:lastRowLastColumn="0"/>
             </w:pPr>
             <w:r>
-              <w:t xml:space="preserve">Public </w:t>
-            </w:r>
-            <w:r>
-              <w:t>HotelPO getHotelInfo(String client,Type type)</w:t>
+              <w:t>public HotelVO getHotelInfo(GetVO get)</w:t>
             </w:r>
           </w:p>
         </w:tc>
@@ -1411,7 +1430,16 @@
               <w:cnfStyle w:val="000000100000" w:firstRow="0" w:lastRow="0" w:firstColumn="0" w:lastColumn="0" w:oddVBand="0" w:evenVBand="0" w:oddHBand="1" w:evenHBand="0" w:firstRowFirstColumn="0" w:firstRowLastColumn="0" w:lastRowFirstColumn="0" w:lastRowLastColumn="0"/>
             </w:pPr>
             <w:r>
-              <w:t>输入的</w:t>
+              <w:rPr>
+                <w:rFonts w:hint="eastAsia"/>
+              </w:rPr>
+              <w:t>VO</w:t>
+            </w:r>
+            <w:r>
+              <w:rPr>
+                <w:rFonts w:hint="eastAsia"/>
+              </w:rPr>
+              <w:t>内</w:t>
             </w:r>
             <w:r>
               <w:rPr>
@@ -1516,7 +1544,16 @@
               <w:rPr>
                 <w:rFonts w:hint="eastAsia"/>
               </w:rPr>
-              <w:t>anage.</w:t>
+              <w:t>anage</w:t>
+            </w:r>
+            <w:r>
+              <w:t>bl</w:t>
+            </w:r>
+            <w:r>
+              <w:rPr>
+                <w:rFonts w:hint="eastAsia"/>
+              </w:rPr>
+              <w:t>.</w:t>
             </w:r>
             <w:r>
               <w:t xml:space="preserve"> getUserInfo</w:t>
@@ -1555,25 +1592,13 @@
               <w:t xml:space="preserve">Public </w:t>
             </w:r>
             <w:r>
-              <w:t>Client</w:t>
-            </w:r>
-            <w:r>
-              <w:t>PO getUserInfo(String clientname</w:t>
-            </w:r>
-            <w:r>
-              <w:rPr>
-                <w:rFonts w:hint="eastAsia"/>
-              </w:rPr>
-              <w:t>，</w:t>
-            </w:r>
-            <w:r>
-              <w:rPr>
-                <w:rFonts w:hint="eastAsia"/>
-              </w:rPr>
-              <w:t>Type</w:t>
-            </w:r>
-            <w:r>
-              <w:t xml:space="preserve"> type</w:t>
+              <w:t>UserVO</w:t>
+            </w:r>
+            <w:r>
+              <w:t xml:space="preserve"> getUserInfo(</w:t>
+            </w:r>
+            <w:r>
+              <w:t>GetVO get</w:t>
             </w:r>
             <w:r>
               <w:t>)</w:t>
@@ -1726,7 +1751,16 @@
               <w:rPr>
                 <w:rFonts w:hint="eastAsia"/>
               </w:rPr>
-              <w:t>anage.</w:t>
+              <w:t>anage</w:t>
+            </w:r>
+            <w:r>
+              <w:t>bl</w:t>
+            </w:r>
+            <w:r>
+              <w:rPr>
+                <w:rFonts w:hint="eastAsia"/>
+              </w:rPr>
+              <w:t>.</w:t>
             </w:r>
             <w:r>
               <w:t xml:space="preserve"> changeHotelInfo</w:t>
@@ -1762,16 +1796,13 @@
               <w:cnfStyle w:val="000000000000" w:firstRow="0" w:lastRow="0" w:firstColumn="0" w:lastColumn="0" w:oddVBand="0" w:evenVBand="0" w:oddHBand="0" w:evenHBand="0" w:firstRowFirstColumn="0" w:firstRowLastColumn="0" w:lastRowFirstColumn="0" w:lastRowLastColumn="0"/>
             </w:pPr>
             <w:r>
-              <w:t xml:space="preserve">Public </w:t>
-            </w:r>
-            <w:r>
-              <w:t>bool</w:t>
-            </w:r>
-            <w:r>
-              <w:t>ean</w:t>
-            </w:r>
-            <w:r>
-              <w:t xml:space="preserve"> changeHotelInfo(String client,Type type,HotelPO hotelPO)</w:t>
+              <w:t>public Message changeHotelInfo</w:t>
+            </w:r>
+            <w:r>
+              <w:t xml:space="preserve"> </w:t>
+            </w:r>
+            <w:r>
+              <w:t>(ChangeHotelVO hotel)</w:t>
             </w:r>
           </w:p>
         </w:tc>
@@ -1918,7 +1949,16 @@
               <w:rPr>
                 <w:rFonts w:hint="eastAsia"/>
               </w:rPr>
-              <w:t>anage.</w:t>
+              <w:t>anage</w:t>
+            </w:r>
+            <w:r>
+              <w:t>bl</w:t>
+            </w:r>
+            <w:r>
+              <w:rPr>
+                <w:rFonts w:hint="eastAsia"/>
+              </w:rPr>
+              <w:t>.</w:t>
             </w:r>
             <w:r>
               <w:t xml:space="preserve"> changeUserInfo</w:t>
@@ -1954,16 +1994,13 @@
               <w:cnfStyle w:val="000000100000" w:firstRow="0" w:lastRow="0" w:firstColumn="0" w:lastColumn="0" w:oddVBand="0" w:evenVBand="0" w:oddHBand="1" w:evenHBand="0" w:firstRowFirstColumn="0" w:firstRowLastColumn="0" w:lastRowFirstColumn="0" w:lastRowLastColumn="0"/>
             </w:pPr>
             <w:r>
-              <w:t xml:space="preserve">Public </w:t>
-            </w:r>
-            <w:r>
-              <w:t>bool</w:t>
-            </w:r>
-            <w:r>
-              <w:t>ean</w:t>
-            </w:r>
-            <w:r>
-              <w:t xml:space="preserve"> changeUserInfo(String clientname,ClientPO clientPO)</w:t>
+              <w:t>public Message changeUserInfo</w:t>
+            </w:r>
+            <w:r>
+              <w:t xml:space="preserve"> </w:t>
+            </w:r>
+            <w:r>
+              <w:t>(UserVO user)</w:t>
             </w:r>
           </w:p>
         </w:tc>
@@ -2095,10 +2132,19 @@
               <w:rPr>
                 <w:rFonts w:hint="eastAsia"/>
               </w:rPr>
-              <w:t>anage.</w:t>
-            </w:r>
-            <w:r>
-              <w:t xml:space="preserve"> registerCommonMember</w:t>
+              <w:t>anage</w:t>
+            </w:r>
+            <w:r>
+              <w:t>bl</w:t>
+            </w:r>
+            <w:r>
+              <w:rPr>
+                <w:rFonts w:hint="eastAsia"/>
+              </w:rPr>
+              <w:t>.</w:t>
+            </w:r>
+            <w:r>
+              <w:t>getMemberType</w:t>
             </w:r>
           </w:p>
         </w:tc>
@@ -2131,22 +2177,13 @@
               <w:cnfStyle w:val="000000000000" w:firstRow="0" w:lastRow="0" w:firstColumn="0" w:lastColumn="0" w:oddVBand="0" w:evenVBand="0" w:oddHBand="0" w:evenHBand="0" w:firstRowFirstColumn="0" w:firstRowLastColumn="0" w:lastRowFirstColumn="0" w:lastRowLastColumn="0"/>
             </w:pPr>
             <w:r>
-              <w:t xml:space="preserve">Public </w:t>
-            </w:r>
-            <w:r>
-              <w:t>bool</w:t>
-            </w:r>
-            <w:r>
-              <w:t>ean</w:t>
-            </w:r>
-            <w:r>
-              <w:t xml:space="preserve"> registerCommonMember</w:t>
+              <w:t>public MemberTypeVO getMemberType</w:t>
             </w:r>
             <w:r>
               <w:t xml:space="preserve"> </w:t>
             </w:r>
             <w:r>
-              <w:t>(CommonMemberPO commonMemberPO)</w:t>
+              <w:t>(String clientName)</w:t>
             </w:r>
           </w:p>
         </w:tc>
@@ -2197,7 +2234,13 @@
               <w:cnfStyle w:val="000000100000" w:firstRow="0" w:lastRow="0" w:firstColumn="0" w:lastColumn="0" w:oddVBand="0" w:evenVBand="0" w:oddHBand="1" w:evenHBand="0" w:firstRowFirstColumn="0" w:firstRowLastColumn="0" w:lastRowFirstColumn="0" w:lastRowLastColumn="0"/>
             </w:pPr>
             <w:r>
-              <w:t>输入的普通会员信息合法</w:t>
+              <w:t>输入的用户名存在</w:t>
+            </w:r>
+            <w:r>
+              <w:rPr>
+                <w:rFonts w:hint="eastAsia"/>
+              </w:rPr>
+              <w:t xml:space="preserve"> </w:t>
             </w:r>
           </w:p>
         </w:tc>
@@ -2245,7 +2288,7 @@
               <w:cnfStyle w:val="000000000000" w:firstRow="0" w:lastRow="0" w:firstColumn="0" w:lastColumn="0" w:oddVBand="0" w:evenVBand="0" w:oddHBand="0" w:evenHBand="0" w:firstRowFirstColumn="0" w:firstRowLastColumn="0" w:lastRowFirstColumn="0" w:lastRowLastColumn="0"/>
             </w:pPr>
             <w:r>
-              <w:t>修改用户的会员信息</w:t>
+              <w:t>找到会员类型并返回</w:t>
             </w:r>
           </w:p>
         </w:tc>
@@ -2272,10 +2315,19 @@
               <w:rPr>
                 <w:rFonts w:hint="eastAsia"/>
               </w:rPr>
-              <w:t>anage.</w:t>
-            </w:r>
-            <w:r>
-              <w:t xml:space="preserve"> registerCompanyMember</w:t>
+              <w:t>anage</w:t>
+            </w:r>
+            <w:r>
+              <w:t>bl</w:t>
+            </w:r>
+            <w:r>
+              <w:rPr>
+                <w:rFonts w:hint="eastAsia"/>
+              </w:rPr>
+              <w:t>.</w:t>
+            </w:r>
+            <w:r>
+              <w:t xml:space="preserve"> registerCommonMember</w:t>
             </w:r>
           </w:p>
         </w:tc>
@@ -2308,22 +2360,7 @@
               <w:cnfStyle w:val="000000100000" w:firstRow="0" w:lastRow="0" w:firstColumn="0" w:lastColumn="0" w:oddVBand="0" w:evenVBand="0" w:oddHBand="1" w:evenHBand="0" w:firstRowFirstColumn="0" w:firstRowLastColumn="0" w:lastRowFirstColumn="0" w:lastRowLastColumn="0"/>
             </w:pPr>
             <w:r>
-              <w:t xml:space="preserve">Public </w:t>
-            </w:r>
-            <w:r>
-              <w:t>bool</w:t>
-            </w:r>
-            <w:r>
-              <w:t>ean</w:t>
-            </w:r>
-            <w:r>
-              <w:t xml:space="preserve"> registerCompanyMember</w:t>
-            </w:r>
-            <w:r>
-              <w:t xml:space="preserve"> </w:t>
-            </w:r>
-            <w:r>
-              <w:t>(CompanyMemberPO companyMemberPO)</w:t>
+              <w:t>public Message registerCommomMember(CommonMemberVO commonMember)</w:t>
             </w:r>
           </w:p>
         </w:tc>
@@ -2371,7 +2408,7 @@
               <w:cnfStyle w:val="000000000000" w:firstRow="0" w:lastRow="0" w:firstColumn="0" w:lastColumn="0" w:oddVBand="0" w:evenVBand="0" w:oddHBand="0" w:evenHBand="0" w:firstRowFirstColumn="0" w:firstRowLastColumn="0" w:lastRowFirstColumn="0" w:lastRowLastColumn="0"/>
             </w:pPr>
             <w:r>
-              <w:t>输入的企业会员信息合法</w:t>
+              <w:t>输入的普通会员信息合法</w:t>
             </w:r>
           </w:p>
         </w:tc>
@@ -2431,24 +2468,70 @@
         <w:tc>
           <w:tcPr>
             <w:cnfStyle w:val="001000000000" w:firstRow="0" w:lastRow="0" w:firstColumn="1" w:lastColumn="0" w:oddVBand="0" w:evenVBand="0" w:oddHBand="0" w:evenHBand="0" w:firstRowFirstColumn="0" w:firstRowLastColumn="0" w:lastRowFirstColumn="0" w:lastRowLastColumn="0"/>
-            <w:tcW w:w="8296" w:type="dxa"/>
-            <w:gridSpan w:val="3"/>
-            <w:vAlign w:val="center"/>
-          </w:tcPr>
-          <w:p>
-            <w:pPr>
-              <w:spacing w:line="276" w:lineRule="auto"/>
-              <w:jc w:val="center"/>
-              <w:rPr>
-                <w:b w:val="0"/>
-              </w:rPr>
-            </w:pPr>
-            <w:r>
-              <w:rPr>
-                <w:rFonts w:hint="eastAsia"/>
-                <w:b w:val="0"/>
-              </w:rPr>
-              <w:t>需要的服务（需接口）</w:t>
+            <w:tcW w:w="2830" w:type="dxa"/>
+            <w:vMerge w:val="restart"/>
+            <w:vAlign w:val="center"/>
+          </w:tcPr>
+          <w:p>
+            <w:pPr>
+              <w:spacing w:line="276" w:lineRule="auto"/>
+            </w:pPr>
+            <w:r>
+              <w:t>M</w:t>
+            </w:r>
+            <w:r>
+              <w:rPr>
+                <w:rFonts w:hint="eastAsia"/>
+              </w:rPr>
+              <w:t>anage</w:t>
+            </w:r>
+            <w:r>
+              <w:rPr>
+                <w:rFonts w:hint="eastAsia"/>
+              </w:rPr>
+              <w:t>bl</w:t>
+            </w:r>
+            <w:r>
+              <w:rPr>
+                <w:rFonts w:hint="eastAsia"/>
+              </w:rPr>
+              <w:t>.</w:t>
+            </w:r>
+            <w:r>
+              <w:t xml:space="preserve"> registerCompanyMember</w:t>
+            </w:r>
+          </w:p>
+        </w:tc>
+        <w:tc>
+          <w:tcPr>
+            <w:tcW w:w="2144" w:type="dxa"/>
+            <w:vAlign w:val="center"/>
+          </w:tcPr>
+          <w:p>
+            <w:pPr>
+              <w:spacing w:line="276" w:lineRule="auto"/>
+              <w:cnfStyle w:val="000000000000" w:firstRow="0" w:lastRow="0" w:firstColumn="0" w:lastColumn="0" w:oddVBand="0" w:evenVBand="0" w:oddHBand="0" w:evenHBand="0" w:firstRowFirstColumn="0" w:firstRowLastColumn="0" w:lastRowFirstColumn="0" w:lastRowLastColumn="0"/>
+            </w:pPr>
+            <w:r>
+              <w:rPr>
+                <w:rFonts w:hint="eastAsia"/>
+              </w:rPr>
+              <w:t>语法</w:t>
+            </w:r>
+          </w:p>
+        </w:tc>
+        <w:tc>
+          <w:tcPr>
+            <w:tcW w:w="3322" w:type="dxa"/>
+            <w:vAlign w:val="center"/>
+          </w:tcPr>
+          <w:p>
+            <w:pPr>
+              <w:spacing w:line="276" w:lineRule="auto"/>
+              <w:cnfStyle w:val="000000000000" w:firstRow="0" w:lastRow="0" w:firstColumn="0" w:lastColumn="0" w:oddVBand="0" w:evenVBand="0" w:oddHBand="0" w:evenHBand="0" w:firstRowFirstColumn="0" w:firstRowLastColumn="0" w:lastRowFirstColumn="0" w:lastRowLastColumn="0"/>
+            </w:pPr>
+            <w:r>
+              <w:t>public Message registerCompanyMember(CompanyMemberVO companyMember)</w:t>
             </w:r>
           </w:p>
         </w:tc>
@@ -2461,83 +2544,93 @@
           <w:tcPr>
             <w:cnfStyle w:val="001000000000" w:firstRow="0" w:lastRow="0" w:firstColumn="1" w:lastColumn="0" w:oddVBand="0" w:evenVBand="0" w:oddHBand="0" w:evenHBand="0" w:firstRowFirstColumn="0" w:firstRowLastColumn="0" w:lastRowFirstColumn="0" w:lastRowLastColumn="0"/>
             <w:tcW w:w="2830" w:type="dxa"/>
-            <w:vAlign w:val="center"/>
-          </w:tcPr>
-          <w:p>
-            <w:pPr>
-              <w:spacing w:line="276" w:lineRule="auto"/>
-              <w:jc w:val="center"/>
-            </w:pPr>
-            <w:r>
-              <w:rPr>
-                <w:rFonts w:hint="eastAsia"/>
-              </w:rPr>
-              <w:t>服务名</w:t>
-            </w:r>
-          </w:p>
-        </w:tc>
-        <w:tc>
-          <w:tcPr>
-            <w:tcW w:w="5466" w:type="dxa"/>
-            <w:gridSpan w:val="2"/>
-            <w:vAlign w:val="center"/>
-          </w:tcPr>
-          <w:p>
-            <w:pPr>
-              <w:spacing w:line="276" w:lineRule="auto"/>
-              <w:jc w:val="center"/>
-              <w:cnfStyle w:val="000000100000" w:firstRow="0" w:lastRow="0" w:firstColumn="0" w:lastColumn="0" w:oddVBand="0" w:evenVBand="0" w:oddHBand="1" w:evenHBand="0" w:firstRowFirstColumn="0" w:firstRowLastColumn="0" w:lastRowFirstColumn="0" w:lastRowLastColumn="0"/>
-            </w:pPr>
-            <w:r>
-              <w:rPr>
-                <w:rFonts w:hint="eastAsia"/>
-              </w:rPr>
-              <w:t>服务</w:t>
-            </w:r>
-          </w:p>
-        </w:tc>
-      </w:tr>
-      <w:tr>
-        <w:tc>
-          <w:tcPr>
-            <w:cnfStyle w:val="001000000000" w:firstRow="0" w:lastRow="0" w:firstColumn="1" w:lastColumn="0" w:oddVBand="0" w:evenVBand="0" w:oddHBand="0" w:evenHBand="0" w:firstRowFirstColumn="0" w:firstRowLastColumn="0" w:lastRowFirstColumn="0" w:lastRowLastColumn="0"/>
-            <w:tcW w:w="2830" w:type="dxa"/>
-            <w:vAlign w:val="center"/>
-          </w:tcPr>
-          <w:p>
-            <w:pPr>
-              <w:spacing w:line="276" w:lineRule="auto"/>
-            </w:pPr>
-            <w:r>
-              <w:t xml:space="preserve">ManageDataService. </w:t>
-            </w:r>
-            <w:r>
-              <w:t>recharge(String client,int number)</w:t>
-            </w:r>
-          </w:p>
-        </w:tc>
-        <w:tc>
-          <w:tcPr>
-            <w:tcW w:w="5466" w:type="dxa"/>
-            <w:gridSpan w:val="2"/>
-            <w:vAlign w:val="center"/>
-          </w:tcPr>
-          <w:p>
-            <w:pPr>
-              <w:spacing w:line="276" w:lineRule="auto"/>
-              <w:cnfStyle w:val="000000000000" w:firstRow="0" w:lastRow="0" w:firstColumn="0" w:lastColumn="0" w:oddVBand="0" w:evenVBand="0" w:oddHBand="0" w:evenHBand="0" w:firstRowFirstColumn="0" w:firstRowLastColumn="0" w:lastRowFirstColumn="0" w:lastRowLastColumn="0"/>
-            </w:pPr>
-            <w:r>
-              <w:t>根据用户名进行查找单一持久化对象</w:t>
-            </w:r>
-            <w:r>
-              <w:rPr>
-                <w:rFonts w:hint="eastAsia"/>
-              </w:rPr>
-              <w:t>，</w:t>
-            </w:r>
-            <w:r>
-              <w:t>并更新</w:t>
+            <w:vMerge/>
+            <w:vAlign w:val="center"/>
+          </w:tcPr>
+          <w:p>
+            <w:pPr>
+              <w:spacing w:line="276" w:lineRule="auto"/>
+            </w:pPr>
+          </w:p>
+        </w:tc>
+        <w:tc>
+          <w:tcPr>
+            <w:tcW w:w="2144" w:type="dxa"/>
+            <w:vAlign w:val="center"/>
+          </w:tcPr>
+          <w:p>
+            <w:pPr>
+              <w:spacing w:line="276" w:lineRule="auto"/>
+              <w:cnfStyle w:val="000000100000" w:firstRow="0" w:lastRow="0" w:firstColumn="0" w:lastColumn="0" w:oddVBand="0" w:evenVBand="0" w:oddHBand="1" w:evenHBand="0" w:firstRowFirstColumn="0" w:firstRowLastColumn="0" w:lastRowFirstColumn="0" w:lastRowLastColumn="0"/>
+            </w:pPr>
+            <w:r>
+              <w:rPr>
+                <w:rFonts w:hint="eastAsia"/>
+              </w:rPr>
+              <w:t>前置条件</w:t>
+            </w:r>
+          </w:p>
+        </w:tc>
+        <w:tc>
+          <w:tcPr>
+            <w:tcW w:w="3322" w:type="dxa"/>
+            <w:vAlign w:val="center"/>
+          </w:tcPr>
+          <w:p>
+            <w:pPr>
+              <w:spacing w:line="276" w:lineRule="auto"/>
+              <w:cnfStyle w:val="000000100000" w:firstRow="0" w:lastRow="0" w:firstColumn="0" w:lastColumn="0" w:oddVBand="0" w:evenVBand="0" w:oddHBand="1" w:evenHBand="0" w:firstRowFirstColumn="0" w:firstRowLastColumn="0" w:lastRowFirstColumn="0" w:lastRowLastColumn="0"/>
+            </w:pPr>
+            <w:r>
+              <w:t>输入的企业会员信息合法</w:t>
+            </w:r>
+          </w:p>
+        </w:tc>
+      </w:tr>
+      <w:tr>
+        <w:tc>
+          <w:tcPr>
+            <w:cnfStyle w:val="001000000000" w:firstRow="0" w:lastRow="0" w:firstColumn="1" w:lastColumn="0" w:oddVBand="0" w:evenVBand="0" w:oddHBand="0" w:evenHBand="0" w:firstRowFirstColumn="0" w:firstRowLastColumn="0" w:lastRowFirstColumn="0" w:lastRowLastColumn="0"/>
+            <w:tcW w:w="2830" w:type="dxa"/>
+            <w:vMerge/>
+            <w:vAlign w:val="center"/>
+          </w:tcPr>
+          <w:p>
+            <w:pPr>
+              <w:spacing w:line="276" w:lineRule="auto"/>
+            </w:pPr>
+          </w:p>
+        </w:tc>
+        <w:tc>
+          <w:tcPr>
+            <w:tcW w:w="2144" w:type="dxa"/>
+            <w:vAlign w:val="center"/>
+          </w:tcPr>
+          <w:p>
+            <w:pPr>
+              <w:spacing w:line="276" w:lineRule="auto"/>
+              <w:cnfStyle w:val="000000000000" w:firstRow="0" w:lastRow="0" w:firstColumn="0" w:lastColumn="0" w:oddVBand="0" w:evenVBand="0" w:oddHBand="0" w:evenHBand="0" w:firstRowFirstColumn="0" w:firstRowLastColumn="0" w:lastRowFirstColumn="0" w:lastRowLastColumn="0"/>
+            </w:pPr>
+            <w:r>
+              <w:rPr>
+                <w:rFonts w:hint="eastAsia"/>
+              </w:rPr>
+              <w:t>后置条件</w:t>
+            </w:r>
+          </w:p>
+        </w:tc>
+        <w:tc>
+          <w:tcPr>
+            <w:tcW w:w="3322" w:type="dxa"/>
+            <w:vAlign w:val="center"/>
+          </w:tcPr>
+          <w:p>
+            <w:pPr>
+              <w:spacing w:line="276" w:lineRule="auto"/>
+              <w:cnfStyle w:val="000000000000" w:firstRow="0" w:lastRow="0" w:firstColumn="0" w:lastColumn="0" w:oddVBand="0" w:evenVBand="0" w:oddHBand="0" w:evenHBand="0" w:firstRowFirstColumn="0" w:firstRowLastColumn="0" w:lastRowFirstColumn="0" w:lastRowLastColumn="0"/>
+            </w:pPr>
+            <w:r>
+              <w:t>修改用户的会员信息</w:t>
             </w:r>
           </w:p>
         </w:tc>
@@ -2549,18 +2642,46 @@
         <w:tc>
           <w:tcPr>
             <w:cnfStyle w:val="001000000000" w:firstRow="0" w:lastRow="0" w:firstColumn="1" w:lastColumn="0" w:oddVBand="0" w:evenVBand="0" w:oddHBand="0" w:evenHBand="0" w:firstRowFirstColumn="0" w:firstRowLastColumn="0" w:lastRowFirstColumn="0" w:lastRowLastColumn="0"/>
-            <w:tcW w:w="2830" w:type="dxa"/>
-            <w:vAlign w:val="center"/>
-          </w:tcPr>
-          <w:p>
-            <w:pPr>
-              <w:spacing w:line="276" w:lineRule="auto"/>
-            </w:pPr>
-            <w:r>
-              <w:t>ManageDataService. addMarketStaff(MarketStaffP</w:t>
-            </w:r>
-            <w:r>
-              <w:t>O marketstaffPO)</w:t>
+            <w:tcW w:w="8296" w:type="dxa"/>
+            <w:gridSpan w:val="3"/>
+            <w:vAlign w:val="center"/>
+          </w:tcPr>
+          <w:p>
+            <w:pPr>
+              <w:spacing w:line="276" w:lineRule="auto"/>
+              <w:jc w:val="center"/>
+              <w:rPr>
+                <w:b w:val="0"/>
+              </w:rPr>
+            </w:pPr>
+            <w:r>
+              <w:rPr>
+                <w:rFonts w:hint="eastAsia"/>
+                <w:b w:val="0"/>
+              </w:rPr>
+              <w:t>需要的服务（需接口）</w:t>
+            </w:r>
+          </w:p>
+        </w:tc>
+      </w:tr>
+      <w:tr>
+        <w:tc>
+          <w:tcPr>
+            <w:cnfStyle w:val="001000000000" w:firstRow="0" w:lastRow="0" w:firstColumn="1" w:lastColumn="0" w:oddVBand="0" w:evenVBand="0" w:oddHBand="0" w:evenHBand="0" w:firstRowFirstColumn="0" w:firstRowLastColumn="0" w:lastRowFirstColumn="0" w:lastRowLastColumn="0"/>
+            <w:tcW w:w="2830" w:type="dxa"/>
+            <w:vAlign w:val="center"/>
+          </w:tcPr>
+          <w:p>
+            <w:pPr>
+              <w:spacing w:line="276" w:lineRule="auto"/>
+              <w:jc w:val="center"/>
+            </w:pPr>
+            <w:r>
+              <w:rPr>
+                <w:rFonts w:hint="eastAsia"/>
+              </w:rPr>
+              <w:lastRenderedPageBreak/>
+              <w:t>服务名</w:t>
             </w:r>
           </w:p>
         </w:tc>
@@ -2573,46 +2694,14 @@
           <w:p>
             <w:pPr>
               <w:spacing w:line="276" w:lineRule="auto"/>
-              <w:cnfStyle w:val="000000100000" w:firstRow="0" w:lastRow="0" w:firstColumn="0" w:lastColumn="0" w:oddVBand="0" w:evenVBand="0" w:oddHBand="1" w:evenHBand="0" w:firstRowFirstColumn="0" w:firstRowLastColumn="0" w:lastRowFirstColumn="0" w:lastRowLastColumn="0"/>
-            </w:pPr>
-            <w:r>
-              <w:t>添加单一持久化对象</w:t>
-            </w:r>
-          </w:p>
-        </w:tc>
-      </w:tr>
-      <w:tr>
-        <w:tc>
-          <w:tcPr>
-            <w:cnfStyle w:val="001000000000" w:firstRow="0" w:lastRow="0" w:firstColumn="1" w:lastColumn="0" w:oddVBand="0" w:evenVBand="0" w:oddHBand="0" w:evenHBand="0" w:firstRowFirstColumn="0" w:firstRowLastColumn="0" w:lastRowFirstColumn="0" w:lastRowLastColumn="0"/>
-            <w:tcW w:w="2830" w:type="dxa"/>
-            <w:vAlign w:val="center"/>
-          </w:tcPr>
-          <w:p>
-            <w:pPr>
-              <w:spacing w:line="276" w:lineRule="auto"/>
-            </w:pPr>
-            <w:r>
-              <w:t xml:space="preserve">ManageDataService. </w:t>
-            </w:r>
-            <w:r>
-              <w:t>addHotel(HotelPO hotel)</w:t>
-            </w:r>
-          </w:p>
-        </w:tc>
-        <w:tc>
-          <w:tcPr>
-            <w:tcW w:w="5466" w:type="dxa"/>
-            <w:gridSpan w:val="2"/>
-            <w:vAlign w:val="center"/>
-          </w:tcPr>
-          <w:p>
-            <w:pPr>
-              <w:spacing w:line="276" w:lineRule="auto"/>
-              <w:cnfStyle w:val="000000000000" w:firstRow="0" w:lastRow="0" w:firstColumn="0" w:lastColumn="0" w:oddVBand="0" w:evenVBand="0" w:oddHBand="0" w:evenHBand="0" w:firstRowFirstColumn="0" w:firstRowLastColumn="0" w:lastRowFirstColumn="0" w:lastRowLastColumn="0"/>
-            </w:pPr>
-            <w:r>
-              <w:t>添加单一持久化对象</w:t>
+              <w:jc w:val="center"/>
+              <w:cnfStyle w:val="000000000000" w:firstRow="0" w:lastRow="0" w:firstColumn="0" w:lastColumn="0" w:oddVBand="0" w:evenVBand="0" w:oddHBand="0" w:evenHBand="0" w:firstRowFirstColumn="0" w:firstRowLastColumn="0" w:lastRowFirstColumn="0" w:lastRowLastColumn="0"/>
+            </w:pPr>
+            <w:r>
+              <w:rPr>
+                <w:rFonts w:hint="eastAsia"/>
+              </w:rPr>
+              <w:t>服务</w:t>
             </w:r>
           </w:p>
         </w:tc>
@@ -2632,10 +2721,22 @@
               <w:spacing w:line="276" w:lineRule="auto"/>
             </w:pPr>
             <w:r>
-              <w:t xml:space="preserve">ManageDataService. </w:t>
-            </w:r>
-            <w:r>
-              <w:t>getHotelInfo(String client,Type type)</w:t>
+              <w:t>ManageD</w:t>
+            </w:r>
+            <w:r>
+              <w:rPr>
+                <w:rFonts w:hint="eastAsia"/>
+              </w:rPr>
+              <w:t>ao</w:t>
+            </w:r>
+            <w:r>
+              <w:t>. addMarketStaff(</w:t>
+            </w:r>
+            <w:r>
+              <w:t>UserPO marketStaff</w:t>
+            </w:r>
+            <w:r>
+              <w:t>)</w:t>
             </w:r>
           </w:p>
         </w:tc>
@@ -2651,36 +2752,36 @@
               <w:cnfStyle w:val="000000100000" w:firstRow="0" w:lastRow="0" w:firstColumn="0" w:lastColumn="0" w:oddVBand="0" w:evenVBand="0" w:oddHBand="1" w:evenHBand="0" w:firstRowFirstColumn="0" w:firstRowLastColumn="0" w:lastRowFirstColumn="0" w:lastRowLastColumn="0"/>
             </w:pPr>
             <w:r>
-              <w:t>根据酒店用户名进行查找单一持久化对象</w:t>
-            </w:r>
-          </w:p>
-        </w:tc>
-      </w:tr>
-      <w:tr>
-        <w:tc>
-          <w:tcPr>
-            <w:cnfStyle w:val="001000000000" w:firstRow="0" w:lastRow="0" w:firstColumn="1" w:lastColumn="0" w:oddVBand="0" w:evenVBand="0" w:oddHBand="0" w:evenHBand="0" w:firstRowFirstColumn="0" w:firstRowLastColumn="0" w:lastRowFirstColumn="0" w:lastRowLastColumn="0"/>
-            <w:tcW w:w="2830" w:type="dxa"/>
-            <w:vAlign w:val="center"/>
-          </w:tcPr>
-          <w:p>
-            <w:pPr>
-              <w:spacing w:line="276" w:lineRule="auto"/>
-            </w:pPr>
-            <w:r>
-              <w:t xml:space="preserve">ManageDataService. </w:t>
-            </w:r>
-            <w:r>
-              <w:t>getUserInfo(String clientname</w:t>
-            </w:r>
-            <w:r>
-              <w:rPr>
-                <w:rFonts w:hint="eastAsia"/>
-              </w:rPr>
-              <w:t>,Type type</w:t>
-            </w:r>
-            <w:r>
-              <w:t>)</w:t>
+              <w:t>添加单一持久化对象</w:t>
+            </w:r>
+          </w:p>
+        </w:tc>
+      </w:tr>
+      <w:tr>
+        <w:tc>
+          <w:tcPr>
+            <w:cnfStyle w:val="001000000000" w:firstRow="0" w:lastRow="0" w:firstColumn="1" w:lastColumn="0" w:oddVBand="0" w:evenVBand="0" w:oddHBand="0" w:evenHBand="0" w:firstRowFirstColumn="0" w:firstRowLastColumn="0" w:lastRowFirstColumn="0" w:lastRowLastColumn="0"/>
+            <w:tcW w:w="2830" w:type="dxa"/>
+            <w:vAlign w:val="center"/>
+          </w:tcPr>
+          <w:p>
+            <w:pPr>
+              <w:spacing w:line="276" w:lineRule="auto"/>
+            </w:pPr>
+            <w:r>
+              <w:t>ManageD</w:t>
+            </w:r>
+            <w:r>
+              <w:rPr>
+                <w:rFonts w:hint="eastAsia"/>
+              </w:rPr>
+              <w:t>ao</w:t>
+            </w:r>
+            <w:r>
+              <w:t xml:space="preserve">. </w:t>
+            </w:r>
+            <w:r>
+              <w:t>addHotel(HotelPO hotel)</w:t>
             </w:r>
           </w:p>
         </w:tc>
@@ -2696,7 +2797,7 @@
               <w:cnfStyle w:val="000000000000" w:firstRow="0" w:lastRow="0" w:firstColumn="0" w:lastColumn="0" w:oddVBand="0" w:evenVBand="0" w:oddHBand="0" w:evenHBand="0" w:firstRowFirstColumn="0" w:firstRowLastColumn="0" w:lastRowFirstColumn="0" w:lastRowLastColumn="0"/>
             </w:pPr>
             <w:r>
-              <w:t>根据用户名进行查找单一持久化对象</w:t>
+              <w:t>添加单一持久化对象</w:t>
             </w:r>
           </w:p>
         </w:tc>
@@ -2716,10 +2817,25 @@
               <w:spacing w:line="276" w:lineRule="auto"/>
             </w:pPr>
             <w:r>
-              <w:t xml:space="preserve">ManageDataService. </w:t>
-            </w:r>
-            <w:r>
-              <w:t>changeHotelInfo(String client,Type type,HotelPO hotelPO)</w:t>
+              <w:t>ManageD</w:t>
+            </w:r>
+            <w:r>
+              <w:rPr>
+                <w:rFonts w:hint="eastAsia"/>
+              </w:rPr>
+              <w:t>ao</w:t>
+            </w:r>
+            <w:r>
+              <w:t xml:space="preserve">. </w:t>
+            </w:r>
+            <w:r>
+              <w:t>getHotelInfo(</w:t>
+            </w:r>
+            <w:r>
+              <w:t>String hotel</w:t>
+            </w:r>
+            <w:r>
+              <w:t>)</w:t>
             </w:r>
           </w:p>
         </w:tc>
@@ -2735,27 +2851,39 @@
               <w:cnfStyle w:val="000000100000" w:firstRow="0" w:lastRow="0" w:firstColumn="0" w:lastColumn="0" w:oddVBand="0" w:evenVBand="0" w:oddHBand="1" w:evenHBand="0" w:firstRowFirstColumn="0" w:firstRowLastColumn="0" w:lastRowFirstColumn="0" w:lastRowLastColumn="0"/>
             </w:pPr>
             <w:r>
-              <w:t>更新单一持久化对象</w:t>
-            </w:r>
-          </w:p>
-        </w:tc>
-      </w:tr>
-      <w:tr>
-        <w:tc>
-          <w:tcPr>
-            <w:cnfStyle w:val="001000000000" w:firstRow="0" w:lastRow="0" w:firstColumn="1" w:lastColumn="0" w:oddVBand="0" w:evenVBand="0" w:oddHBand="0" w:evenHBand="0" w:firstRowFirstColumn="0" w:firstRowLastColumn="0" w:lastRowFirstColumn="0" w:lastRowLastColumn="0"/>
-            <w:tcW w:w="2830" w:type="dxa"/>
-            <w:vAlign w:val="center"/>
-          </w:tcPr>
-          <w:p>
-            <w:pPr>
-              <w:spacing w:line="276" w:lineRule="auto"/>
-            </w:pPr>
-            <w:r>
-              <w:t xml:space="preserve">ManageDataService. </w:t>
-            </w:r>
-            <w:r>
-              <w:t>changeUserInfo(String clientname,ClientPO clientPO)</w:t>
+              <w:t>根据酒店用户名进行查找单一持久化对象</w:t>
+            </w:r>
+          </w:p>
+        </w:tc>
+      </w:tr>
+      <w:tr>
+        <w:tc>
+          <w:tcPr>
+            <w:cnfStyle w:val="001000000000" w:firstRow="0" w:lastRow="0" w:firstColumn="1" w:lastColumn="0" w:oddVBand="0" w:evenVBand="0" w:oddHBand="0" w:evenHBand="0" w:firstRowFirstColumn="0" w:firstRowLastColumn="0" w:lastRowFirstColumn="0" w:lastRowLastColumn="0"/>
+            <w:tcW w:w="2830" w:type="dxa"/>
+            <w:vAlign w:val="center"/>
+          </w:tcPr>
+          <w:p>
+            <w:pPr>
+              <w:spacing w:line="276" w:lineRule="auto"/>
+            </w:pPr>
+            <w:r>
+              <w:t>ManageD</w:t>
+            </w:r>
+            <w:r>
+              <w:rPr>
+                <w:rFonts w:hint="eastAsia"/>
+              </w:rPr>
+              <w:t>ao</w:t>
+            </w:r>
+            <w:r>
+              <w:t xml:space="preserve">. </w:t>
+            </w:r>
+            <w:r>
+              <w:t>getUserInfo(String client</w:t>
+            </w:r>
+            <w:r>
+              <w:t>)</w:t>
             </w:r>
           </w:p>
         </w:tc>
@@ -2771,7 +2899,7 @@
               <w:cnfStyle w:val="000000000000" w:firstRow="0" w:lastRow="0" w:firstColumn="0" w:lastColumn="0" w:oddVBand="0" w:evenVBand="0" w:oddHBand="0" w:evenHBand="0" w:firstRowFirstColumn="0" w:firstRowLastColumn="0" w:lastRowFirstColumn="0" w:lastRowLastColumn="0"/>
             </w:pPr>
             <w:r>
-              <w:t>更新单一持久化对象</w:t>
+              <w:t>根据用户名进行查找单一持久化对象</w:t>
             </w:r>
           </w:p>
         </w:tc>
@@ -2791,11 +2919,25 @@
               <w:spacing w:line="276" w:lineRule="auto"/>
             </w:pPr>
             <w:r>
-              <w:lastRenderedPageBreak/>
-              <w:t xml:space="preserve">ManageDataService. </w:t>
-            </w:r>
-            <w:r>
-              <w:t>registerCommonMember(CommonMemberPO commonMemberPO)</w:t>
+              <w:t>ManageD</w:t>
+            </w:r>
+            <w:r>
+              <w:rPr>
+                <w:rFonts w:hint="eastAsia"/>
+              </w:rPr>
+              <w:t>ao</w:t>
+            </w:r>
+            <w:r>
+              <w:t xml:space="preserve">. </w:t>
+            </w:r>
+            <w:r>
+              <w:t>changeHo</w:t>
+            </w:r>
+            <w:r>
+              <w:t>telInfo(HotelPO hotel</w:t>
+            </w:r>
+            <w:r>
+              <w:t>)</w:t>
             </w:r>
           </w:p>
         </w:tc>
@@ -2811,36 +2953,42 @@
               <w:cnfStyle w:val="000000100000" w:firstRow="0" w:lastRow="0" w:firstColumn="0" w:lastColumn="0" w:oddVBand="0" w:evenVBand="0" w:oddHBand="1" w:evenHBand="0" w:firstRowFirstColumn="0" w:firstRowLastColumn="0" w:lastRowFirstColumn="0" w:lastRowLastColumn="0"/>
             </w:pPr>
             <w:r>
-              <w:t>添加</w:t>
-            </w:r>
-            <w:r>
-              <w:t>单一持久化对象</w:t>
-            </w:r>
-          </w:p>
-        </w:tc>
-      </w:tr>
-      <w:tr>
-        <w:tc>
-          <w:tcPr>
-            <w:cnfStyle w:val="001000000000" w:firstRow="0" w:lastRow="0" w:firstColumn="1" w:lastColumn="0" w:oddVBand="0" w:evenVBand="0" w:oddHBand="0" w:evenHBand="0" w:firstRowFirstColumn="0" w:firstRowLastColumn="0" w:lastRowFirstColumn="0" w:lastRowLastColumn="0"/>
-            <w:tcW w:w="2830" w:type="dxa"/>
-            <w:vAlign w:val="center"/>
-          </w:tcPr>
-          <w:p>
-            <w:pPr>
-              <w:spacing w:line="276" w:lineRule="auto"/>
-            </w:pPr>
-            <w:r>
-              <w:t>Manage</w:t>
-            </w:r>
-            <w:r>
-              <w:t>DataService.</w:t>
-            </w:r>
-            <w:r>
-              <w:t xml:space="preserve"> </w:t>
-            </w:r>
-            <w:r>
-              <w:t>registerCompanyMember(CompanyMemberPO companyMemberPO)</w:t>
+              <w:t>更新单一持久化对象</w:t>
+            </w:r>
+          </w:p>
+        </w:tc>
+      </w:tr>
+      <w:tr>
+        <w:tc>
+          <w:tcPr>
+            <w:cnfStyle w:val="001000000000" w:firstRow="0" w:lastRow="0" w:firstColumn="1" w:lastColumn="0" w:oddVBand="0" w:evenVBand="0" w:oddHBand="0" w:evenHBand="0" w:firstRowFirstColumn="0" w:firstRowLastColumn="0" w:lastRowFirstColumn="0" w:lastRowLastColumn="0"/>
+            <w:tcW w:w="2830" w:type="dxa"/>
+            <w:vAlign w:val="center"/>
+          </w:tcPr>
+          <w:p>
+            <w:pPr>
+              <w:spacing w:line="276" w:lineRule="auto"/>
+            </w:pPr>
+            <w:r>
+              <w:t>ManageD</w:t>
+            </w:r>
+            <w:r>
+              <w:rPr>
+                <w:rFonts w:hint="eastAsia"/>
+              </w:rPr>
+              <w:t>ao</w:t>
+            </w:r>
+            <w:r>
+              <w:t xml:space="preserve">. </w:t>
+            </w:r>
+            <w:r>
+              <w:t>c</w:t>
+            </w:r>
+            <w:r>
+              <w:t>hangeUserInfo(</w:t>
+            </w:r>
+            <w:r>
+              <w:t>ClientPO clientPO)</w:t>
             </w:r>
           </w:p>
         </w:tc>
@@ -2856,7 +3004,61 @@
               <w:cnfStyle w:val="000000000000" w:firstRow="0" w:lastRow="0" w:firstColumn="0" w:lastColumn="0" w:oddVBand="0" w:evenVBand="0" w:oddHBand="0" w:evenHBand="0" w:firstRowFirstColumn="0" w:firstRowLastColumn="0" w:lastRowFirstColumn="0" w:lastRowLastColumn="0"/>
             </w:pPr>
             <w:r>
-              <w:t>添加单一持久化对象</w:t>
+              <w:t>更新单一持久化对象</w:t>
+            </w:r>
+          </w:p>
+        </w:tc>
+      </w:tr>
+      <w:tr>
+        <w:trPr>
+          <w:cnfStyle w:val="000000100000" w:firstRow="0" w:lastRow="0" w:firstColumn="0" w:lastColumn="0" w:oddVBand="0" w:evenVBand="0" w:oddHBand="1" w:evenHBand="0" w:firstRowFirstColumn="0" w:firstRowLastColumn="0" w:lastRowFirstColumn="0" w:lastRowLastColumn="0"/>
+        </w:trPr>
+        <w:tc>
+          <w:tcPr>
+            <w:cnfStyle w:val="001000000000" w:firstRow="0" w:lastRow="0" w:firstColumn="1" w:lastColumn="0" w:oddVBand="0" w:evenVBand="0" w:oddHBand="0" w:evenHBand="0" w:firstRowFirstColumn="0" w:firstRowLastColumn="0" w:lastRowFirstColumn="0" w:lastRowLastColumn="0"/>
+            <w:tcW w:w="2830" w:type="dxa"/>
+            <w:vAlign w:val="center"/>
+          </w:tcPr>
+          <w:p>
+            <w:pPr>
+              <w:spacing w:line="276" w:lineRule="auto"/>
+            </w:pPr>
+            <w:r>
+              <w:t>ManageD</w:t>
+            </w:r>
+            <w:r>
+              <w:rPr>
+                <w:rFonts w:hint="eastAsia"/>
+              </w:rPr>
+              <w:t>ao</w:t>
+            </w:r>
+            <w:r>
+              <w:t>.getMemberType</w:t>
+            </w:r>
+            <w:r>
+              <w:rPr>
+                <w:rFonts w:hint="eastAsia"/>
+              </w:rPr>
+              <w:t>(</w:t>
+            </w:r>
+            <w:r>
+              <w:t>)</w:t>
+            </w:r>
+          </w:p>
+        </w:tc>
+        <w:tc>
+          <w:tcPr>
+            <w:tcW w:w="5466" w:type="dxa"/>
+            <w:gridSpan w:val="2"/>
+            <w:vAlign w:val="center"/>
+          </w:tcPr>
+          <w:p>
+            <w:pPr>
+              <w:spacing w:line="276" w:lineRule="auto"/>
+              <w:cnfStyle w:val="000000100000" w:firstRow="0" w:lastRow="0" w:firstColumn="0" w:lastColumn="0" w:oddVBand="0" w:evenVBand="0" w:oddHBand="1" w:evenHBand="0" w:firstRowFirstColumn="0" w:firstRowLastColumn="0" w:lastRowFirstColumn="0" w:lastRowLastColumn="0"/>
+            </w:pPr>
+            <w:r>
+              <w:t>根据用户名查找单一持久化对象</w:t>
             </w:r>
           </w:p>
         </w:tc>
@@ -2868,6 +3070,8 @@
         <w:spacing w:line="276" w:lineRule="auto"/>
         <w:ind w:left="425" w:firstLineChars="0" w:firstLine="0"/>
       </w:pPr>
+      <w:bookmarkStart w:id="0" w:name="_GoBack"/>
+      <w:bookmarkEnd w:id="0"/>
     </w:p>
     <w:p>
       <w:pPr>
@@ -2990,7 +3194,19 @@
               <w:rPr>
                 <w:rFonts w:hint="eastAsia"/>
               </w:rPr>
-              <w:t>anage.recharge</w:t>
+              <w:t>anage</w:t>
+            </w:r>
+            <w:r>
+              <w:t>data</w:t>
+            </w:r>
+            <w:r>
+              <w:rPr>
+                <w:rFonts w:hint="eastAsia"/>
+              </w:rPr>
+              <w:t>.</w:t>
+            </w:r>
+            <w:r>
+              <w:t xml:space="preserve"> addMarketStaff</w:t>
             </w:r>
           </w:p>
         </w:tc>
@@ -3023,16 +3239,7 @@
               <w:cnfStyle w:val="000000100000" w:firstRow="0" w:lastRow="0" w:firstColumn="0" w:lastColumn="0" w:oddVBand="0" w:evenVBand="0" w:oddHBand="1" w:evenHBand="0" w:firstRowFirstColumn="0" w:firstRowLastColumn="0" w:lastRowFirstColumn="0" w:lastRowLastColumn="0"/>
             </w:pPr>
             <w:r>
-              <w:t xml:space="preserve">Public </w:t>
-            </w:r>
-            <w:r>
-              <w:t>bool</w:t>
-            </w:r>
-            <w:r>
-              <w:t>ean</w:t>
-            </w:r>
-            <w:r>
-              <w:t xml:space="preserve"> recharge(String client,int number)</w:t>
+              <w:t>public boolean addMarketStaff(UserPO marketStaff)</w:t>
             </w:r>
           </w:p>
         </w:tc>
@@ -3083,7 +3290,19 @@
               <w:rPr>
                 <w:rFonts w:hint="eastAsia"/>
               </w:rPr>
-              <w:t>无</w:t>
+              <w:t>同样的</w:t>
+            </w:r>
+            <w:r>
+              <w:rPr>
+                <w:rFonts w:hint="eastAsia"/>
+              </w:rPr>
+              <w:t>po</w:t>
+            </w:r>
+            <w:r>
+              <w:rPr>
+                <w:rFonts w:hint="eastAsia"/>
+              </w:rPr>
+              <w:t>在数据中不存在</w:t>
             </w:r>
           </w:p>
         </w:tc>
@@ -3134,20 +3353,11 @@
               <w:cnfStyle w:val="000000100000" w:firstRow="0" w:lastRow="0" w:firstColumn="0" w:lastColumn="0" w:oddVBand="0" w:evenVBand="0" w:oddHBand="1" w:evenHBand="0" w:firstRowFirstColumn="0" w:firstRowLastColumn="0" w:lastRowFirstColumn="0" w:lastRowLastColumn="0"/>
             </w:pPr>
             <w:r>
-              <w:t>根据用户名查找对应的</w:t>
-            </w:r>
-            <w:r>
-              <w:rPr>
-                <w:rFonts w:hint="eastAsia"/>
-              </w:rPr>
-              <w:t>Client</w:t>
+              <w:t>新增一个</w:t>
             </w:r>
             <w:r>
               <w:t>po</w:t>
             </w:r>
-            <w:r>
-              <w:t>并更新</w:t>
-            </w:r>
           </w:p>
         </w:tc>
       </w:tr>
@@ -3170,10 +3380,19 @@
               <w:rPr>
                 <w:rFonts w:hint="eastAsia"/>
               </w:rPr>
-              <w:t>anage.</w:t>
-            </w:r>
-            <w:r>
-              <w:t xml:space="preserve"> addMarketStaff</w:t>
+              <w:t>anage</w:t>
+            </w:r>
+            <w:r>
+              <w:t>data</w:t>
+            </w:r>
+            <w:r>
+              <w:rPr>
+                <w:rFonts w:hint="eastAsia"/>
+              </w:rPr>
+              <w:t>.</w:t>
+            </w:r>
+            <w:r>
+              <w:t xml:space="preserve"> addHotel</w:t>
             </w:r>
           </w:p>
         </w:tc>
@@ -3206,16 +3425,7 @@
               <w:cnfStyle w:val="000000000000" w:firstRow="0" w:lastRow="0" w:firstColumn="0" w:lastColumn="0" w:oddVBand="0" w:evenVBand="0" w:oddHBand="0" w:evenHBand="0" w:firstRowFirstColumn="0" w:firstRowLastColumn="0" w:lastRowFirstColumn="0" w:lastRowLastColumn="0"/>
             </w:pPr>
             <w:r>
-              <w:t xml:space="preserve">Public boolean </w:t>
-            </w:r>
-            <w:r>
-              <w:t>addMarket</w:t>
-            </w:r>
-            <w:r>
-              <w:t>Staff(MarketStaffPO marketstaffP</w:t>
-            </w:r>
-            <w:r>
-              <w:t>O)</w:t>
+              <w:t>public boolean addHotel(HotelPO hotel)</w:t>
             </w:r>
           </w:p>
         </w:tc>
@@ -3269,19 +3479,22 @@
               <w:rPr>
                 <w:rFonts w:hint="eastAsia"/>
               </w:rPr>
-              <w:t>同样的</w:t>
-            </w:r>
-            <w:r>
-              <w:rPr>
-                <w:rFonts w:hint="eastAsia"/>
-              </w:rPr>
+              <w:t>同样</w:t>
+            </w:r>
+            <w:r>
+              <w:t>的</w:t>
+            </w:r>
+            <w:r>
               <w:t>po</w:t>
             </w:r>
             <w:r>
-              <w:rPr>
-                <w:rFonts w:hint="eastAsia"/>
-              </w:rPr>
-              <w:t>在数据中不存在</w:t>
+              <w:t>在数据中</w:t>
+            </w:r>
+            <w:r>
+              <w:t>不</w:t>
+            </w:r>
+            <w:r>
+              <w:t>存在</w:t>
             </w:r>
           </w:p>
         </w:tc>
@@ -3359,10 +3572,19 @@
               <w:rPr>
                 <w:rFonts w:hint="eastAsia"/>
               </w:rPr>
-              <w:t>anage.</w:t>
-            </w:r>
-            <w:r>
-              <w:t xml:space="preserve"> addHotel</w:t>
+              <w:t>anage</w:t>
+            </w:r>
+            <w:r>
+              <w:t>data</w:t>
+            </w:r>
+            <w:r>
+              <w:rPr>
+                <w:rFonts w:hint="eastAsia"/>
+              </w:rPr>
+              <w:t>.</w:t>
+            </w:r>
+            <w:r>
+              <w:t xml:space="preserve"> getHotelInfo</w:t>
             </w:r>
           </w:p>
         </w:tc>
@@ -3395,16 +3617,7 @@
               <w:cnfStyle w:val="000000100000" w:firstRow="0" w:lastRow="0" w:firstColumn="0" w:lastColumn="0" w:oddVBand="0" w:evenVBand="0" w:oddHBand="1" w:evenHBand="0" w:firstRowFirstColumn="0" w:firstRowLastColumn="0" w:lastRowFirstColumn="0" w:lastRowLastColumn="0"/>
             </w:pPr>
             <w:r>
-              <w:t xml:space="preserve">Public </w:t>
-            </w:r>
-            <w:r>
-              <w:t>bool</w:t>
-            </w:r>
-            <w:r>
-              <w:t>ean</w:t>
-            </w:r>
-            <w:r>
-              <w:t xml:space="preserve"> addHotel(HotelPO hotel)</w:t>
+              <w:t>public HotelPO getHotelInfo(String hotel)</w:t>
             </w:r>
           </w:p>
         </w:tc>
@@ -3455,22 +3668,7 @@
               <w:rPr>
                 <w:rFonts w:hint="eastAsia"/>
               </w:rPr>
-              <w:t>同样</w:t>
-            </w:r>
-            <w:r>
-              <w:t>的</w:t>
-            </w:r>
-            <w:r>
-              <w:t>po</w:t>
-            </w:r>
-            <w:r>
-              <w:t>在数据中</w:t>
-            </w:r>
-            <w:r>
-              <w:t>不</w:t>
-            </w:r>
-            <w:r>
-              <w:t>存在</w:t>
+              <w:t>无</w:t>
             </w:r>
           </w:p>
         </w:tc>
@@ -3521,10 +3719,23 @@
               <w:cnfStyle w:val="000000100000" w:firstRow="0" w:lastRow="0" w:firstColumn="0" w:lastColumn="0" w:oddVBand="0" w:evenVBand="0" w:oddHBand="1" w:evenHBand="0" w:firstRowFirstColumn="0" w:firstRowLastColumn="0" w:lastRowFirstColumn="0" w:lastRowLastColumn="0"/>
             </w:pPr>
             <w:r>
-              <w:t>新增一个</w:t>
-            </w:r>
-            <w:r>
-              <w:t>po</w:t>
+              <w:t>按酒店用户名进行查找返回相应</w:t>
+            </w:r>
+            <w:r>
+              <w:lastRenderedPageBreak/>
+              <w:t>的</w:t>
+            </w:r>
+            <w:r>
+              <w:rPr>
+                <w:rFonts w:hint="eastAsia"/>
+              </w:rPr>
+              <w:t>HotelPO</w:t>
+            </w:r>
+            <w:r>
+              <w:rPr>
+                <w:rFonts w:hint="eastAsia"/>
+              </w:rPr>
+              <w:t>的结果</w:t>
             </w:r>
           </w:p>
         </w:tc>
@@ -3542,16 +3753,26 @@
               <w:spacing w:line="276" w:lineRule="auto"/>
             </w:pPr>
             <w:r>
+              <w:lastRenderedPageBreak/>
               <w:t>M</w:t>
             </w:r>
             <w:r>
               <w:rPr>
                 <w:rFonts w:hint="eastAsia"/>
               </w:rPr>
-              <w:t>anage.</w:t>
-            </w:r>
-            <w:r>
-              <w:t xml:space="preserve"> getHotelInfo</w:t>
+              <w:t>anage</w:t>
+            </w:r>
+            <w:r>
+              <w:t>data</w:t>
+            </w:r>
+            <w:r>
+              <w:rPr>
+                <w:rFonts w:hint="eastAsia"/>
+              </w:rPr>
+              <w:t>.</w:t>
+            </w:r>
+            <w:r>
+              <w:t xml:space="preserve"> getUserInfo</w:t>
             </w:r>
           </w:p>
         </w:tc>
@@ -3584,10 +3805,7 @@
               <w:cnfStyle w:val="000000000000" w:firstRow="0" w:lastRow="0" w:firstColumn="0" w:lastColumn="0" w:oddVBand="0" w:evenVBand="0" w:oddHBand="0" w:evenHBand="0" w:firstRowFirstColumn="0" w:firstRowLastColumn="0" w:lastRowFirstColumn="0" w:lastRowLastColumn="0"/>
             </w:pPr>
             <w:r>
-              <w:t xml:space="preserve">Public </w:t>
-            </w:r>
-            <w:r>
-              <w:t>HotelPO getHotelInfo(String client,Type type)</w:t>
+              <w:t>public ClientPO getUserInfo(String client)</w:t>
             </w:r>
           </w:p>
         </w:tc>
@@ -3689,13 +3907,19 @@
               <w:cnfStyle w:val="000000000000" w:firstRow="0" w:lastRow="0" w:firstColumn="0" w:lastColumn="0" w:oddVBand="0" w:evenVBand="0" w:oddHBand="0" w:evenHBand="0" w:firstRowFirstColumn="0" w:firstRowLastColumn="0" w:lastRowFirstColumn="0" w:lastRowLastColumn="0"/>
             </w:pPr>
             <w:r>
-              <w:t>按酒店用户名进行查找返回相应的</w:t>
-            </w:r>
-            <w:r>
-              <w:rPr>
-                <w:rFonts w:hint="eastAsia"/>
-              </w:rPr>
-              <w:t>HotelPO</w:t>
+              <w:t>按用户名和</w:t>
+            </w:r>
+            <w:r>
+              <w:t>type</w:t>
+            </w:r>
+            <w:r>
+              <w:t>进行查找返回相应的</w:t>
+            </w:r>
+            <w:r>
+              <w:t>Client</w:t>
+            </w:r>
+            <w:r>
+              <w:t>PO</w:t>
             </w:r>
             <w:r>
               <w:rPr>
@@ -3728,10 +3952,19 @@
               <w:rPr>
                 <w:rFonts w:hint="eastAsia"/>
               </w:rPr>
-              <w:t>anage.</w:t>
-            </w:r>
-            <w:r>
-              <w:t xml:space="preserve"> getUserInfo</w:t>
+              <w:t>anage</w:t>
+            </w:r>
+            <w:r>
+              <w:t>data</w:t>
+            </w:r>
+            <w:r>
+              <w:rPr>
+                <w:rFonts w:hint="eastAsia"/>
+              </w:rPr>
+              <w:t>.</w:t>
+            </w:r>
+            <w:r>
+              <w:t xml:space="preserve"> changeHotelInfo</w:t>
             </w:r>
           </w:p>
         </w:tc>
@@ -3764,10 +3997,7 @@
               <w:cnfStyle w:val="000000100000" w:firstRow="0" w:lastRow="0" w:firstColumn="0" w:lastColumn="0" w:oddVBand="0" w:evenVBand="0" w:oddHBand="1" w:evenHBand="0" w:firstRowFirstColumn="0" w:firstRowLastColumn="0" w:lastRowFirstColumn="0" w:lastRowLastColumn="0"/>
             </w:pPr>
             <w:r>
-              <w:t>Public Client</w:t>
-            </w:r>
-            <w:r>
-              <w:t>PO getUserInfo(String clientname)</w:t>
+              <w:t>public boolean changeHotelInfo(HotelPO hotel)</w:t>
             </w:r>
           </w:p>
         </w:tc>
@@ -3818,7 +4048,19 @@
               <w:rPr>
                 <w:rFonts w:hint="eastAsia"/>
               </w:rPr>
-              <w:t>无</w:t>
+              <w:t>同样的</w:t>
+            </w:r>
+            <w:r>
+              <w:rPr>
+                <w:rFonts w:hint="eastAsia"/>
+              </w:rPr>
+              <w:t>po</w:t>
+            </w:r>
+            <w:r>
+              <w:rPr>
+                <w:rFonts w:hint="eastAsia"/>
+              </w:rPr>
+              <w:t>在数据中存在</w:t>
             </w:r>
           </w:p>
         </w:tc>
@@ -3869,29 +4111,13 @@
               <w:cnfStyle w:val="000000100000" w:firstRow="0" w:lastRow="0" w:firstColumn="0" w:lastColumn="0" w:oddVBand="0" w:evenVBand="0" w:oddHBand="1" w:evenHBand="0" w:firstRowFirstColumn="0" w:firstRowLastColumn="0" w:lastRowFirstColumn="0" w:lastRowLastColumn="0"/>
             </w:pPr>
             <w:r>
-              <w:t>按用户名和</w:t>
-            </w:r>
-            <w:r>
-              <w:t>type</w:t>
-            </w:r>
-            <w:r>
-              <w:t>进行查找返回相</w:t>
-            </w:r>
-            <w:r>
-              <w:lastRenderedPageBreak/>
-              <w:t>应的</w:t>
-            </w:r>
-            <w:r>
-              <w:t>Client</w:t>
-            </w:r>
-            <w:r>
-              <w:t>PO</w:t>
-            </w:r>
-            <w:r>
-              <w:rPr>
-                <w:rFonts w:hint="eastAsia"/>
-              </w:rPr>
-              <w:t>的结果</w:t>
+              <w:t>更新相应的</w:t>
+            </w:r>
+            <w:r>
+              <w:rPr>
+                <w:rFonts w:hint="eastAsia"/>
+              </w:rPr>
+              <w:t>HotelPO</w:t>
             </w:r>
           </w:p>
         </w:tc>
@@ -3909,17 +4135,25 @@
               <w:spacing w:line="276" w:lineRule="auto"/>
             </w:pPr>
             <w:r>
-              <w:lastRenderedPageBreak/>
               <w:t>M</w:t>
             </w:r>
             <w:r>
               <w:rPr>
                 <w:rFonts w:hint="eastAsia"/>
               </w:rPr>
-              <w:t>anage.</w:t>
-            </w:r>
-            <w:r>
-              <w:t xml:space="preserve"> changeHotelInfo</w:t>
+              <w:t>anage</w:t>
+            </w:r>
+            <w:r>
+              <w:t>data</w:t>
+            </w:r>
+            <w:r>
+              <w:rPr>
+                <w:rFonts w:hint="eastAsia"/>
+              </w:rPr>
+              <w:t>.</w:t>
+            </w:r>
+            <w:r>
+              <w:t xml:space="preserve"> changeUserInfo</w:t>
             </w:r>
           </w:p>
         </w:tc>
@@ -3952,22 +4186,7 @@
               <w:cnfStyle w:val="000000000000" w:firstRow="0" w:lastRow="0" w:firstColumn="0" w:lastColumn="0" w:oddVBand="0" w:evenVBand="0" w:oddHBand="0" w:evenHBand="0" w:firstRowFirstColumn="0" w:firstRowLastColumn="0" w:lastRowFirstColumn="0" w:lastRowLastColumn="0"/>
             </w:pPr>
             <w:r>
-              <w:t xml:space="preserve">Public </w:t>
-            </w:r>
-            <w:r>
-              <w:t>bool</w:t>
-            </w:r>
-            <w:r>
-              <w:t>ean</w:t>
-            </w:r>
-            <w:r>
-              <w:t xml:space="preserve"> changeHotelInfo</w:t>
-            </w:r>
-            <w:r>
-              <w:t xml:space="preserve"> </w:t>
-            </w:r>
-            <w:r>
-              <w:t>(String client,Type type,HotelPO hotelPO)</w:t>
+              <w:t>public boolean changeUserInfo(ClientPO clientPO)</w:t>
             </w:r>
           </w:p>
         </w:tc>
@@ -4081,13 +4300,16 @@
               <w:cnfStyle w:val="000000000000" w:firstRow="0" w:lastRow="0" w:firstColumn="0" w:lastColumn="0" w:oddVBand="0" w:evenVBand="0" w:oddHBand="0" w:evenHBand="0" w:firstRowFirstColumn="0" w:firstRowLastColumn="0" w:lastRowFirstColumn="0" w:lastRowLastColumn="0"/>
             </w:pPr>
             <w:r>
-              <w:t>更新相应的</w:t>
-            </w:r>
-            <w:r>
-              <w:rPr>
-                <w:rFonts w:hint="eastAsia"/>
-              </w:rPr>
-              <w:t>HotelPO</w:t>
+              <w:rPr>
+                <w:rFonts w:hint="eastAsia"/>
+              </w:rPr>
+              <w:t>更新</w:t>
+            </w:r>
+            <w:r>
+              <w:t>相应的</w:t>
+            </w:r>
+            <w:r>
+              <w:t>ClientPO</w:t>
             </w:r>
           </w:p>
         </w:tc>
@@ -4114,10 +4336,19 @@
               <w:rPr>
                 <w:rFonts w:hint="eastAsia"/>
               </w:rPr>
-              <w:t>anage.</w:t>
-            </w:r>
-            <w:r>
-              <w:t xml:space="preserve"> changeUserInfo</w:t>
+              <w:t>anage</w:t>
+            </w:r>
+            <w:r>
+              <w:t>data</w:t>
+            </w:r>
+            <w:r>
+              <w:rPr>
+                <w:rFonts w:hint="eastAsia"/>
+              </w:rPr>
+              <w:t>.</w:t>
+            </w:r>
+            <w:r>
+              <w:t xml:space="preserve"> getMemberType</w:t>
             </w:r>
           </w:p>
         </w:tc>
@@ -4150,22 +4381,7 @@
               <w:cnfStyle w:val="000000100000" w:firstRow="0" w:lastRow="0" w:firstColumn="0" w:lastColumn="0" w:oddVBand="0" w:evenVBand="0" w:oddHBand="1" w:evenHBand="0" w:firstRowFirstColumn="0" w:firstRowLastColumn="0" w:lastRowFirstColumn="0" w:lastRowLastColumn="0"/>
             </w:pPr>
             <w:r>
-              <w:t xml:space="preserve">Public </w:t>
-            </w:r>
-            <w:r>
-              <w:t>bool</w:t>
-            </w:r>
-            <w:r>
-              <w:t>ean</w:t>
-            </w:r>
-            <w:r>
-              <w:t xml:space="preserve"> changeUserInfo</w:t>
-            </w:r>
-            <w:r>
-              <w:t xml:space="preserve"> </w:t>
-            </w:r>
-            <w:r>
-              <w:t>(String clientname,ClientPO clientPO)</w:t>
+              <w:t>public MemberInfoPO getMemberType()</w:t>
             </w:r>
           </w:p>
         </w:tc>
@@ -4216,19 +4432,7 @@
               <w:rPr>
                 <w:rFonts w:hint="eastAsia"/>
               </w:rPr>
-              <w:t>同样的</w:t>
-            </w:r>
-            <w:r>
-              <w:rPr>
-                <w:rFonts w:hint="eastAsia"/>
-              </w:rPr>
-              <w:t>po</w:t>
-            </w:r>
-            <w:r>
-              <w:rPr>
-                <w:rFonts w:hint="eastAsia"/>
-              </w:rPr>
-              <w:t>在数据中存在</w:t>
+              <w:t>无</w:t>
             </w:r>
           </w:p>
         </w:tc>
@@ -4282,142 +4486,7 @@
               <w:rPr>
                 <w:rFonts w:hint="eastAsia"/>
               </w:rPr>
-              <w:t>更新</w:t>
-            </w:r>
-            <w:r>
-              <w:t>相应的</w:t>
-            </w:r>
-            <w:r>
-              <w:t>ClientPO</w:t>
-            </w:r>
-          </w:p>
-        </w:tc>
-      </w:tr>
-      <w:tr>
-        <w:tc>
-          <w:tcPr>
-            <w:cnfStyle w:val="001000000000" w:firstRow="0" w:lastRow="0" w:firstColumn="1" w:lastColumn="0" w:oddVBand="0" w:evenVBand="0" w:oddHBand="0" w:evenHBand="0" w:firstRowFirstColumn="0" w:firstRowLastColumn="0" w:lastRowFirstColumn="0" w:lastRowLastColumn="0"/>
-            <w:tcW w:w="2830" w:type="dxa"/>
-            <w:vMerge w:val="restart"/>
-            <w:vAlign w:val="center"/>
-          </w:tcPr>
-          <w:p>
-            <w:pPr>
-              <w:spacing w:line="276" w:lineRule="auto"/>
-            </w:pPr>
-            <w:r>
-              <w:t>M</w:t>
-            </w:r>
-            <w:r>
-              <w:rPr>
-                <w:rFonts w:hint="eastAsia"/>
-              </w:rPr>
-              <w:t>anage.</w:t>
-            </w:r>
-            <w:r>
-              <w:t xml:space="preserve"> registerCommonMember</w:t>
-            </w:r>
-          </w:p>
-        </w:tc>
-        <w:tc>
-          <w:tcPr>
-            <w:tcW w:w="2144" w:type="dxa"/>
-            <w:vAlign w:val="center"/>
-          </w:tcPr>
-          <w:p>
-            <w:pPr>
-              <w:spacing w:line="276" w:lineRule="auto"/>
-              <w:cnfStyle w:val="000000000000" w:firstRow="0" w:lastRow="0" w:firstColumn="0" w:lastColumn="0" w:oddVBand="0" w:evenVBand="0" w:oddHBand="0" w:evenHBand="0" w:firstRowFirstColumn="0" w:firstRowLastColumn="0" w:lastRowFirstColumn="0" w:lastRowLastColumn="0"/>
-            </w:pPr>
-            <w:r>
-              <w:rPr>
-                <w:rFonts w:hint="eastAsia"/>
-              </w:rPr>
-              <w:t>语法</w:t>
-            </w:r>
-          </w:p>
-        </w:tc>
-        <w:tc>
-          <w:tcPr>
-            <w:tcW w:w="3322" w:type="dxa"/>
-            <w:vAlign w:val="center"/>
-          </w:tcPr>
-          <w:p>
-            <w:pPr>
-              <w:spacing w:line="276" w:lineRule="auto"/>
-              <w:cnfStyle w:val="000000000000" w:firstRow="0" w:lastRow="0" w:firstColumn="0" w:lastColumn="0" w:oddVBand="0" w:evenVBand="0" w:oddHBand="0" w:evenHBand="0" w:firstRowFirstColumn="0" w:firstRowLastColumn="0" w:lastRowFirstColumn="0" w:lastRowLastColumn="0"/>
-            </w:pPr>
-            <w:r>
-              <w:t xml:space="preserve">Public </w:t>
-            </w:r>
-            <w:r>
-              <w:t>bool</w:t>
-            </w:r>
-            <w:r>
-              <w:t>ean</w:t>
-            </w:r>
-            <w:r>
-              <w:t xml:space="preserve"> registerCommonMember</w:t>
-            </w:r>
-            <w:r>
-              <w:t xml:space="preserve"> </w:t>
-            </w:r>
-            <w:r>
-              <w:t>(CommonMemberPO commonMemberPO)</w:t>
-            </w:r>
-          </w:p>
-        </w:tc>
-      </w:tr>
-      <w:tr>
-        <w:trPr>
-          <w:cnfStyle w:val="000000100000" w:firstRow="0" w:lastRow="0" w:firstColumn="0" w:lastColumn="0" w:oddVBand="0" w:evenVBand="0" w:oddHBand="1" w:evenHBand="0" w:firstRowFirstColumn="0" w:firstRowLastColumn="0" w:lastRowFirstColumn="0" w:lastRowLastColumn="0"/>
-        </w:trPr>
-        <w:tc>
-          <w:tcPr>
-            <w:cnfStyle w:val="001000000000" w:firstRow="0" w:lastRow="0" w:firstColumn="1" w:lastColumn="0" w:oddVBand="0" w:evenVBand="0" w:oddHBand="0" w:evenHBand="0" w:firstRowFirstColumn="0" w:firstRowLastColumn="0" w:lastRowFirstColumn="0" w:lastRowLastColumn="0"/>
-            <w:tcW w:w="2830" w:type="dxa"/>
-            <w:vMerge/>
-            <w:vAlign w:val="center"/>
-          </w:tcPr>
-          <w:p>
-            <w:pPr>
-              <w:spacing w:line="276" w:lineRule="auto"/>
-            </w:pPr>
-          </w:p>
-        </w:tc>
-        <w:tc>
-          <w:tcPr>
-            <w:tcW w:w="2144" w:type="dxa"/>
-            <w:vAlign w:val="center"/>
-          </w:tcPr>
-          <w:p>
-            <w:pPr>
-              <w:spacing w:line="276" w:lineRule="auto"/>
-              <w:cnfStyle w:val="000000100000" w:firstRow="0" w:lastRow="0" w:firstColumn="0" w:lastColumn="0" w:oddVBand="0" w:evenVBand="0" w:oddHBand="1" w:evenHBand="0" w:firstRowFirstColumn="0" w:firstRowLastColumn="0" w:lastRowFirstColumn="0" w:lastRowLastColumn="0"/>
-            </w:pPr>
-            <w:r>
-              <w:rPr>
-                <w:rFonts w:hint="eastAsia"/>
-              </w:rPr>
-              <w:t>前置条件</w:t>
-            </w:r>
-          </w:p>
-        </w:tc>
-        <w:tc>
-          <w:tcPr>
-            <w:tcW w:w="3322" w:type="dxa"/>
-            <w:vAlign w:val="center"/>
-          </w:tcPr>
-          <w:p>
-            <w:pPr>
-              <w:spacing w:line="276" w:lineRule="auto"/>
-              <w:cnfStyle w:val="000000100000" w:firstRow="0" w:lastRow="0" w:firstColumn="0" w:lastColumn="0" w:oddVBand="0" w:evenVBand="0" w:oddHBand="1" w:evenHBand="0" w:firstRowFirstColumn="0" w:firstRowLastColumn="0" w:lastRowFirstColumn="0" w:lastRowLastColumn="0"/>
-            </w:pPr>
-            <w:r>
-              <w:rPr>
-                <w:rFonts w:hint="eastAsia"/>
-              </w:rPr>
-              <w:t>同样的</w:t>
+              <w:t>查找相应的</w:t>
             </w:r>
             <w:r>
               <w:rPr>
@@ -4429,262 +4498,7 @@
               <w:rPr>
                 <w:rFonts w:hint="eastAsia"/>
               </w:rPr>
-              <w:t>在数据中不存在</w:t>
-            </w:r>
-          </w:p>
-        </w:tc>
-      </w:tr>
-      <w:tr>
-        <w:tc>
-          <w:tcPr>
-            <w:cnfStyle w:val="001000000000" w:firstRow="0" w:lastRow="0" w:firstColumn="1" w:lastColumn="0" w:oddVBand="0" w:evenVBand="0" w:oddHBand="0" w:evenHBand="0" w:firstRowFirstColumn="0" w:firstRowLastColumn="0" w:lastRowFirstColumn="0" w:lastRowLastColumn="0"/>
-            <w:tcW w:w="2830" w:type="dxa"/>
-            <w:vMerge/>
-            <w:vAlign w:val="center"/>
-          </w:tcPr>
-          <w:p>
-            <w:pPr>
-              <w:spacing w:line="276" w:lineRule="auto"/>
-            </w:pPr>
-          </w:p>
-        </w:tc>
-        <w:tc>
-          <w:tcPr>
-            <w:tcW w:w="2144" w:type="dxa"/>
-            <w:vAlign w:val="center"/>
-          </w:tcPr>
-          <w:p>
-            <w:pPr>
-              <w:spacing w:line="276" w:lineRule="auto"/>
-              <w:cnfStyle w:val="000000000000" w:firstRow="0" w:lastRow="0" w:firstColumn="0" w:lastColumn="0" w:oddVBand="0" w:evenVBand="0" w:oddHBand="0" w:evenHBand="0" w:firstRowFirstColumn="0" w:firstRowLastColumn="0" w:lastRowFirstColumn="0" w:lastRowLastColumn="0"/>
-            </w:pPr>
-            <w:r>
-              <w:rPr>
-                <w:rFonts w:hint="eastAsia"/>
-              </w:rPr>
-              <w:t>后置条件</w:t>
-            </w:r>
-          </w:p>
-        </w:tc>
-        <w:tc>
-          <w:tcPr>
-            <w:tcW w:w="3322" w:type="dxa"/>
-            <w:vAlign w:val="center"/>
-          </w:tcPr>
-          <w:p>
-            <w:pPr>
-              <w:spacing w:line="276" w:lineRule="auto"/>
-              <w:cnfStyle w:val="000000000000" w:firstRow="0" w:lastRow="0" w:firstColumn="0" w:lastColumn="0" w:oddVBand="0" w:evenVBand="0" w:oddHBand="0" w:evenHBand="0" w:firstRowFirstColumn="0" w:firstRowLastColumn="0" w:lastRowFirstColumn="0" w:lastRowLastColumn="0"/>
-            </w:pPr>
-            <w:r>
-              <w:rPr>
-                <w:rFonts w:hint="eastAsia"/>
-              </w:rPr>
-              <w:t>新增</w:t>
-            </w:r>
-            <w:r>
-              <w:t>一个</w:t>
-            </w:r>
-            <w:r>
-              <w:t>CommomMemberPO</w:t>
-            </w:r>
-          </w:p>
-        </w:tc>
-      </w:tr>
-      <w:tr>
-        <w:trPr>
-          <w:cnfStyle w:val="000000100000" w:firstRow="0" w:lastRow="0" w:firstColumn="0" w:lastColumn="0" w:oddVBand="0" w:evenVBand="0" w:oddHBand="1" w:evenHBand="0" w:firstRowFirstColumn="0" w:firstRowLastColumn="0" w:lastRowFirstColumn="0" w:lastRowLastColumn="0"/>
-        </w:trPr>
-        <w:tc>
-          <w:tcPr>
-            <w:cnfStyle w:val="001000000000" w:firstRow="0" w:lastRow="0" w:firstColumn="1" w:lastColumn="0" w:oddVBand="0" w:evenVBand="0" w:oddHBand="0" w:evenHBand="0" w:firstRowFirstColumn="0" w:firstRowLastColumn="0" w:lastRowFirstColumn="0" w:lastRowLastColumn="0"/>
-            <w:tcW w:w="2830" w:type="dxa"/>
-            <w:vMerge w:val="restart"/>
-            <w:vAlign w:val="center"/>
-          </w:tcPr>
-          <w:p>
-            <w:pPr>
-              <w:spacing w:line="276" w:lineRule="auto"/>
-            </w:pPr>
-            <w:r>
-              <w:t>M</w:t>
-            </w:r>
-            <w:r>
-              <w:rPr>
-                <w:rFonts w:hint="eastAsia"/>
-              </w:rPr>
-              <w:t>anage.</w:t>
-            </w:r>
-            <w:r>
-              <w:t xml:space="preserve"> registerCompanyMember</w:t>
-            </w:r>
-          </w:p>
-        </w:tc>
-        <w:tc>
-          <w:tcPr>
-            <w:tcW w:w="2144" w:type="dxa"/>
-            <w:vAlign w:val="center"/>
-          </w:tcPr>
-          <w:p>
-            <w:pPr>
-              <w:spacing w:line="276" w:lineRule="auto"/>
-              <w:cnfStyle w:val="000000100000" w:firstRow="0" w:lastRow="0" w:firstColumn="0" w:lastColumn="0" w:oddVBand="0" w:evenVBand="0" w:oddHBand="1" w:evenHBand="0" w:firstRowFirstColumn="0" w:firstRowLastColumn="0" w:lastRowFirstColumn="0" w:lastRowLastColumn="0"/>
-            </w:pPr>
-            <w:r>
-              <w:rPr>
-                <w:rFonts w:hint="eastAsia"/>
-              </w:rPr>
-              <w:t>语法</w:t>
-            </w:r>
-          </w:p>
-        </w:tc>
-        <w:tc>
-          <w:tcPr>
-            <w:tcW w:w="3322" w:type="dxa"/>
-            <w:vAlign w:val="center"/>
-          </w:tcPr>
-          <w:p>
-            <w:pPr>
-              <w:spacing w:line="276" w:lineRule="auto"/>
-              <w:cnfStyle w:val="000000100000" w:firstRow="0" w:lastRow="0" w:firstColumn="0" w:lastColumn="0" w:oddVBand="0" w:evenVBand="0" w:oddHBand="1" w:evenHBand="0" w:firstRowFirstColumn="0" w:firstRowLastColumn="0" w:lastRowFirstColumn="0" w:lastRowLastColumn="0"/>
-            </w:pPr>
-            <w:r>
-              <w:t xml:space="preserve">Public </w:t>
-            </w:r>
-            <w:r>
-              <w:t>bool</w:t>
-            </w:r>
-            <w:r>
-              <w:t>ean</w:t>
-            </w:r>
-            <w:r>
-              <w:t xml:space="preserve"> registerCompanyMember</w:t>
-            </w:r>
-            <w:r>
-              <w:t xml:space="preserve"> </w:t>
-            </w:r>
-            <w:r>
-              <w:t>(CompanyMemberPO companyMemberPO)</w:t>
-            </w:r>
-          </w:p>
-        </w:tc>
-      </w:tr>
-      <w:tr>
-        <w:tc>
-          <w:tcPr>
-            <w:cnfStyle w:val="001000000000" w:firstRow="0" w:lastRow="0" w:firstColumn="1" w:lastColumn="0" w:oddVBand="0" w:evenVBand="0" w:oddHBand="0" w:evenHBand="0" w:firstRowFirstColumn="0" w:firstRowLastColumn="0" w:lastRowFirstColumn="0" w:lastRowLastColumn="0"/>
-            <w:tcW w:w="2830" w:type="dxa"/>
-            <w:vMerge/>
-            <w:vAlign w:val="center"/>
-          </w:tcPr>
-          <w:p>
-            <w:pPr>
-              <w:spacing w:line="276" w:lineRule="auto"/>
-            </w:pPr>
-          </w:p>
-        </w:tc>
-        <w:tc>
-          <w:tcPr>
-            <w:tcW w:w="2144" w:type="dxa"/>
-            <w:vAlign w:val="center"/>
-          </w:tcPr>
-          <w:p>
-            <w:pPr>
-              <w:spacing w:line="276" w:lineRule="auto"/>
-              <w:cnfStyle w:val="000000000000" w:firstRow="0" w:lastRow="0" w:firstColumn="0" w:lastColumn="0" w:oddVBand="0" w:evenVBand="0" w:oddHBand="0" w:evenHBand="0" w:firstRowFirstColumn="0" w:firstRowLastColumn="0" w:lastRowFirstColumn="0" w:lastRowLastColumn="0"/>
-            </w:pPr>
-            <w:r>
-              <w:rPr>
-                <w:rFonts w:hint="eastAsia"/>
-              </w:rPr>
-              <w:t>前置条件</w:t>
-            </w:r>
-          </w:p>
-        </w:tc>
-        <w:tc>
-          <w:tcPr>
-            <w:tcW w:w="3322" w:type="dxa"/>
-            <w:vAlign w:val="center"/>
-          </w:tcPr>
-          <w:p>
-            <w:pPr>
-              <w:spacing w:line="276" w:lineRule="auto"/>
-              <w:cnfStyle w:val="000000000000" w:firstRow="0" w:lastRow="0" w:firstColumn="0" w:lastColumn="0" w:oddVBand="0" w:evenVBand="0" w:oddHBand="0" w:evenHBand="0" w:firstRowFirstColumn="0" w:firstRowLastColumn="0" w:lastRowFirstColumn="0" w:lastRowLastColumn="0"/>
-            </w:pPr>
-            <w:r>
-              <w:rPr>
-                <w:rFonts w:hint="eastAsia"/>
-              </w:rPr>
-              <w:t>同样</w:t>
-            </w:r>
-            <w:r>
-              <w:t>的</w:t>
-            </w:r>
-            <w:r>
-              <w:t>po</w:t>
-            </w:r>
-            <w:r>
-              <w:t>在数据中不存在</w:t>
-            </w:r>
-          </w:p>
-        </w:tc>
-      </w:tr>
-      <w:tr>
-        <w:trPr>
-          <w:cnfStyle w:val="000000100000" w:firstRow="0" w:lastRow="0" w:firstColumn="0" w:lastColumn="0" w:oddVBand="0" w:evenVBand="0" w:oddHBand="1" w:evenHBand="0" w:firstRowFirstColumn="0" w:firstRowLastColumn="0" w:lastRowFirstColumn="0" w:lastRowLastColumn="0"/>
-        </w:trPr>
-        <w:tc>
-          <w:tcPr>
-            <w:cnfStyle w:val="001000000000" w:firstRow="0" w:lastRow="0" w:firstColumn="1" w:lastColumn="0" w:oddVBand="0" w:evenVBand="0" w:oddHBand="0" w:evenHBand="0" w:firstRowFirstColumn="0" w:firstRowLastColumn="0" w:lastRowFirstColumn="0" w:lastRowLastColumn="0"/>
-            <w:tcW w:w="2830" w:type="dxa"/>
-            <w:vMerge/>
-            <w:vAlign w:val="center"/>
-          </w:tcPr>
-          <w:p>
-            <w:pPr>
-              <w:spacing w:line="276" w:lineRule="auto"/>
-            </w:pPr>
-          </w:p>
-        </w:tc>
-        <w:tc>
-          <w:tcPr>
-            <w:tcW w:w="2144" w:type="dxa"/>
-            <w:vAlign w:val="center"/>
-          </w:tcPr>
-          <w:p>
-            <w:pPr>
-              <w:spacing w:line="276" w:lineRule="auto"/>
-              <w:cnfStyle w:val="000000100000" w:firstRow="0" w:lastRow="0" w:firstColumn="0" w:lastColumn="0" w:oddVBand="0" w:evenVBand="0" w:oddHBand="1" w:evenHBand="0" w:firstRowFirstColumn="0" w:firstRowLastColumn="0" w:lastRowFirstColumn="0" w:lastRowLastColumn="0"/>
-            </w:pPr>
-            <w:r>
-              <w:rPr>
-                <w:rFonts w:hint="eastAsia"/>
-              </w:rPr>
-              <w:t>后置条件</w:t>
-            </w:r>
-          </w:p>
-        </w:tc>
-        <w:tc>
-          <w:tcPr>
-            <w:tcW w:w="3322" w:type="dxa"/>
-            <w:vAlign w:val="center"/>
-          </w:tcPr>
-          <w:p>
-            <w:pPr>
-              <w:spacing w:line="276" w:lineRule="auto"/>
-              <w:cnfStyle w:val="000000100000" w:firstRow="0" w:lastRow="0" w:firstColumn="0" w:lastColumn="0" w:oddVBand="0" w:evenVBand="0" w:oddHBand="1" w:evenHBand="0" w:firstRowFirstColumn="0" w:firstRowLastColumn="0" w:lastRowFirstColumn="0" w:lastRowLastColumn="0"/>
-            </w:pPr>
-            <w:r>
-              <w:t>新增一个</w:t>
-            </w:r>
-            <w:r>
-              <w:rPr>
-                <w:rFonts w:hint="eastAsia"/>
-              </w:rPr>
-              <w:t>Company</w:t>
-            </w:r>
-            <w:r>
-              <w:t>MemberPO</w:t>
+              <w:t>并返回</w:t>
             </w:r>
           </w:p>
         </w:tc>
